--- a/Fedu/PHP-MVC.docx
+++ b/Fedu/PHP-MVC.docx
@@ -61,29 +61,367 @@
           <w:sz w:val="24"/>
           <w:szCs w:val="24"/>
         </w:rPr>
-        <w:t>Kiến trúc MVC</w:t>
-      </w:r>
-    </w:p>
-    <w:p>
-      <w:pPr>
-        <w:rPr>
-          <w:rFonts w:ascii="Segoe UI" w:hAnsi="Segoe UI" w:cs="Segoe UI"/>
-        </w:rPr>
-      </w:pPr>
-      <w:r>
-        <w:rPr>
-          <w:rFonts w:ascii="Segoe UI" w:hAnsi="Segoe UI" w:cs="Segoe UI"/>
-          <w:b/>
-          <w:color w:val="002060"/>
-        </w:rPr>
-        <w:t>What</w:t>
-      </w:r>
-      <w:r>
-        <w:rPr>
-          <w:rFonts w:ascii="Segoe UI" w:hAnsi="Segoe UI" w:cs="Segoe UI"/>
-          <w:b/>
-        </w:rPr>
-        <w:t>:</w:t>
+        <w:t>PHP</w:t>
+      </w:r>
+    </w:p>
+    <w:p>
+      <w:pPr>
+        <w:rPr>
+          <w:rFonts w:ascii="Segoe UI" w:hAnsi="Segoe UI" w:cs="Segoe UI"/>
+          <w:b/>
+          <w:color w:val="1F3864" w:themeColor="accent5" w:themeShade="80"/>
+          <w:sz w:val="24"/>
+          <w:szCs w:val="24"/>
+        </w:rPr>
+      </w:pPr>
+      <w:r>
+        <w:rPr>
+          <w:rFonts w:ascii="Segoe UI" w:hAnsi="Segoe UI" w:cs="Segoe UI"/>
+          <w:b/>
+          <w:color w:val="1F3864" w:themeColor="accent5" w:themeShade="80"/>
+          <w:sz w:val="24"/>
+          <w:szCs w:val="24"/>
+        </w:rPr>
+        <w:t>* Global variable and scope :</w:t>
+      </w:r>
+    </w:p>
+    <w:p>
+      <w:pPr>
+        <w:rPr>
+          <w:rFonts w:ascii="Segoe UI" w:hAnsi="Segoe UI" w:cs="Segoe UI"/>
+          <w:b/>
+        </w:rPr>
+      </w:pPr>
+      <w:r>
+        <w:rPr>
+          <w:rFonts w:ascii="Segoe UI" w:hAnsi="Segoe UI" w:cs="Segoe UI"/>
+        </w:rPr>
+        <w:t xml:space="preserve">- </w:t>
+      </w:r>
+      <w:r>
+        <w:rPr>
+          <w:rFonts w:ascii="Segoe UI" w:hAnsi="Segoe UI" w:cs="Segoe UI"/>
+        </w:rPr>
+        <w:t>T</w:t>
+      </w:r>
+      <w:r>
+        <w:rPr>
+          <w:rFonts w:ascii="Segoe UI" w:hAnsi="Segoe UI" w:cs="Segoe UI"/>
+        </w:rPr>
+        <w:t xml:space="preserve">rong </w:t>
+      </w:r>
+      <w:r>
+        <w:rPr>
+          <w:rFonts w:ascii="Segoe UI" w:hAnsi="Segoe UI" w:cs="Segoe UI"/>
+          <w:b/>
+        </w:rPr>
+        <w:t>function</w:t>
+      </w:r>
+      <w:r>
+        <w:rPr>
+          <w:rFonts w:ascii="Segoe UI" w:hAnsi="Segoe UI" w:cs="Segoe UI"/>
+        </w:rPr>
+        <w:t xml:space="preserve"> thì biến </w:t>
+      </w:r>
+      <w:r>
+        <w:rPr>
+          <w:rFonts w:ascii="Segoe UI" w:hAnsi="Segoe UI" w:cs="Segoe UI"/>
+          <w:b/>
+        </w:rPr>
+        <w:t>local</w:t>
+      </w:r>
+      <w:r>
+        <w:rPr>
+          <w:rFonts w:ascii="Segoe UI" w:hAnsi="Segoe UI" w:cs="Segoe UI"/>
+        </w:rPr>
+        <w:t xml:space="preserve">. Muốn thay đổi biến </w:t>
+      </w:r>
+      <w:r>
+        <w:rPr>
+          <w:rFonts w:ascii="Segoe UI" w:hAnsi="Segoe UI" w:cs="Segoe UI"/>
+          <w:b/>
+        </w:rPr>
+        <w:t>global</w:t>
+      </w:r>
+      <w:r>
+        <w:rPr>
+          <w:rFonts w:ascii="Segoe UI" w:hAnsi="Segoe UI" w:cs="Segoe UI"/>
+        </w:rPr>
+        <w:t xml:space="preserve"> thì truyền : </w:t>
+      </w:r>
+      <w:r>
+        <w:rPr>
+          <w:rFonts w:ascii="Segoe UI" w:hAnsi="Segoe UI" w:cs="Segoe UI"/>
+          <w:b/>
+        </w:rPr>
+        <w:t>global $tên biến.</w:t>
+      </w:r>
+    </w:p>
+    <w:p>
+      <w:pPr>
+        <w:rPr>
+          <w:rFonts w:ascii="Segoe UI" w:hAnsi="Segoe UI" w:cs="Segoe UI"/>
+          <w:b/>
+          <w:color w:val="1F3864" w:themeColor="accent5" w:themeShade="80"/>
+          <w:sz w:val="24"/>
+          <w:szCs w:val="24"/>
+        </w:rPr>
+      </w:pPr>
+      <w:r>
+        <w:rPr>
+          <w:rFonts w:ascii="Segoe UI" w:hAnsi="Segoe UI" w:cs="Segoe UI"/>
+          <w:b/>
+          <w:color w:val="1F3864" w:themeColor="accent5" w:themeShade="80"/>
+          <w:sz w:val="24"/>
+          <w:szCs w:val="24"/>
+        </w:rPr>
+        <w:t>* Constant</w:t>
+      </w:r>
+      <w:r>
+        <w:rPr>
+          <w:rFonts w:ascii="Segoe UI" w:hAnsi="Segoe UI" w:cs="Segoe UI"/>
+          <w:b/>
+          <w:color w:val="1F3864" w:themeColor="accent5" w:themeShade="80"/>
+          <w:sz w:val="24"/>
+          <w:szCs w:val="24"/>
+        </w:rPr>
+        <w:t>s</w:t>
+      </w:r>
+      <w:r>
+        <w:rPr>
+          <w:rFonts w:ascii="Segoe UI" w:hAnsi="Segoe UI" w:cs="Segoe UI"/>
+          <w:b/>
+          <w:color w:val="1F3864" w:themeColor="accent5" w:themeShade="80"/>
+          <w:sz w:val="24"/>
+          <w:szCs w:val="24"/>
+        </w:rPr>
+        <w:t xml:space="preserve"> :</w:t>
+      </w:r>
+    </w:p>
+    <w:p>
+      <w:pPr>
+        <w:shd w:val="clear" w:color="auto" w:fill="1E1E1E"/>
+        <w:spacing w:after="0" w:line="285" w:lineRule="atLeast"/>
+        <w:rPr>
+          <w:rFonts w:ascii="Consolas" w:eastAsia="Times New Roman" w:hAnsi="Consolas" w:cs="Times New Roman"/>
+          <w:color w:val="D4D4D4"/>
+          <w:sz w:val="21"/>
+          <w:szCs w:val="21"/>
+          <w:lang w:eastAsia="en-GB"/>
+        </w:rPr>
+      </w:pPr>
+      <w:r>
+        <w:rPr>
+          <w:rFonts w:ascii="Consolas" w:eastAsia="Times New Roman" w:hAnsi="Consolas" w:cs="Times New Roman"/>
+          <w:color w:val="D4D4D4"/>
+          <w:sz w:val="21"/>
+          <w:szCs w:val="21"/>
+          <w:lang w:eastAsia="en-GB"/>
+        </w:rPr>
+        <w:t>  </w:t>
+      </w:r>
+      <w:r>
+        <w:rPr>
+          <w:rFonts w:ascii="Consolas" w:eastAsia="Times New Roman" w:hAnsi="Consolas" w:cs="Times New Roman"/>
+          <w:color w:val="DCDCAA"/>
+          <w:sz w:val="21"/>
+          <w:szCs w:val="21"/>
+          <w:lang w:eastAsia="en-GB"/>
+        </w:rPr>
+        <w:t>define</w:t>
+      </w:r>
+      <w:r>
+        <w:rPr>
+          <w:rFonts w:ascii="Consolas" w:eastAsia="Times New Roman" w:hAnsi="Consolas" w:cs="Times New Roman"/>
+          <w:color w:val="D4D4D4"/>
+          <w:sz w:val="21"/>
+          <w:szCs w:val="21"/>
+          <w:lang w:eastAsia="en-GB"/>
+        </w:rPr>
+        <w:t>(</w:t>
+      </w:r>
+      <w:r>
+        <w:rPr>
+          <w:rFonts w:ascii="Consolas" w:eastAsia="Times New Roman" w:hAnsi="Consolas" w:cs="Times New Roman"/>
+          <w:color w:val="CE9178"/>
+          <w:sz w:val="21"/>
+          <w:szCs w:val="21"/>
+          <w:lang w:eastAsia="en-GB"/>
+        </w:rPr>
+        <w:t>"</w:t>
+      </w:r>
+      <w:r>
+        <w:rPr>
+          <w:rFonts w:ascii="Consolas" w:eastAsia="Times New Roman" w:hAnsi="Consolas" w:cs="Times New Roman"/>
+          <w:color w:val="CE9178"/>
+          <w:sz w:val="21"/>
+          <w:szCs w:val="21"/>
+          <w:lang w:eastAsia="en-GB"/>
+        </w:rPr>
+        <w:t>tên biến</w:t>
+      </w:r>
+      <w:r>
+        <w:rPr>
+          <w:rFonts w:ascii="Consolas" w:eastAsia="Times New Roman" w:hAnsi="Consolas" w:cs="Times New Roman"/>
+          <w:color w:val="CE9178"/>
+          <w:sz w:val="21"/>
+          <w:szCs w:val="21"/>
+          <w:lang w:eastAsia="en-GB"/>
+        </w:rPr>
+        <w:t>"</w:t>
+      </w:r>
+      <w:r>
+        <w:rPr>
+          <w:rFonts w:ascii="Consolas" w:eastAsia="Times New Roman" w:hAnsi="Consolas" w:cs="Times New Roman"/>
+          <w:color w:val="D4D4D4"/>
+          <w:sz w:val="21"/>
+          <w:szCs w:val="21"/>
+          <w:lang w:eastAsia="en-GB"/>
+        </w:rPr>
+        <w:t>,  </w:t>
+      </w:r>
+      <w:r>
+        <w:rPr>
+          <w:rFonts w:ascii="Consolas" w:eastAsia="Times New Roman" w:hAnsi="Consolas" w:cs="Times New Roman"/>
+          <w:color w:val="CE9178"/>
+          <w:sz w:val="21"/>
+          <w:szCs w:val="21"/>
+          <w:lang w:eastAsia="en-GB"/>
+        </w:rPr>
+        <w:t>'giá trị</w:t>
+      </w:r>
+      <w:r>
+        <w:rPr>
+          <w:rFonts w:ascii="Consolas" w:eastAsia="Times New Roman" w:hAnsi="Consolas" w:cs="Times New Roman"/>
+          <w:color w:val="CE9178"/>
+          <w:sz w:val="21"/>
+          <w:szCs w:val="21"/>
+          <w:lang w:eastAsia="en-GB"/>
+        </w:rPr>
+        <w:t>'</w:t>
+      </w:r>
+      <w:r>
+        <w:rPr>
+          <w:rFonts w:ascii="Consolas" w:eastAsia="Times New Roman" w:hAnsi="Consolas" w:cs="Times New Roman"/>
+          <w:color w:val="D4D4D4"/>
+          <w:sz w:val="21"/>
+          <w:szCs w:val="21"/>
+          <w:lang w:eastAsia="en-GB"/>
+        </w:rPr>
+        <w:t>);</w:t>
+      </w:r>
+    </w:p>
+    <w:p>
+      <w:pPr>
+        <w:rPr>
+          <w:rFonts w:ascii="Segoe UI" w:hAnsi="Segoe UI" w:cs="Segoe UI"/>
+          <w:b/>
+          <w:color w:val="833C0B" w:themeColor="accent2" w:themeShade="80"/>
+          <w:sz w:val="24"/>
+          <w:szCs w:val="24"/>
+        </w:rPr>
+      </w:pPr>
+    </w:p>
+    <w:p>
+      <w:pPr>
+        <w:rPr>
+          <w:rFonts w:ascii="Segoe UI" w:hAnsi="Segoe UI" w:cs="Segoe UI"/>
+          <w:b/>
+          <w:color w:val="1F3864" w:themeColor="accent5" w:themeShade="80"/>
+          <w:sz w:val="24"/>
+          <w:szCs w:val="24"/>
+        </w:rPr>
+      </w:pPr>
+      <w:r>
+        <w:rPr>
+          <w:rFonts w:ascii="Segoe UI" w:hAnsi="Segoe UI" w:cs="Segoe UI"/>
+          <w:b/>
+          <w:color w:val="1F3864" w:themeColor="accent5" w:themeShade="80"/>
+          <w:sz w:val="24"/>
+          <w:szCs w:val="24"/>
+        </w:rPr>
+        <w:t>* Built-in :</w:t>
+      </w:r>
+    </w:p>
+    <w:p>
+      <w:pPr>
+        <w:rPr>
+          <w:rFonts w:ascii="Segoe UI" w:hAnsi="Segoe UI" w:cs="Segoe UI"/>
+          <w:b/>
+          <w:color w:val="385623" w:themeColor="accent6" w:themeShade="80"/>
+        </w:rPr>
+      </w:pPr>
+      <w:r>
+        <w:rPr>
+          <w:rFonts w:ascii="Segoe UI" w:hAnsi="Segoe UI" w:cs="Segoe UI"/>
+          <w:color w:val="385623" w:themeColor="accent6" w:themeShade="80"/>
+        </w:rPr>
+        <w:t xml:space="preserve">- </w:t>
+      </w:r>
+      <w:r>
+        <w:rPr>
+          <w:rFonts w:ascii="Segoe UI" w:hAnsi="Segoe UI" w:cs="Segoe UI"/>
+          <w:b/>
+          <w:color w:val="385623" w:themeColor="accent6" w:themeShade="80"/>
+        </w:rPr>
+        <w:t>Hàm toán học</w:t>
+      </w:r>
+      <w:r>
+        <w:rPr>
+          <w:rFonts w:ascii="Segoe UI" w:hAnsi="Segoe UI" w:cs="Segoe UI"/>
+          <w:b/>
+          <w:color w:val="385623" w:themeColor="accent6" w:themeShade="80"/>
+        </w:rPr>
+        <w:t xml:space="preserve"> : </w:t>
+      </w:r>
+    </w:p>
+    <w:p>
+      <w:pPr>
+        <w:rPr>
+          <w:rFonts w:ascii="Segoe UI" w:hAnsi="Segoe UI" w:cs="Segoe UI"/>
+          <w:b/>
+          <w:color w:val="262626" w:themeColor="text1" w:themeTint="D9"/>
+        </w:rPr>
+      </w:pPr>
+      <w:r>
+        <w:rPr>
+          <w:rFonts w:ascii="Segoe UI" w:hAnsi="Segoe UI" w:cs="Segoe UI"/>
+          <w:b/>
+        </w:rPr>
+        <w:t>1. p</w:t>
+      </w:r>
+      <w:r>
+        <w:rPr>
+          <w:rFonts w:ascii="Segoe UI" w:hAnsi="Segoe UI" w:cs="Segoe UI"/>
+          <w:b/>
+        </w:rPr>
+        <w:t xml:space="preserve">ow(2, 7) : </w:t>
+      </w:r>
+      <w:r>
+        <w:rPr>
+          <w:rFonts w:ascii="Segoe UI" w:hAnsi="Segoe UI" w:cs="Segoe UI"/>
+        </w:rPr>
+        <w:t>2^</w:t>
+      </w:r>
+      <w:r>
+        <w:rPr>
+          <w:rFonts w:ascii="Segoe UI" w:hAnsi="Segoe UI" w:cs="Segoe UI"/>
+        </w:rPr>
+        <w:t>7</w:t>
+      </w:r>
+    </w:p>
+    <w:p>
+      <w:pPr>
+        <w:rPr>
+          <w:rFonts w:ascii="Segoe UI" w:hAnsi="Segoe UI" w:cs="Segoe UI"/>
+        </w:rPr>
+      </w:pPr>
+      <w:r>
+        <w:rPr>
+          <w:rFonts w:ascii="Segoe UI" w:hAnsi="Segoe UI" w:cs="Segoe UI"/>
+          <w:b/>
+        </w:rPr>
+        <w:t>2. rand(</w:t>
       </w:r>
       <w:r>
         <w:rPr>
@@ -92,377 +430,973 @@
         </w:rPr>
         <w:t xml:space="preserve"> </w:t>
       </w:r>
-    </w:p>
-    <w:p>
-      <w:pPr>
-        <w:rPr>
-          <w:rFonts w:ascii="Segoe UI" w:hAnsi="Segoe UI" w:cs="Segoe UI"/>
-        </w:rPr>
-      </w:pPr>
-      <w:r>
-        <w:rPr>
-          <w:rFonts w:ascii="Segoe UI" w:hAnsi="Segoe UI" w:cs="Segoe UI"/>
-        </w:rPr>
-        <w:t>Viết tắt của Model – View – Controller</w:t>
-      </w:r>
-    </w:p>
-    <w:p>
-      <w:pPr>
-        <w:rPr>
-          <w:rFonts w:ascii="Segoe UI" w:hAnsi="Segoe UI" w:cs="Segoe UI"/>
-        </w:rPr>
-      </w:pPr>
-      <w:r>
-        <w:rPr>
-          <w:rFonts w:ascii="Segoe UI" w:hAnsi="Segoe UI" w:cs="Segoe UI"/>
-        </w:rPr>
-        <w:t>Mô hình thiết kể sử dụng trong kĩ thuật viết phần mềm.</w:t>
-      </w:r>
-    </w:p>
-    <w:p>
-      <w:pPr>
-        <w:rPr>
-          <w:rFonts w:ascii="Segoe UI" w:hAnsi="Segoe UI" w:cs="Segoe UI"/>
-        </w:rPr>
-      </w:pPr>
-      <w:r>
+      <w:r>
+        <w:rPr>
+          <w:rFonts w:ascii="Segoe UI" w:hAnsi="Segoe UI" w:cs="Segoe UI"/>
+        </w:rPr>
+        <w:t>số bắt đầu, số kết thúc</w:t>
+      </w:r>
+      <w:r>
+        <w:rPr>
+          <w:rFonts w:ascii="Segoe UI" w:hAnsi="Segoe UI" w:cs="Segoe UI"/>
+          <w:b/>
+        </w:rPr>
+        <w:t xml:space="preserve"> ) : </w:t>
+      </w:r>
+      <w:r>
+        <w:rPr>
+          <w:rFonts w:ascii="Segoe UI" w:hAnsi="Segoe UI" w:cs="Segoe UI"/>
+        </w:rPr>
+        <w:t>random number</w:t>
+      </w:r>
+    </w:p>
+    <w:p>
+      <w:pPr>
+        <w:rPr>
+          <w:rFonts w:ascii="Segoe UI" w:hAnsi="Segoe UI" w:cs="Segoe UI"/>
+        </w:rPr>
+      </w:pPr>
+      <w:r>
+        <w:rPr>
+          <w:rFonts w:ascii="Segoe UI" w:hAnsi="Segoe UI" w:cs="Segoe UI"/>
+          <w:b/>
+        </w:rPr>
+        <w:t xml:space="preserve">3. pi( ) : </w:t>
+      </w:r>
+      <w:r>
+        <w:rPr>
+          <w:rFonts w:ascii="Segoe UI" w:hAnsi="Segoe UI" w:cs="Segoe UI"/>
+        </w:rPr>
+        <w:t>trả về giá trị là một hằng số 3,14</w:t>
+      </w:r>
+    </w:p>
+    <w:p>
+      <w:pPr>
+        <w:rPr>
+          <w:rFonts w:ascii="Segoe UI" w:hAnsi="Segoe UI" w:cs="Segoe UI"/>
+        </w:rPr>
+      </w:pPr>
+      <w:r>
+        <w:rPr>
+          <w:rFonts w:ascii="Segoe UI" w:hAnsi="Segoe UI" w:cs="Segoe UI"/>
+          <w:b/>
+        </w:rPr>
+        <w:t>4</w:t>
+      </w:r>
+      <w:r>
+        <w:rPr>
+          <w:rFonts w:ascii="Segoe UI" w:hAnsi="Segoe UI" w:cs="Segoe UI"/>
+          <w:b/>
+        </w:rPr>
+        <w:t xml:space="preserve">. abs( number ) : </w:t>
+      </w:r>
+      <w:r>
+        <w:rPr>
+          <w:rFonts w:ascii="Segoe UI" w:hAnsi="Segoe UI" w:cs="Segoe UI"/>
+        </w:rPr>
+        <w:t>Gía trị tuyệt đối của một số.</w:t>
+      </w:r>
+    </w:p>
+    <w:p>
+      <w:pPr>
+        <w:rPr>
+          <w:rFonts w:ascii="Segoe UI" w:hAnsi="Segoe UI" w:cs="Segoe UI"/>
+        </w:rPr>
+      </w:pPr>
+      <w:r>
+        <w:rPr>
+          <w:rFonts w:ascii="Segoe UI" w:hAnsi="Segoe UI" w:cs="Segoe UI"/>
+          <w:b/>
+        </w:rPr>
+        <w:t>5</w:t>
+      </w:r>
+      <w:r>
+        <w:rPr>
+          <w:rFonts w:ascii="Segoe UI" w:hAnsi="Segoe UI" w:cs="Segoe UI"/>
+          <w:b/>
+        </w:rPr>
+        <w:t xml:space="preserve">. </w:t>
+      </w:r>
+      <w:r>
+        <w:rPr>
+          <w:rFonts w:ascii="Segoe UI" w:hAnsi="Segoe UI" w:cs="Segoe UI"/>
+          <w:b/>
+        </w:rPr>
+        <w:t>sq</w:t>
+      </w:r>
+      <w:r>
+        <w:rPr>
+          <w:rFonts w:ascii="Segoe UI" w:hAnsi="Segoe UI" w:cs="Segoe UI"/>
+          <w:b/>
+        </w:rPr>
+        <w:t>rt(</w:t>
+      </w:r>
+      <w:r>
+        <w:rPr>
+          <w:rFonts w:ascii="Segoe UI" w:hAnsi="Segoe UI" w:cs="Segoe UI"/>
+          <w:b/>
+        </w:rPr>
+        <w:t xml:space="preserve"> </w:t>
+      </w:r>
+      <w:r>
+        <w:rPr>
+          <w:rFonts w:ascii="Segoe UI" w:hAnsi="Segoe UI" w:cs="Segoe UI"/>
+          <w:b/>
+        </w:rPr>
+        <w:t xml:space="preserve">number ) : </w:t>
+      </w:r>
+      <w:r>
+        <w:rPr>
+          <w:rFonts w:ascii="Segoe UI" w:hAnsi="Segoe UI" w:cs="Segoe UI"/>
+        </w:rPr>
+        <w:t>Căn bậc hai.</w:t>
+      </w:r>
+    </w:p>
+    <w:p>
+      <w:pPr>
+        <w:rPr>
+          <w:rFonts w:ascii="Segoe UI" w:hAnsi="Segoe UI" w:cs="Segoe UI"/>
+        </w:rPr>
+      </w:pPr>
+      <w:r>
+        <w:rPr>
+          <w:rFonts w:ascii="Segoe UI" w:hAnsi="Segoe UI" w:cs="Segoe UI"/>
+          <w:b/>
+        </w:rPr>
+        <w:t>6</w:t>
+      </w:r>
+      <w:r>
+        <w:rPr>
+          <w:rFonts w:ascii="Segoe UI" w:hAnsi="Segoe UI" w:cs="Segoe UI"/>
+          <w:b/>
+        </w:rPr>
+        <w:t>. max( number ) :</w:t>
+      </w:r>
+      <w:r>
+        <w:rPr>
+          <w:rFonts w:ascii="Segoe UI" w:hAnsi="Segoe UI" w:cs="Segoe UI"/>
+          <w:b/>
+        </w:rPr>
+        <w:t xml:space="preserve"> </w:t>
+      </w:r>
+      <w:r>
+        <w:rPr>
+          <w:rFonts w:ascii="Segoe UI" w:hAnsi="Segoe UI" w:cs="Segoe UI"/>
+        </w:rPr>
+        <w:t>Trả về giá trị lớn nhất.</w:t>
+      </w:r>
+    </w:p>
+    <w:p>
+      <w:pPr>
+        <w:rPr>
+          <w:rFonts w:ascii="Segoe UI" w:hAnsi="Segoe UI" w:cs="Segoe UI"/>
+        </w:rPr>
+      </w:pPr>
+      <w:r>
+        <w:rPr>
+          <w:rFonts w:ascii="Segoe UI" w:hAnsi="Segoe UI" w:cs="Segoe UI"/>
+          <w:b/>
+        </w:rPr>
+        <w:t xml:space="preserve">7. min( number ) : </w:t>
+      </w:r>
+      <w:r>
+        <w:rPr>
+          <w:rFonts w:ascii="Segoe UI" w:hAnsi="Segoe UI" w:cs="Segoe UI"/>
+        </w:rPr>
+        <w:t>Trả về giá trị nhỏ nhất.</w:t>
+      </w:r>
+    </w:p>
+    <w:p>
+      <w:pPr>
         <w:rPr>
           <w:rFonts w:ascii="Segoe UI" w:hAnsi="Segoe UI" w:cs="Segoe UI"/>
           <w:b/>
           <w:color w:val="385623" w:themeColor="accent6" w:themeShade="80"/>
         </w:rPr>
-        <w:t>Controller</w:t>
-      </w:r>
+      </w:pPr>
       <w:r>
         <w:rPr>
           <w:rFonts w:ascii="Segoe UI" w:hAnsi="Segoe UI" w:cs="Segoe UI"/>
           <w:color w:val="385623" w:themeColor="accent6" w:themeShade="80"/>
         </w:rPr>
+        <w:t>-</w:t>
+      </w:r>
+      <w:r>
+        <w:rPr>
+          <w:rFonts w:ascii="Segoe UI" w:hAnsi="Segoe UI" w:cs="Segoe UI"/>
+          <w:b/>
+          <w:color w:val="385623" w:themeColor="accent6" w:themeShade="80"/>
+        </w:rPr>
+        <w:t xml:space="preserve"> Hàm sử lý chuỗi :</w:t>
+      </w:r>
+    </w:p>
+    <w:p>
+      <w:pPr>
+        <w:rPr>
+          <w:rFonts w:ascii="Segoe UI" w:hAnsi="Segoe UI" w:cs="Segoe UI"/>
+        </w:rPr>
+      </w:pPr>
+      <w:r>
+        <w:rPr>
+          <w:rFonts w:ascii="Segoe UI" w:hAnsi="Segoe UI" w:cs="Segoe UI"/>
+          <w:b/>
+        </w:rPr>
+        <w:t xml:space="preserve">1. strlen( string ) : </w:t>
+      </w:r>
+      <w:r>
+        <w:rPr>
+          <w:rFonts w:ascii="Segoe UI" w:hAnsi="Segoe UI" w:cs="Segoe UI"/>
+        </w:rPr>
+        <w:t>Độ dài của  chuỗi.</w:t>
+      </w:r>
+    </w:p>
+    <w:p>
+      <w:pPr>
+        <w:rPr>
+          <w:rFonts w:ascii="Segoe UI" w:hAnsi="Segoe UI" w:cs="Segoe UI"/>
+        </w:rPr>
+      </w:pPr>
+      <w:r>
+        <w:rPr>
+          <w:rFonts w:ascii="Segoe UI" w:hAnsi="Segoe UI" w:cs="Segoe UI"/>
+          <w:b/>
+        </w:rPr>
+        <w:t xml:space="preserve">2. </w:t>
+      </w:r>
+      <w:r>
+        <w:rPr>
+          <w:rFonts w:ascii="Segoe UI" w:hAnsi="Segoe UI" w:cs="Segoe UI"/>
+          <w:b/>
+        </w:rPr>
+        <w:t xml:space="preserve">strtoupper( string ) : </w:t>
+      </w:r>
+      <w:r>
+        <w:rPr>
+          <w:rFonts w:ascii="Segoe UI" w:hAnsi="Segoe UI" w:cs="Segoe UI"/>
+        </w:rPr>
+        <w:t>Viết hoa</w:t>
+      </w:r>
+      <w:r>
+        <w:rPr>
+          <w:rFonts w:ascii="Segoe UI" w:hAnsi="Segoe UI" w:cs="Segoe UI"/>
+        </w:rPr>
+        <w:t xml:space="preserve"> hết</w:t>
+      </w:r>
+      <w:r>
+        <w:rPr>
+          <w:rFonts w:ascii="Segoe UI" w:hAnsi="Segoe UI" w:cs="Segoe UI"/>
+        </w:rPr>
+        <w:t>.</w:t>
+      </w:r>
+    </w:p>
+    <w:p>
+      <w:pPr>
+        <w:rPr>
+          <w:rFonts w:ascii="Segoe UI" w:hAnsi="Segoe UI" w:cs="Segoe UI"/>
+        </w:rPr>
+      </w:pPr>
+      <w:r>
+        <w:rPr>
+          <w:rFonts w:ascii="Segoe UI" w:hAnsi="Segoe UI" w:cs="Segoe UI"/>
+          <w:b/>
+        </w:rPr>
+        <w:t>3</w:t>
+      </w:r>
+      <w:r>
+        <w:rPr>
+          <w:rFonts w:ascii="Segoe UI" w:hAnsi="Segoe UI" w:cs="Segoe UI"/>
+          <w:b/>
+        </w:rPr>
+        <w:t>. strtolower( string ) :</w:t>
+      </w:r>
+      <w:r>
+        <w:rPr>
+          <w:rFonts w:ascii="Segoe UI" w:hAnsi="Segoe UI" w:cs="Segoe UI"/>
+        </w:rPr>
+        <w:t xml:space="preserve"> Viết thường hết</w:t>
+      </w:r>
+      <w:r>
+        <w:rPr>
+          <w:rFonts w:ascii="Segoe UI" w:hAnsi="Segoe UI" w:cs="Segoe UI"/>
+        </w:rPr>
+        <w:t>.</w:t>
+      </w:r>
+    </w:p>
+    <w:p>
+      <w:pPr>
+        <w:rPr>
+          <w:rFonts w:ascii="Segoe UI" w:hAnsi="Segoe UI" w:cs="Segoe UI"/>
+          <w:b/>
+          <w:color w:val="385623" w:themeColor="accent6" w:themeShade="80"/>
+        </w:rPr>
+      </w:pPr>
+      <w:r>
+        <w:rPr>
+          <w:rFonts w:ascii="Segoe UI" w:hAnsi="Segoe UI" w:cs="Segoe UI"/>
+          <w:color w:val="385623" w:themeColor="accent6" w:themeShade="80"/>
+        </w:rPr>
+        <w:t>-</w:t>
+      </w:r>
+      <w:r>
+        <w:rPr>
+          <w:rFonts w:ascii="Segoe UI" w:hAnsi="Segoe UI" w:cs="Segoe UI"/>
+          <w:b/>
+          <w:color w:val="385623" w:themeColor="accent6" w:themeShade="80"/>
+        </w:rPr>
+        <w:t xml:space="preserve"> Hàm sử lý array :</w:t>
+      </w:r>
+    </w:p>
+    <w:p>
+      <w:pPr>
+        <w:rPr>
+          <w:rFonts w:ascii="Segoe UI" w:hAnsi="Segoe UI" w:cs="Segoe UI"/>
+        </w:rPr>
+      </w:pPr>
+      <w:r>
+        <w:rPr>
+          <w:rFonts w:ascii="Segoe UI" w:hAnsi="Segoe UI" w:cs="Segoe UI"/>
+          <w:b/>
+        </w:rPr>
+        <w:t>1.</w:t>
+      </w:r>
+      <w:r>
+        <w:rPr>
+          <w:rFonts w:ascii="Segoe UI" w:hAnsi="Segoe UI" w:cs="Segoe UI"/>
+          <w:b/>
+        </w:rPr>
+        <w:t xml:space="preserve"> max( array ) : </w:t>
+      </w:r>
+      <w:r>
+        <w:rPr>
+          <w:rFonts w:ascii="Segoe UI" w:hAnsi="Segoe UI" w:cs="Segoe UI"/>
+        </w:rPr>
+        <w:t>Giá trị lớn nhất trong mảng.</w:t>
+      </w:r>
+    </w:p>
+    <w:p>
+      <w:pPr>
+        <w:rPr>
+          <w:rFonts w:ascii="Segoe UI" w:hAnsi="Segoe UI" w:cs="Segoe UI"/>
+        </w:rPr>
+      </w:pPr>
+      <w:r>
+        <w:rPr>
+          <w:rFonts w:ascii="Segoe UI" w:hAnsi="Segoe UI" w:cs="Segoe UI"/>
+          <w:b/>
+        </w:rPr>
+        <w:t>2.</w:t>
+      </w:r>
+      <w:r>
+        <w:rPr>
+          <w:rFonts w:ascii="Segoe UI" w:hAnsi="Segoe UI" w:cs="Segoe UI"/>
+          <w:b/>
+        </w:rPr>
+        <w:t xml:space="preserve"> min( array ) : </w:t>
+      </w:r>
+      <w:r>
+        <w:rPr>
+          <w:rFonts w:ascii="Segoe UI" w:hAnsi="Segoe UI" w:cs="Segoe UI"/>
+        </w:rPr>
+        <w:t>Gía trị nhỏ nhất trong mảng.</w:t>
+      </w:r>
+    </w:p>
+    <w:p>
+      <w:pPr>
+        <w:rPr>
+          <w:rFonts w:ascii="Segoe UI" w:hAnsi="Segoe UI" w:cs="Segoe UI"/>
+        </w:rPr>
+      </w:pPr>
+      <w:r>
+        <w:rPr>
+          <w:rFonts w:ascii="Segoe UI" w:hAnsi="Segoe UI" w:cs="Segoe UI"/>
+          <w:b/>
+        </w:rPr>
+        <w:t>3.</w:t>
+      </w:r>
+      <w:r>
+        <w:rPr>
+          <w:rFonts w:ascii="Segoe UI" w:hAnsi="Segoe UI" w:cs="Segoe UI"/>
+          <w:b/>
+        </w:rPr>
+        <w:t xml:space="preserve"> sort( mảng ) : </w:t>
+      </w:r>
+      <w:r>
+        <w:rPr>
+          <w:rFonts w:ascii="Segoe UI" w:hAnsi="Segoe UI" w:cs="Segoe UI"/>
+        </w:rPr>
+        <w:t>Sắp xếp giá trị từ nhỏ đến lớn.</w:t>
+      </w:r>
+    </w:p>
+    <w:p>
+      <w:pPr>
+        <w:rPr>
+          <w:rFonts w:ascii="Segoe UI" w:hAnsi="Segoe UI" w:cs="Segoe UI"/>
+          <w:b/>
+          <w:color w:val="1F3864" w:themeColor="accent5" w:themeShade="80"/>
+          <w:sz w:val="24"/>
+          <w:szCs w:val="24"/>
+        </w:rPr>
+      </w:pPr>
+      <w:r>
+        <w:rPr>
+          <w:rFonts w:ascii="Segoe UI" w:hAnsi="Segoe UI" w:cs="Segoe UI"/>
+          <w:b/>
+          <w:color w:val="1F3864" w:themeColor="accent5" w:themeShade="80"/>
+          <w:sz w:val="24"/>
+          <w:szCs w:val="24"/>
+        </w:rPr>
+        <w:t>* Use from</w:t>
+      </w:r>
+      <w:r>
+        <w:rPr>
+          <w:rFonts w:ascii="Segoe UI" w:hAnsi="Segoe UI" w:cs="Segoe UI"/>
+          <w:b/>
+          <w:color w:val="1F3864" w:themeColor="accent5" w:themeShade="80"/>
+          <w:sz w:val="24"/>
+          <w:szCs w:val="24"/>
+        </w:rPr>
+        <w:t xml:space="preserve"> in PHP</w:t>
+      </w:r>
+      <w:r>
+        <w:rPr>
+          <w:rFonts w:ascii="Segoe UI" w:hAnsi="Segoe UI" w:cs="Segoe UI"/>
+          <w:b/>
+          <w:color w:val="1F3864" w:themeColor="accent5" w:themeShade="80"/>
+          <w:sz w:val="24"/>
+          <w:szCs w:val="24"/>
+        </w:rPr>
+        <w:t xml:space="preserve"> :</w:t>
+      </w:r>
+    </w:p>
+    <w:p>
+      <w:pPr>
+        <w:rPr>
+          <w:rFonts w:ascii="Segoe UI" w:hAnsi="Segoe UI" w:cs="Segoe UI"/>
+          <w:lang w:val="vi-VN"/>
+        </w:rPr>
+      </w:pPr>
+      <w:r>
+        <w:rPr>
+          <w:rFonts w:ascii="Segoe UI" w:hAnsi="Segoe UI" w:cs="Segoe UI"/>
+          <w:b/>
+        </w:rPr>
+        <w:t>iss</w:t>
+      </w:r>
+      <w:r>
+        <w:rPr>
+          <w:rFonts w:ascii="Segoe UI" w:hAnsi="Segoe UI" w:cs="Segoe UI"/>
+          <w:b/>
+          <w:lang w:val="vi-VN"/>
+        </w:rPr>
+        <w:t xml:space="preserve">et( $_POST[‘submit’] ): isset </w:t>
+      </w:r>
+      <w:r>
+        <w:rPr>
+          <w:rFonts w:ascii="Segoe UI" w:hAnsi="Segoe UI" w:cs="Segoe UI"/>
+          <w:lang w:val="vi-VN"/>
+        </w:rPr>
+        <w:t>kiểm tra xem biến đó đã được lưu trong bộ nhớ</w:t>
+      </w:r>
+      <w:r>
+        <w:rPr>
+          <w:rFonts w:ascii="Segoe UI" w:hAnsi="Segoe UI" w:cs="Segoe UI"/>
+          <w:lang w:val="vi-VN"/>
+        </w:rPr>
+        <w:t xml:space="preserve"> máy chưa</w:t>
+      </w:r>
+    </w:p>
+    <w:p>
+      <w:pPr>
+        <w:rPr>
+          <w:rFonts w:ascii="Segoe UI" w:hAnsi="Segoe UI" w:cs="Segoe UI"/>
+          <w:color w:val="1F3864" w:themeColor="accent5" w:themeShade="80"/>
+          <w:sz w:val="24"/>
+          <w:szCs w:val="24"/>
+          <w:lang w:val="vi-VN"/>
+        </w:rPr>
+      </w:pPr>
+      <w:r>
+        <w:rPr>
+          <w:rFonts w:ascii="Segoe UI" w:hAnsi="Segoe UI" w:cs="Segoe UI"/>
+          <w:b/>
+        </w:rPr>
+        <w:t>in_array</w:t>
+      </w:r>
+      <w:r>
+        <w:rPr>
+          <w:rFonts w:ascii="Segoe UI" w:hAnsi="Segoe UI" w:cs="Segoe UI"/>
+          <w:b/>
+          <w:lang w:val="vi-VN"/>
+        </w:rPr>
+        <w:t>( phần tử, mảng )</w:t>
+      </w:r>
+      <w:r>
+        <w:rPr>
+          <w:rFonts w:ascii="Segoe UI" w:hAnsi="Segoe UI" w:cs="Segoe UI"/>
+          <w:b/>
+        </w:rPr>
+        <w:t xml:space="preserve"> : </w:t>
+      </w:r>
+      <w:r>
+        <w:rPr>
+          <w:rFonts w:ascii="Segoe UI" w:hAnsi="Segoe UI" w:cs="Segoe UI"/>
+        </w:rPr>
+        <w:t>Kiểm tra xem giá trị có tồn tại trong mảng hay không</w:t>
+      </w:r>
+      <w:r>
+        <w:rPr>
+          <w:rFonts w:ascii="Segoe UI" w:hAnsi="Segoe UI" w:cs="Segoe UI"/>
+          <w:lang w:val="vi-VN"/>
+        </w:rPr>
+        <w:t>.</w:t>
+      </w:r>
+    </w:p>
+    <w:p>
+      <w:pPr>
+        <w:rPr>
+          <w:rFonts w:ascii="Segoe UI" w:hAnsi="Segoe UI" w:cs="Segoe UI"/>
+          <w:b/>
+          <w:color w:val="1F3864" w:themeColor="accent5" w:themeShade="80"/>
+          <w:sz w:val="24"/>
+          <w:szCs w:val="24"/>
+        </w:rPr>
+      </w:pPr>
+      <w:r>
+        <w:rPr>
+          <w:rFonts w:ascii="Segoe UI" w:hAnsi="Segoe UI" w:cs="Segoe UI"/>
+          <w:b/>
+          <w:color w:val="1F3864" w:themeColor="accent5" w:themeShade="80"/>
+          <w:sz w:val="24"/>
+          <w:szCs w:val="24"/>
+        </w:rPr>
+        <w:t>* Connect database</w:t>
+      </w:r>
+      <w:r>
+        <w:rPr>
+          <w:rFonts w:ascii="Segoe UI" w:hAnsi="Segoe UI" w:cs="Segoe UI"/>
+          <w:b/>
+          <w:color w:val="1F3864" w:themeColor="accent5" w:themeShade="80"/>
+          <w:sz w:val="24"/>
+          <w:szCs w:val="24"/>
+        </w:rPr>
+        <w:t xml:space="preserve"> :</w:t>
+      </w:r>
+    </w:p>
+    <w:p>
+      <w:pPr>
+        <w:shd w:val="clear" w:color="auto" w:fill="1E1E1E"/>
+        <w:spacing w:after="0" w:line="285" w:lineRule="atLeast"/>
+        <w:rPr>
+          <w:rFonts w:ascii="Consolas" w:eastAsia="Times New Roman" w:hAnsi="Consolas" w:cs="Times New Roman"/>
+          <w:color w:val="D4D4D4"/>
+          <w:sz w:val="21"/>
+          <w:szCs w:val="21"/>
+          <w:lang w:eastAsia="en-GB"/>
+        </w:rPr>
+      </w:pPr>
+      <w:r>
+        <w:rPr>
+          <w:rFonts w:ascii="Consolas" w:eastAsia="Times New Roman" w:hAnsi="Consolas" w:cs="Times New Roman"/>
+          <w:color w:val="D4D4D4"/>
+          <w:sz w:val="21"/>
+          <w:szCs w:val="21"/>
+          <w:lang w:eastAsia="en-GB"/>
+        </w:rPr>
+        <w:lastRenderedPageBreak/>
+        <w:t>  </w:t>
+      </w:r>
+      <w:r>
+        <w:rPr>
+          <w:rFonts w:ascii="Consolas" w:eastAsia="Times New Roman" w:hAnsi="Consolas" w:cs="Times New Roman"/>
+          <w:color w:val="9CDCFE"/>
+          <w:sz w:val="21"/>
+          <w:szCs w:val="21"/>
+          <w:lang w:eastAsia="en-GB"/>
+        </w:rPr>
+        <w:t>$connection</w:t>
+      </w:r>
+      <w:r>
+        <w:rPr>
+          <w:rFonts w:ascii="Consolas" w:eastAsia="Times New Roman" w:hAnsi="Consolas" w:cs="Times New Roman"/>
+          <w:color w:val="D4D4D4"/>
+          <w:sz w:val="21"/>
+          <w:szCs w:val="21"/>
+          <w:lang w:eastAsia="en-GB"/>
+        </w:rPr>
+        <w:t> = </w:t>
+      </w:r>
+      <w:r>
+        <w:rPr>
+          <w:rFonts w:ascii="Consolas" w:eastAsia="Times New Roman" w:hAnsi="Consolas" w:cs="Times New Roman"/>
+          <w:color w:val="DCDCAA"/>
+          <w:sz w:val="21"/>
+          <w:szCs w:val="21"/>
+          <w:lang w:eastAsia="en-GB"/>
+        </w:rPr>
+        <w:t>mysqli_connect</w:t>
+      </w:r>
+      <w:r>
+        <w:rPr>
+          <w:rFonts w:ascii="Consolas" w:eastAsia="Times New Roman" w:hAnsi="Consolas" w:cs="Times New Roman"/>
+          <w:color w:val="D4D4D4"/>
+          <w:sz w:val="21"/>
+          <w:szCs w:val="21"/>
+          <w:lang w:eastAsia="en-GB"/>
+        </w:rPr>
+        <w:t>(</w:t>
+      </w:r>
+      <w:r>
+        <w:rPr>
+          <w:rFonts w:ascii="Consolas" w:eastAsia="Times New Roman" w:hAnsi="Consolas" w:cs="Times New Roman"/>
+          <w:color w:val="CE9178"/>
+          <w:sz w:val="21"/>
+          <w:szCs w:val="21"/>
+          <w:lang w:eastAsia="en-GB"/>
+        </w:rPr>
+        <w:t>"localhost"</w:t>
+      </w:r>
+      <w:r>
+        <w:rPr>
+          <w:rFonts w:ascii="Consolas" w:eastAsia="Times New Roman" w:hAnsi="Consolas" w:cs="Times New Roman"/>
+          <w:color w:val="D4D4D4"/>
+          <w:sz w:val="21"/>
+          <w:szCs w:val="21"/>
+          <w:lang w:eastAsia="en-GB"/>
+        </w:rPr>
+        <w:t>, </w:t>
+      </w:r>
+      <w:r>
+        <w:rPr>
+          <w:rFonts w:ascii="Consolas" w:eastAsia="Times New Roman" w:hAnsi="Consolas" w:cs="Times New Roman"/>
+          <w:color w:val="CE9178"/>
+          <w:sz w:val="21"/>
+          <w:szCs w:val="21"/>
+          <w:lang w:eastAsia="en-GB"/>
+        </w:rPr>
+        <w:t>"root"</w:t>
+      </w:r>
+      <w:r>
+        <w:rPr>
+          <w:rFonts w:ascii="Consolas" w:eastAsia="Times New Roman" w:hAnsi="Consolas" w:cs="Times New Roman"/>
+          <w:color w:val="D4D4D4"/>
+          <w:sz w:val="21"/>
+          <w:szCs w:val="21"/>
+          <w:lang w:eastAsia="en-GB"/>
+        </w:rPr>
+        <w:t>, </w:t>
+      </w:r>
+      <w:r>
+        <w:rPr>
+          <w:rFonts w:ascii="Consolas" w:eastAsia="Times New Roman" w:hAnsi="Consolas" w:cs="Times New Roman"/>
+          <w:color w:val="CE9178"/>
+          <w:sz w:val="21"/>
+          <w:szCs w:val="21"/>
+          <w:lang w:eastAsia="en-GB"/>
+        </w:rPr>
+        <w:t>""</w:t>
+      </w:r>
+      <w:r>
+        <w:rPr>
+          <w:rFonts w:ascii="Consolas" w:eastAsia="Times New Roman" w:hAnsi="Consolas" w:cs="Times New Roman"/>
+          <w:color w:val="D4D4D4"/>
+          <w:sz w:val="21"/>
+          <w:szCs w:val="21"/>
+          <w:lang w:eastAsia="en-GB"/>
+        </w:rPr>
+        <w:t>, </w:t>
+      </w:r>
+      <w:r>
+        <w:rPr>
+          <w:rFonts w:ascii="Consolas" w:eastAsia="Times New Roman" w:hAnsi="Consolas" w:cs="Times New Roman"/>
+          <w:color w:val="CE9178"/>
+          <w:sz w:val="21"/>
+          <w:szCs w:val="21"/>
+          <w:lang w:eastAsia="en-GB"/>
+        </w:rPr>
+        <w:t>"loginapp"</w:t>
+      </w:r>
+      <w:r>
+        <w:rPr>
+          <w:rFonts w:ascii="Consolas" w:eastAsia="Times New Roman" w:hAnsi="Consolas" w:cs="Times New Roman"/>
+          <w:color w:val="D4D4D4"/>
+          <w:sz w:val="21"/>
+          <w:szCs w:val="21"/>
+          <w:lang w:eastAsia="en-GB"/>
+        </w:rPr>
+        <w:t>);</w:t>
+      </w:r>
+    </w:p>
+    <w:p>
+      <w:pPr>
+        <w:rPr>
+          <w:rFonts w:ascii="Segoe UI" w:hAnsi="Segoe UI" w:cs="Segoe UI"/>
+          <w:b/>
+          <w:color w:val="1F3864" w:themeColor="accent5" w:themeShade="80"/>
+          <w:sz w:val="24"/>
+          <w:szCs w:val="24"/>
+        </w:rPr>
+      </w:pPr>
+    </w:p>
+    <w:p>
+      <w:pPr>
+        <w:shd w:val="clear" w:color="auto" w:fill="1E1E1E"/>
+        <w:spacing w:after="0" w:line="285" w:lineRule="atLeast"/>
+        <w:rPr>
+          <w:rFonts w:ascii="Consolas" w:eastAsia="Times New Roman" w:hAnsi="Consolas" w:cs="Times New Roman"/>
+          <w:color w:val="D4D4D4"/>
+          <w:sz w:val="21"/>
+          <w:szCs w:val="21"/>
+          <w:lang w:eastAsia="en-GB"/>
+        </w:rPr>
+      </w:pPr>
+      <w:r>
+        <w:rPr>
+          <w:rFonts w:ascii="Consolas" w:eastAsia="Times New Roman" w:hAnsi="Consolas" w:cs="Times New Roman"/>
+          <w:color w:val="D4D4D4"/>
+          <w:sz w:val="21"/>
+          <w:szCs w:val="21"/>
+          <w:lang w:eastAsia="en-GB"/>
+        </w:rPr>
+        <w:t> </w:t>
+      </w:r>
+      <w:r>
+        <w:rPr>
+          <w:rFonts w:ascii="Consolas" w:eastAsia="Times New Roman" w:hAnsi="Consolas" w:cs="Times New Roman"/>
+          <w:color w:val="9CDCFE"/>
+          <w:sz w:val="21"/>
+          <w:szCs w:val="21"/>
+          <w:lang w:eastAsia="en-GB"/>
+        </w:rPr>
+        <w:t>$result</w:t>
+      </w:r>
+      <w:r>
+        <w:rPr>
+          <w:rFonts w:ascii="Consolas" w:eastAsia="Times New Roman" w:hAnsi="Consolas" w:cs="Times New Roman"/>
+          <w:color w:val="D4D4D4"/>
+          <w:sz w:val="21"/>
+          <w:szCs w:val="21"/>
+          <w:lang w:eastAsia="en-GB"/>
+        </w:rPr>
+        <w:t> = </w:t>
+      </w:r>
+      <w:r>
+        <w:rPr>
+          <w:rFonts w:ascii="Consolas" w:eastAsia="Times New Roman" w:hAnsi="Consolas" w:cs="Times New Roman"/>
+          <w:color w:val="DCDCAA"/>
+          <w:sz w:val="21"/>
+          <w:szCs w:val="21"/>
+          <w:lang w:eastAsia="en-GB"/>
+        </w:rPr>
+        <w:t>mysqli_query</w:t>
+      </w:r>
+      <w:r>
+        <w:rPr>
+          <w:rFonts w:ascii="Consolas" w:eastAsia="Times New Roman" w:hAnsi="Consolas" w:cs="Times New Roman"/>
+          <w:color w:val="D4D4D4"/>
+          <w:sz w:val="21"/>
+          <w:szCs w:val="21"/>
+          <w:lang w:eastAsia="en-GB"/>
+        </w:rPr>
+        <w:t>(</w:t>
+      </w:r>
+      <w:r>
+        <w:rPr>
+          <w:rFonts w:ascii="Consolas" w:eastAsia="Times New Roman" w:hAnsi="Consolas" w:cs="Times New Roman"/>
+          <w:color w:val="9CDCFE"/>
+          <w:sz w:val="21"/>
+          <w:szCs w:val="21"/>
+          <w:lang w:eastAsia="en-GB"/>
+        </w:rPr>
+        <w:t>$connection</w:t>
+      </w:r>
+      <w:r>
+        <w:rPr>
+          <w:rFonts w:ascii="Consolas" w:eastAsia="Times New Roman" w:hAnsi="Consolas" w:cs="Times New Roman"/>
+          <w:color w:val="D4D4D4"/>
+          <w:sz w:val="21"/>
+          <w:szCs w:val="21"/>
+          <w:lang w:eastAsia="en-GB"/>
+        </w:rPr>
+        <w:t>, </w:t>
+      </w:r>
+      <w:r>
+        <w:rPr>
+          <w:rFonts w:ascii="Consolas" w:eastAsia="Times New Roman" w:hAnsi="Consolas" w:cs="Times New Roman"/>
+          <w:color w:val="9CDCFE"/>
+          <w:sz w:val="21"/>
+          <w:szCs w:val="21"/>
+          <w:lang w:eastAsia="en-GB"/>
+        </w:rPr>
+        <w:t>$query</w:t>
+      </w:r>
+      <w:r>
+        <w:rPr>
+          <w:rFonts w:ascii="Consolas" w:eastAsia="Times New Roman" w:hAnsi="Consolas" w:cs="Times New Roman"/>
+          <w:color w:val="D4D4D4"/>
+          <w:sz w:val="21"/>
+          <w:szCs w:val="21"/>
+          <w:lang w:eastAsia="en-GB"/>
+        </w:rPr>
+        <w:t>);</w:t>
+      </w:r>
+    </w:p>
+    <w:p>
+      <w:pPr>
+        <w:rPr>
+          <w:rFonts w:ascii="Segoe UI" w:hAnsi="Segoe UI" w:cs="Segoe UI"/>
+          <w:b/>
+          <w:color w:val="1F3864" w:themeColor="accent5" w:themeShade="80"/>
+          <w:sz w:val="24"/>
+          <w:szCs w:val="24"/>
+        </w:rPr>
+      </w:pPr>
+    </w:p>
+    <w:p>
+      <w:pPr>
+        <w:shd w:val="clear" w:color="auto" w:fill="1E1E1E"/>
+        <w:spacing w:after="0" w:line="285" w:lineRule="atLeast"/>
+        <w:rPr>
+          <w:rFonts w:ascii="Consolas" w:eastAsia="Times New Roman" w:hAnsi="Consolas" w:cs="Times New Roman"/>
+          <w:color w:val="D4D4D4"/>
+          <w:sz w:val="21"/>
+          <w:szCs w:val="21"/>
+          <w:lang w:eastAsia="en-GB"/>
+        </w:rPr>
+      </w:pPr>
+      <w:r>
+        <w:rPr>
+          <w:rFonts w:ascii="Consolas" w:eastAsia="Times New Roman" w:hAnsi="Consolas" w:cs="Times New Roman"/>
+          <w:color w:val="9CDCFE"/>
+          <w:sz w:val="21"/>
+          <w:szCs w:val="21"/>
+          <w:lang w:eastAsia="en-GB"/>
+        </w:rPr>
+        <w:t>$row</w:t>
+      </w:r>
+      <w:r>
+        <w:rPr>
+          <w:rFonts w:ascii="Consolas" w:eastAsia="Times New Roman" w:hAnsi="Consolas" w:cs="Times New Roman"/>
+          <w:color w:val="D4D4D4"/>
+          <w:sz w:val="21"/>
+          <w:szCs w:val="21"/>
+          <w:lang w:eastAsia="en-GB"/>
+        </w:rPr>
+        <w:t> = </w:t>
+      </w:r>
+      <w:r>
+        <w:rPr>
+          <w:rFonts w:ascii="Consolas" w:eastAsia="Times New Roman" w:hAnsi="Consolas" w:cs="Times New Roman"/>
+          <w:color w:val="DCDCAA"/>
+          <w:sz w:val="21"/>
+          <w:szCs w:val="21"/>
+          <w:lang w:eastAsia="en-GB"/>
+        </w:rPr>
+        <w:t>mysqli_fetch_assoc</w:t>
+      </w:r>
+      <w:r>
+        <w:rPr>
+          <w:rFonts w:ascii="Consolas" w:eastAsia="Times New Roman" w:hAnsi="Consolas" w:cs="Times New Roman"/>
+          <w:color w:val="D4D4D4"/>
+          <w:sz w:val="21"/>
+          <w:szCs w:val="21"/>
+          <w:lang w:eastAsia="en-GB"/>
+        </w:rPr>
+        <w:t>(</w:t>
+      </w:r>
+      <w:r>
+        <w:rPr>
+          <w:rFonts w:ascii="Consolas" w:eastAsia="Times New Roman" w:hAnsi="Consolas" w:cs="Times New Roman"/>
+          <w:color w:val="9CDCFE"/>
+          <w:sz w:val="21"/>
+          <w:szCs w:val="21"/>
+          <w:lang w:eastAsia="en-GB"/>
+        </w:rPr>
+        <w:t>$result</w:t>
+      </w:r>
+      <w:r>
+        <w:rPr>
+          <w:rFonts w:ascii="Consolas" w:eastAsia="Times New Roman" w:hAnsi="Consolas" w:cs="Times New Roman"/>
+          <w:color w:val="D4D4D4"/>
+          <w:sz w:val="21"/>
+          <w:szCs w:val="21"/>
+          <w:lang w:eastAsia="en-GB"/>
+        </w:rPr>
+        <w:t>)</w:t>
+      </w:r>
+    </w:p>
+    <w:p>
+      <w:pPr>
+        <w:rPr>
+          <w:rFonts w:ascii="Segoe UI" w:hAnsi="Segoe UI" w:cs="Segoe UI"/>
+          <w:b/>
+          <w:color w:val="1F3864" w:themeColor="accent5" w:themeShade="80"/>
+          <w:sz w:val="24"/>
+          <w:szCs w:val="24"/>
+        </w:rPr>
+      </w:pPr>
+    </w:p>
+    <w:p>
+      <w:pPr>
+        <w:rPr>
+          <w:rFonts w:ascii="Segoe UI" w:hAnsi="Segoe UI" w:cs="Segoe UI"/>
+        </w:rPr>
+      </w:pPr>
+      <w:r>
+        <w:rPr>
+          <w:rFonts w:ascii="Segoe UI" w:hAnsi="Segoe UI" w:cs="Segoe UI"/>
+          <w:b/>
+        </w:rPr>
+        <w:t>Assoc</w:t>
+      </w:r>
+      <w:r>
+        <w:rPr>
+          <w:rFonts w:ascii="Segoe UI" w:hAnsi="Segoe UI" w:cs="Segoe UI"/>
+        </w:rPr>
+        <w:t xml:space="preserve"> : in kết quả ra array</w:t>
+      </w:r>
+      <w:r>
+        <w:rPr>
+          <w:rFonts w:ascii="Segoe UI" w:hAnsi="Segoe UI" w:cs="Segoe UI"/>
+        </w:rPr>
+        <w:t xml:space="preserve"> có tên field</w:t>
+      </w:r>
+      <w:r>
+        <w:rPr>
+          <w:rFonts w:ascii="Segoe UI" w:hAnsi="Segoe UI" w:cs="Segoe UI"/>
+        </w:rPr>
+        <w:t>.</w:t>
+      </w:r>
+    </w:p>
+    <w:p>
+      <w:pPr>
+        <w:rPr>
+          <w:rFonts w:ascii="Segoe UI" w:hAnsi="Segoe UI" w:cs="Segoe UI"/>
+          <w:b/>
+          <w:color w:val="1F3864" w:themeColor="accent5" w:themeShade="80"/>
+          <w:sz w:val="24"/>
+          <w:szCs w:val="24"/>
+        </w:rPr>
+      </w:pPr>
+      <w:bookmarkStart w:id="0" w:name="_GoBack"/>
+      <w:r>
+        <w:rPr>
+          <w:rFonts w:ascii="Segoe UI" w:hAnsi="Segoe UI" w:cs="Segoe UI"/>
+          <w:b/>
+        </w:rPr>
+        <w:t>Row</w:t>
+      </w:r>
+      <w:r>
+        <w:rPr>
+          <w:rFonts w:ascii="Segoe UI" w:hAnsi="Segoe UI" w:cs="Segoe UI"/>
+        </w:rPr>
         <w:t xml:space="preserve"> </w:t>
       </w:r>
-      <w:r>
-        <w:rPr>
-          <w:rFonts w:ascii="Segoe UI" w:hAnsi="Segoe UI" w:cs="Segoe UI"/>
-        </w:rPr>
-        <w:t xml:space="preserve">: Là thành phần </w:t>
-      </w:r>
-      <w:r>
-        <w:rPr>
-          <w:rFonts w:ascii="Segoe UI" w:hAnsi="Segoe UI" w:cs="Segoe UI"/>
-          <w:b/>
-          <w:color w:val="000000" w:themeColor="text1"/>
-        </w:rPr>
-        <w:t>load</w:t>
-      </w:r>
-      <w:r>
-        <w:rPr>
-          <w:rFonts w:ascii="Segoe UI" w:hAnsi="Segoe UI" w:cs="Segoe UI"/>
-          <w:color w:val="000000" w:themeColor="text1"/>
-        </w:rPr>
-        <w:t xml:space="preserve"> </w:t>
-      </w:r>
-      <w:r>
-        <w:rPr>
-          <w:rFonts w:ascii="Segoe UI" w:hAnsi="Segoe UI" w:cs="Segoe UI"/>
-        </w:rPr>
-        <w:t xml:space="preserve">đầu tiên trong trang </w:t>
-      </w:r>
-      <w:r>
-        <w:rPr>
-          <w:rFonts w:ascii="Segoe UI" w:hAnsi="Segoe UI" w:cs="Segoe UI"/>
-          <w:b/>
-        </w:rPr>
-        <w:t>website</w:t>
-      </w:r>
-      <w:r>
-        <w:rPr>
-          <w:rFonts w:ascii="Segoe UI" w:hAnsi="Segoe UI" w:cs="Segoe UI"/>
-        </w:rPr>
-        <w:t>.</w:t>
-      </w:r>
-      <w:r>
-        <w:rPr>
-          <w:rFonts w:ascii="Segoe UI" w:hAnsi="Segoe UI" w:cs="Segoe UI"/>
-        </w:rPr>
-        <w:t xml:space="preserve"> Đóng vai trò là </w:t>
-      </w:r>
-      <w:r>
-        <w:rPr>
-          <w:rFonts w:ascii="Segoe UI" w:hAnsi="Segoe UI" w:cs="Segoe UI"/>
-          <w:b/>
-        </w:rPr>
-        <w:t>boss</w:t>
-      </w:r>
-      <w:r>
-        <w:rPr>
-          <w:rFonts w:ascii="Segoe UI" w:hAnsi="Segoe UI" w:cs="Segoe UI"/>
-        </w:rPr>
-        <w:t xml:space="preserve">, nhận yêu cầu  từ </w:t>
-      </w:r>
-      <w:r>
-        <w:rPr>
-          <w:rFonts w:ascii="Segoe UI" w:hAnsi="Segoe UI" w:cs="Segoe UI"/>
-          <w:b/>
-        </w:rPr>
-        <w:t>url</w:t>
-      </w:r>
-      <w:r>
-        <w:rPr>
-          <w:rFonts w:ascii="Segoe UI" w:hAnsi="Segoe UI" w:cs="Segoe UI"/>
-        </w:rPr>
-        <w:t xml:space="preserve">, hoặc từ một </w:t>
-      </w:r>
-      <w:r>
-        <w:rPr>
-          <w:rFonts w:ascii="Segoe UI" w:hAnsi="Segoe UI" w:cs="Segoe UI"/>
-          <w:b/>
-        </w:rPr>
-        <w:t>form</w:t>
-      </w:r>
-      <w:r>
-        <w:rPr>
-          <w:rFonts w:ascii="Segoe UI" w:hAnsi="Segoe UI" w:cs="Segoe UI"/>
-        </w:rPr>
-        <w:t xml:space="preserve"> điền dữ liệu. Sau đó chỉ đạo các </w:t>
-      </w:r>
-      <w:r>
-        <w:rPr>
-          <w:rFonts w:ascii="Segoe UI" w:hAnsi="Segoe UI" w:cs="Segoe UI"/>
-          <w:b/>
-        </w:rPr>
-        <w:t>model</w:t>
-      </w:r>
-      <w:r>
-        <w:rPr>
-          <w:rFonts w:ascii="Segoe UI" w:hAnsi="Segoe UI" w:cs="Segoe UI"/>
-        </w:rPr>
-        <w:t xml:space="preserve"> và </w:t>
-      </w:r>
-      <w:r>
-        <w:rPr>
-          <w:rFonts w:ascii="Segoe UI" w:hAnsi="Segoe UI" w:cs="Segoe UI"/>
-          <w:b/>
-          <w:color w:val="000000" w:themeColor="text1"/>
-        </w:rPr>
-        <w:t>view</w:t>
-      </w:r>
-      <w:r>
-        <w:rPr>
-          <w:rFonts w:ascii="Segoe UI" w:hAnsi="Segoe UI" w:cs="Segoe UI"/>
-          <w:color w:val="000000" w:themeColor="text1"/>
-        </w:rPr>
-        <w:t xml:space="preserve"> </w:t>
-      </w:r>
-      <w:r>
-        <w:rPr>
-          <w:rFonts w:ascii="Segoe UI" w:hAnsi="Segoe UI" w:cs="Segoe UI"/>
-        </w:rPr>
-        <w:t>làm các công việc còn lại</w:t>
-      </w:r>
-      <w:r>
-        <w:rPr>
-          <w:rFonts w:ascii="Segoe UI" w:hAnsi="Segoe UI" w:cs="Segoe UI"/>
-        </w:rPr>
-        <w:t>.</w:t>
-      </w:r>
-    </w:p>
-    <w:p>
-      <w:pPr>
-        <w:rPr>
-          <w:rFonts w:ascii="Segoe UI" w:hAnsi="Segoe UI" w:cs="Segoe UI"/>
-        </w:rPr>
-      </w:pPr>
-      <w:r>
-        <w:rPr>
-          <w:rFonts w:ascii="Segoe UI" w:hAnsi="Segoe UI" w:cs="Segoe UI"/>
-          <w:b/>
-          <w:color w:val="385623" w:themeColor="accent6" w:themeShade="80"/>
-        </w:rPr>
-        <w:t>Model</w:t>
-      </w:r>
-      <w:r>
-        <w:rPr>
-          <w:rFonts w:ascii="Segoe UI" w:hAnsi="Segoe UI" w:cs="Segoe UI"/>
-          <w:b/>
-          <w:color w:val="385623" w:themeColor="accent6" w:themeShade="80"/>
-        </w:rPr>
-        <w:t xml:space="preserve"> : </w:t>
-      </w:r>
-      <w:r>
-        <w:rPr>
-          <w:rFonts w:ascii="Segoe UI" w:hAnsi="Segoe UI" w:cs="Segoe UI"/>
-        </w:rPr>
-        <w:t>Đóng vai trò kĩ thuật. Thao tác với csdl tạo các chức năng. Model xây dựng nên một cái nhà thô, phần còn lại là view</w:t>
-      </w:r>
-      <w:r>
-        <w:rPr>
-          <w:rFonts w:ascii="Segoe UI" w:hAnsi="Segoe UI" w:cs="Segoe UI"/>
-        </w:rPr>
-        <w:t>.</w:t>
-      </w:r>
-    </w:p>
-    <w:p>
-      <w:pPr>
-        <w:rPr>
-          <w:rFonts w:ascii="Segoe UI" w:hAnsi="Segoe UI" w:cs="Segoe UI"/>
-          <w:color w:val="000000" w:themeColor="text1"/>
-        </w:rPr>
-      </w:pPr>
-      <w:r>
-        <w:rPr>
-          <w:rFonts w:ascii="Segoe UI" w:hAnsi="Segoe UI" w:cs="Segoe UI"/>
-          <w:color w:val="000000" w:themeColor="text1"/>
-        </w:rPr>
-        <w:t>+ xử lý logic , dữ liệu.</w:t>
-      </w:r>
-    </w:p>
-    <w:p>
-      <w:pPr>
-        <w:rPr>
-          <w:rFonts w:ascii="Segoe UI" w:hAnsi="Segoe UI" w:cs="Segoe UI"/>
-        </w:rPr>
-      </w:pPr>
-      <w:r>
-        <w:rPr>
-          <w:rFonts w:ascii="Segoe UI" w:hAnsi="Segoe UI" w:cs="Segoe UI"/>
-          <w:b/>
-          <w:color w:val="385623" w:themeColor="accent6" w:themeShade="80"/>
-        </w:rPr>
-        <w:t xml:space="preserve">View : </w:t>
-      </w:r>
-      <w:r>
-        <w:rPr>
-          <w:rFonts w:ascii="Segoe UI" w:hAnsi="Segoe UI" w:cs="Segoe UI"/>
-        </w:rPr>
-        <w:t xml:space="preserve">Phần hiển thị, </w:t>
-      </w:r>
-      <w:r>
-        <w:rPr>
-          <w:rFonts w:ascii="Segoe UI" w:hAnsi="Segoe UI" w:cs="Segoe UI"/>
-          <w:b/>
-        </w:rPr>
-        <w:t>model</w:t>
-      </w:r>
-      <w:r>
-        <w:rPr>
-          <w:rFonts w:ascii="Segoe UI" w:hAnsi="Segoe UI" w:cs="Segoe UI"/>
-        </w:rPr>
-        <w:t xml:space="preserve"> gửi đến </w:t>
-      </w:r>
-      <w:r>
-        <w:rPr>
-          <w:rFonts w:ascii="Segoe UI" w:hAnsi="Segoe UI" w:cs="Segoe UI"/>
-          <w:b/>
-        </w:rPr>
-        <w:t>view</w:t>
-      </w:r>
-      <w:r>
-        <w:rPr>
-          <w:rFonts w:ascii="Segoe UI" w:hAnsi="Segoe UI" w:cs="Segoe UI"/>
-        </w:rPr>
-        <w:t xml:space="preserve"> thì phải qua </w:t>
-      </w:r>
-      <w:r>
-        <w:rPr>
-          <w:rFonts w:ascii="Segoe UI" w:hAnsi="Segoe UI" w:cs="Segoe UI"/>
-          <w:b/>
-        </w:rPr>
-        <w:t>contronller</w:t>
-      </w:r>
-      <w:r>
-        <w:rPr>
-          <w:rFonts w:ascii="Segoe UI" w:hAnsi="Segoe UI" w:cs="Segoe UI"/>
-        </w:rPr>
-        <w:t>.</w:t>
-      </w:r>
-    </w:p>
-    <w:p>
-      <w:pPr>
-        <w:rPr>
-          <w:rFonts w:ascii="Segoe UI" w:hAnsi="Segoe UI" w:cs="Segoe UI"/>
-        </w:rPr>
-      </w:pPr>
-      <w:r>
-        <w:rPr>
-          <w:rFonts w:ascii="Segoe UI" w:hAnsi="Segoe UI" w:cs="Segoe UI"/>
-        </w:rPr>
-        <w:t xml:space="preserve">Nhận dữ liệu từ </w:t>
-      </w:r>
-      <w:r>
-        <w:rPr>
-          <w:rFonts w:ascii="Segoe UI" w:hAnsi="Segoe UI" w:cs="Segoe UI"/>
-          <w:b/>
-        </w:rPr>
-        <w:t>controller</w:t>
-      </w:r>
-      <w:r>
-        <w:rPr>
-          <w:rFonts w:ascii="Segoe UI" w:hAnsi="Segoe UI" w:cs="Segoe UI"/>
-        </w:rPr>
-        <w:t>.</w:t>
-      </w:r>
-    </w:p>
-    <w:p>
-      <w:pPr>
-        <w:rPr>
-          <w:rFonts w:ascii="Segoe UI" w:hAnsi="Segoe UI" w:cs="Segoe UI"/>
-        </w:rPr>
-      </w:pPr>
-      <w:r>
-        <w:rPr>
-          <w:rFonts w:ascii="Segoe UI" w:hAnsi="Segoe UI" w:cs="Segoe UI"/>
-          <w:b/>
-          <w:color w:val="002060"/>
-        </w:rPr>
-        <w:t>Why</w:t>
-      </w:r>
-      <w:r>
-        <w:rPr>
-          <w:rFonts w:ascii="Segoe UI" w:hAnsi="Segoe UI" w:cs="Segoe UI"/>
-          <w:b/>
-        </w:rPr>
-        <w:t>:</w:t>
-      </w:r>
-      <w:r>
-        <w:rPr>
-          <w:rFonts w:ascii="Segoe UI" w:hAnsi="Segoe UI" w:cs="Segoe UI"/>
-          <w:b/>
-        </w:rPr>
-        <w:t xml:space="preserve"> </w:t>
-      </w:r>
-    </w:p>
-    <w:p>
-      <w:pPr>
-        <w:rPr>
-          <w:rFonts w:ascii="Segoe UI" w:hAnsi="Segoe UI" w:cs="Segoe UI"/>
-          <w:b/>
-        </w:rPr>
-      </w:pPr>
-      <w:r>
-        <w:rPr>
-          <w:rFonts w:ascii="Segoe UI" w:hAnsi="Segoe UI" w:cs="Segoe UI"/>
-        </w:rPr>
-        <w:t>Thể hiện tính chuyên nghiệp, dễ nâng cấp, bảo trì</w:t>
-      </w:r>
-      <w:r>
-        <w:rPr>
-          <w:rFonts w:ascii="Segoe UI" w:hAnsi="Segoe UI" w:cs="Segoe UI"/>
-        </w:rPr>
-        <w:t>.</w:t>
-      </w:r>
-    </w:p>
-    <w:p>
-      <w:pPr>
-        <w:rPr>
-          <w:rFonts w:ascii="Segoe UI" w:hAnsi="Segoe UI" w:cs="Segoe UI"/>
-          <w:b/>
-        </w:rPr>
-      </w:pPr>
-      <w:r>
-        <w:rPr>
-          <w:rFonts w:ascii="Segoe UI" w:hAnsi="Segoe UI" w:cs="Segoe UI"/>
-        </w:rPr>
-        <w:t>Làm nhóm nhiều người tốt hơn.</w:t>
+      <w:bookmarkEnd w:id="0"/>
+      <w:r>
+        <w:rPr>
+          <w:rFonts w:ascii="Segoe UI" w:hAnsi="Segoe UI" w:cs="Segoe UI"/>
+        </w:rPr>
+        <w:t>: in kết quả ra một mảng 1, 2, 3...</w:t>
       </w:r>
     </w:p>
     <w:p>
@@ -488,16 +1422,352 @@
           <w:sz w:val="24"/>
           <w:szCs w:val="24"/>
         </w:rPr>
-        <w:t>Ví dụ</w:t>
-      </w:r>
-    </w:p>
-    <w:p>
-      <w:pPr>
+        <w:t>Kiến trúc MVC</w:t>
+      </w:r>
+    </w:p>
+    <w:p>
+      <w:pPr>
+        <w:rPr>
+          <w:rFonts w:ascii="Segoe UI" w:hAnsi="Segoe UI" w:cs="Segoe UI"/>
+        </w:rPr>
+      </w:pPr>
+      <w:r>
         <w:rPr>
           <w:rFonts w:ascii="Segoe UI" w:hAnsi="Segoe UI" w:cs="Segoe UI"/>
           <w:b/>
           <w:color w:val="002060"/>
         </w:rPr>
+        <w:t>What</w:t>
+      </w:r>
+      <w:r>
+        <w:rPr>
+          <w:rFonts w:ascii="Segoe UI" w:hAnsi="Segoe UI" w:cs="Segoe UI"/>
+          <w:b/>
+        </w:rPr>
+        <w:t>:</w:t>
+      </w:r>
+      <w:r>
+        <w:rPr>
+          <w:rFonts w:ascii="Segoe UI" w:hAnsi="Segoe UI" w:cs="Segoe UI"/>
+          <w:b/>
+        </w:rPr>
+        <w:t xml:space="preserve"> </w:t>
+      </w:r>
+    </w:p>
+    <w:p>
+      <w:pPr>
+        <w:rPr>
+          <w:rFonts w:ascii="Segoe UI" w:hAnsi="Segoe UI" w:cs="Segoe UI"/>
+        </w:rPr>
+      </w:pPr>
+      <w:r>
+        <w:rPr>
+          <w:rFonts w:ascii="Segoe UI" w:hAnsi="Segoe UI" w:cs="Segoe UI"/>
+        </w:rPr>
+        <w:t>Viết tắt của Model – View – Controller</w:t>
+      </w:r>
+    </w:p>
+    <w:p>
+      <w:pPr>
+        <w:rPr>
+          <w:rFonts w:ascii="Segoe UI" w:hAnsi="Segoe UI" w:cs="Segoe UI"/>
+        </w:rPr>
+      </w:pPr>
+      <w:r>
+        <w:rPr>
+          <w:rFonts w:ascii="Segoe UI" w:hAnsi="Segoe UI" w:cs="Segoe UI"/>
+        </w:rPr>
+        <w:t>Mô hình thiết kể sử dụng trong kĩ thuật viết phần mềm.</w:t>
+      </w:r>
+    </w:p>
+    <w:p>
+      <w:pPr>
+        <w:rPr>
+          <w:rFonts w:ascii="Segoe UI" w:hAnsi="Segoe UI" w:cs="Segoe UI"/>
+        </w:rPr>
+      </w:pPr>
+      <w:r>
+        <w:rPr>
+          <w:rFonts w:ascii="Segoe UI" w:hAnsi="Segoe UI" w:cs="Segoe UI"/>
+          <w:b/>
+          <w:color w:val="385623" w:themeColor="accent6" w:themeShade="80"/>
+        </w:rPr>
+        <w:t>Controller</w:t>
+      </w:r>
+      <w:r>
+        <w:rPr>
+          <w:rFonts w:ascii="Segoe UI" w:hAnsi="Segoe UI" w:cs="Segoe UI"/>
+          <w:color w:val="385623" w:themeColor="accent6" w:themeShade="80"/>
+        </w:rPr>
+        <w:t xml:space="preserve"> </w:t>
+      </w:r>
+      <w:r>
+        <w:rPr>
+          <w:rFonts w:ascii="Segoe UI" w:hAnsi="Segoe UI" w:cs="Segoe UI"/>
+        </w:rPr>
+        <w:t xml:space="preserve">: Là thành phần </w:t>
+      </w:r>
+      <w:r>
+        <w:rPr>
+          <w:rFonts w:ascii="Segoe UI" w:hAnsi="Segoe UI" w:cs="Segoe UI"/>
+          <w:b/>
+          <w:color w:val="000000" w:themeColor="text1"/>
+        </w:rPr>
+        <w:t>load</w:t>
+      </w:r>
+      <w:r>
+        <w:rPr>
+          <w:rFonts w:ascii="Segoe UI" w:hAnsi="Segoe UI" w:cs="Segoe UI"/>
+          <w:color w:val="000000" w:themeColor="text1"/>
+        </w:rPr>
+        <w:t xml:space="preserve"> </w:t>
+      </w:r>
+      <w:r>
+        <w:rPr>
+          <w:rFonts w:ascii="Segoe UI" w:hAnsi="Segoe UI" w:cs="Segoe UI"/>
+        </w:rPr>
+        <w:t xml:space="preserve">đầu tiên trong trang </w:t>
+      </w:r>
+      <w:r>
+        <w:rPr>
+          <w:rFonts w:ascii="Segoe UI" w:hAnsi="Segoe UI" w:cs="Segoe UI"/>
+          <w:b/>
+        </w:rPr>
+        <w:t>website</w:t>
+      </w:r>
+      <w:r>
+        <w:rPr>
+          <w:rFonts w:ascii="Segoe UI" w:hAnsi="Segoe UI" w:cs="Segoe UI"/>
+        </w:rPr>
+        <w:t>.</w:t>
+      </w:r>
+      <w:r>
+        <w:rPr>
+          <w:rFonts w:ascii="Segoe UI" w:hAnsi="Segoe UI" w:cs="Segoe UI"/>
+        </w:rPr>
+        <w:t xml:space="preserve"> Đóng vai trò là </w:t>
+      </w:r>
+      <w:r>
+        <w:rPr>
+          <w:rFonts w:ascii="Segoe UI" w:hAnsi="Segoe UI" w:cs="Segoe UI"/>
+          <w:b/>
+        </w:rPr>
+        <w:t>boss</w:t>
+      </w:r>
+      <w:r>
+        <w:rPr>
+          <w:rFonts w:ascii="Segoe UI" w:hAnsi="Segoe UI" w:cs="Segoe UI"/>
+        </w:rPr>
+        <w:t xml:space="preserve">, nhận yêu cầu  từ </w:t>
+      </w:r>
+      <w:r>
+        <w:rPr>
+          <w:rFonts w:ascii="Segoe UI" w:hAnsi="Segoe UI" w:cs="Segoe UI"/>
+          <w:b/>
+        </w:rPr>
+        <w:t>url</w:t>
+      </w:r>
+      <w:r>
+        <w:rPr>
+          <w:rFonts w:ascii="Segoe UI" w:hAnsi="Segoe UI" w:cs="Segoe UI"/>
+        </w:rPr>
+        <w:t xml:space="preserve">, hoặc từ một </w:t>
+      </w:r>
+      <w:r>
+        <w:rPr>
+          <w:rFonts w:ascii="Segoe UI" w:hAnsi="Segoe UI" w:cs="Segoe UI"/>
+          <w:b/>
+        </w:rPr>
+        <w:t>form</w:t>
+      </w:r>
+      <w:r>
+        <w:rPr>
+          <w:rFonts w:ascii="Segoe UI" w:hAnsi="Segoe UI" w:cs="Segoe UI"/>
+        </w:rPr>
+        <w:t xml:space="preserve"> điền dữ liệu. Sau đó chỉ đạo các </w:t>
+      </w:r>
+      <w:r>
+        <w:rPr>
+          <w:rFonts w:ascii="Segoe UI" w:hAnsi="Segoe UI" w:cs="Segoe UI"/>
+          <w:b/>
+        </w:rPr>
+        <w:t>model</w:t>
+      </w:r>
+      <w:r>
+        <w:rPr>
+          <w:rFonts w:ascii="Segoe UI" w:hAnsi="Segoe UI" w:cs="Segoe UI"/>
+        </w:rPr>
+        <w:t xml:space="preserve"> và </w:t>
+      </w:r>
+      <w:r>
+        <w:rPr>
+          <w:rFonts w:ascii="Segoe UI" w:hAnsi="Segoe UI" w:cs="Segoe UI"/>
+          <w:b/>
+          <w:color w:val="000000" w:themeColor="text1"/>
+        </w:rPr>
+        <w:t>view</w:t>
+      </w:r>
+      <w:r>
+        <w:rPr>
+          <w:rFonts w:ascii="Segoe UI" w:hAnsi="Segoe UI" w:cs="Segoe UI"/>
+          <w:color w:val="000000" w:themeColor="text1"/>
+        </w:rPr>
+        <w:t xml:space="preserve"> </w:t>
+      </w:r>
+      <w:r>
+        <w:rPr>
+          <w:rFonts w:ascii="Segoe UI" w:hAnsi="Segoe UI" w:cs="Segoe UI"/>
+        </w:rPr>
+        <w:t>làm các công việc còn lại</w:t>
+      </w:r>
+      <w:r>
+        <w:rPr>
+          <w:rFonts w:ascii="Segoe UI" w:hAnsi="Segoe UI" w:cs="Segoe UI"/>
+        </w:rPr>
+        <w:t>.</w:t>
+      </w:r>
+    </w:p>
+    <w:p>
+      <w:pPr>
+        <w:rPr>
+          <w:rFonts w:ascii="Segoe UI" w:hAnsi="Segoe UI" w:cs="Segoe UI"/>
+        </w:rPr>
+      </w:pPr>
+      <w:r>
+        <w:rPr>
+          <w:rFonts w:ascii="Segoe UI" w:hAnsi="Segoe UI" w:cs="Segoe UI"/>
+          <w:b/>
+          <w:color w:val="385623" w:themeColor="accent6" w:themeShade="80"/>
+        </w:rPr>
+        <w:t>Model</w:t>
+      </w:r>
+      <w:r>
+        <w:rPr>
+          <w:rFonts w:ascii="Segoe UI" w:hAnsi="Segoe UI" w:cs="Segoe UI"/>
+          <w:b/>
+          <w:color w:val="385623" w:themeColor="accent6" w:themeShade="80"/>
+        </w:rPr>
+        <w:t xml:space="preserve"> : </w:t>
+      </w:r>
+      <w:r>
+        <w:rPr>
+          <w:rFonts w:ascii="Segoe UI" w:hAnsi="Segoe UI" w:cs="Segoe UI"/>
+        </w:rPr>
+        <w:t>Đóng vai trò kĩ thuật. Thao tác với csdl tạo các chức năng. Model xây dựng nên một cái nhà thô, phần còn lại là view</w:t>
+      </w:r>
+      <w:r>
+        <w:rPr>
+          <w:rFonts w:ascii="Segoe UI" w:hAnsi="Segoe UI" w:cs="Segoe UI"/>
+        </w:rPr>
+        <w:t>.</w:t>
+      </w:r>
+    </w:p>
+    <w:p>
+      <w:pPr>
+        <w:rPr>
+          <w:rFonts w:ascii="Segoe UI" w:hAnsi="Segoe UI" w:cs="Segoe UI"/>
+          <w:color w:val="000000" w:themeColor="text1"/>
+        </w:rPr>
+      </w:pPr>
+      <w:r>
+        <w:rPr>
+          <w:rFonts w:ascii="Segoe UI" w:hAnsi="Segoe UI" w:cs="Segoe UI"/>
+          <w:color w:val="000000" w:themeColor="text1"/>
+        </w:rPr>
+        <w:t>+ xử lý logic , dữ liệu.</w:t>
+      </w:r>
+    </w:p>
+    <w:p>
+      <w:pPr>
+        <w:rPr>
+          <w:rFonts w:ascii="Segoe UI" w:hAnsi="Segoe UI" w:cs="Segoe UI"/>
+        </w:rPr>
+      </w:pPr>
+      <w:r>
+        <w:rPr>
+          <w:rFonts w:ascii="Segoe UI" w:hAnsi="Segoe UI" w:cs="Segoe UI"/>
+          <w:b/>
+          <w:color w:val="385623" w:themeColor="accent6" w:themeShade="80"/>
+        </w:rPr>
+        <w:t xml:space="preserve">View : </w:t>
+      </w:r>
+      <w:r>
+        <w:rPr>
+          <w:rFonts w:ascii="Segoe UI" w:hAnsi="Segoe UI" w:cs="Segoe UI"/>
+        </w:rPr>
+        <w:t xml:space="preserve">Phần hiển thị, </w:t>
+      </w:r>
+      <w:r>
+        <w:rPr>
+          <w:rFonts w:ascii="Segoe UI" w:hAnsi="Segoe UI" w:cs="Segoe UI"/>
+          <w:b/>
+        </w:rPr>
+        <w:t>model</w:t>
+      </w:r>
+      <w:r>
+        <w:rPr>
+          <w:rFonts w:ascii="Segoe UI" w:hAnsi="Segoe UI" w:cs="Segoe UI"/>
+        </w:rPr>
+        <w:t xml:space="preserve"> gửi đến </w:t>
+      </w:r>
+      <w:r>
+        <w:rPr>
+          <w:rFonts w:ascii="Segoe UI" w:hAnsi="Segoe UI" w:cs="Segoe UI"/>
+          <w:b/>
+        </w:rPr>
+        <w:t>view</w:t>
+      </w:r>
+      <w:r>
+        <w:rPr>
+          <w:rFonts w:ascii="Segoe UI" w:hAnsi="Segoe UI" w:cs="Segoe UI"/>
+        </w:rPr>
+        <w:t xml:space="preserve"> thì phải qua </w:t>
+      </w:r>
+      <w:r>
+        <w:rPr>
+          <w:rFonts w:ascii="Segoe UI" w:hAnsi="Segoe UI" w:cs="Segoe UI"/>
+          <w:b/>
+        </w:rPr>
+        <w:t>contronller</w:t>
+      </w:r>
+      <w:r>
+        <w:rPr>
+          <w:rFonts w:ascii="Segoe UI" w:hAnsi="Segoe UI" w:cs="Segoe UI"/>
+        </w:rPr>
+        <w:t>.</w:t>
+      </w:r>
+    </w:p>
+    <w:p>
+      <w:pPr>
+        <w:rPr>
+          <w:rFonts w:ascii="Segoe UI" w:hAnsi="Segoe UI" w:cs="Segoe UI"/>
+        </w:rPr>
+      </w:pPr>
+      <w:r>
+        <w:rPr>
+          <w:rFonts w:ascii="Segoe UI" w:hAnsi="Segoe UI" w:cs="Segoe UI"/>
+        </w:rPr>
+        <w:t xml:space="preserve">Nhận dữ liệu từ </w:t>
+      </w:r>
+      <w:r>
+        <w:rPr>
+          <w:rFonts w:ascii="Segoe UI" w:hAnsi="Segoe UI" w:cs="Segoe UI"/>
+          <w:b/>
+        </w:rPr>
+        <w:t>controller</w:t>
+      </w:r>
+      <w:r>
+        <w:rPr>
+          <w:rFonts w:ascii="Segoe UI" w:hAnsi="Segoe UI" w:cs="Segoe UI"/>
+        </w:rPr>
+        <w:t>.</w:t>
+      </w:r>
+    </w:p>
+    <w:p>
+      <w:pPr>
+        <w:rPr>
+          <w:rFonts w:ascii="Segoe UI" w:hAnsi="Segoe UI" w:cs="Segoe UI"/>
+        </w:rPr>
       </w:pPr>
       <w:r>
         <w:rPr>
@@ -505,160 +1775,55 @@
           <w:b/>
           <w:color w:val="002060"/>
         </w:rPr>
-        <w:t xml:space="preserve">Controller: </w:t>
-      </w:r>
-    </w:p>
-    <w:p>
-      <w:pPr>
-        <w:rPr>
-          <w:rFonts w:ascii="Segoe UI" w:hAnsi="Segoe UI" w:cs="Segoe UI"/>
-          <w:b/>
-          <w:color w:val="002060"/>
-        </w:rPr>
-      </w:pPr>
-      <w:r>
-        <w:rPr>
-          <w:rFonts w:ascii="Segoe UI" w:hAnsi="Segoe UI" w:cs="Segoe UI"/>
-          <w:b/>
-          <w:color w:val="385623" w:themeColor="accent6" w:themeShade="80"/>
-        </w:rPr>
-        <w:t>Defined(‘BASEPATH’)</w:t>
-      </w:r>
-      <w:r>
-        <w:rPr>
-          <w:rFonts w:ascii="Segoe UI" w:hAnsi="Segoe UI" w:cs="Segoe UI"/>
-          <w:b/>
-          <w:color w:val="385623" w:themeColor="accent6" w:themeShade="80"/>
+        <w:t>Why</w:t>
+      </w:r>
+      <w:r>
+        <w:rPr>
+          <w:rFonts w:ascii="Segoe UI" w:hAnsi="Segoe UI" w:cs="Segoe UI"/>
+          <w:b/>
         </w:rPr>
         <w:t>:</w:t>
       </w:r>
       <w:r>
         <w:rPr>
           <w:rFonts w:ascii="Segoe UI" w:hAnsi="Segoe UI" w:cs="Segoe UI"/>
-          <w:color w:val="385623" w:themeColor="accent6" w:themeShade="80"/>
+          <w:b/>
         </w:rPr>
         <w:t xml:space="preserve"> </w:t>
       </w:r>
-      <w:r>
-        <w:rPr>
-          <w:rFonts w:ascii="Segoe UI" w:hAnsi="Segoe UI" w:cs="Segoe UI"/>
-          <w:color w:val="000000" w:themeColor="text1"/>
-        </w:rPr>
-        <w:t>phải truy cập đường dẫn bắt buộc phải qua controller.</w:t>
-      </w:r>
-    </w:p>
-    <w:p>
-      <w:pPr>
-        <w:rPr>
-          <w:rFonts w:ascii="Segoe UI" w:hAnsi="Segoe UI" w:cs="Segoe UI"/>
-          <w:b/>
-          <w:color w:val="002060"/>
-        </w:rPr>
-      </w:pPr>
-      <w:r>
-        <w:rPr>
-          <w:rFonts w:ascii="Segoe UI" w:hAnsi="Segoe UI" w:cs="Segoe UI"/>
-          <w:b/>
-          <w:color w:val="385623" w:themeColor="accent6" w:themeShade="80"/>
-        </w:rPr>
-        <w:t>Hàm contruct</w:t>
-      </w:r>
-      <w:r>
-        <w:rPr>
-          <w:rFonts w:ascii="Segoe UI" w:hAnsi="Segoe UI" w:cs="Segoe UI"/>
-          <w:color w:val="385623" w:themeColor="accent6" w:themeShade="80"/>
-        </w:rPr>
-        <w:t xml:space="preserve">: </w:t>
-      </w:r>
-      <w:r>
-        <w:rPr>
-          <w:rFonts w:ascii="Segoe UI" w:hAnsi="Segoe UI" w:cs="Segoe UI"/>
-          <w:color w:val="000000" w:themeColor="text1"/>
-        </w:rPr>
-        <w:t>hàm khởi tạo</w:t>
-      </w:r>
-      <w:r>
-        <w:rPr>
-          <w:rFonts w:ascii="Segoe UI" w:hAnsi="Segoe UI" w:cs="Segoe UI"/>
-          <w:color w:val="000000" w:themeColor="text1"/>
-        </w:rPr>
-        <w:t>, mỗi lần tạo lớp kế thừa, chống ghi đè lớp có sẵn.</w:t>
-      </w:r>
-    </w:p>
-    <w:p>
-      <w:pPr>
-        <w:rPr>
-          <w:rFonts w:ascii="Segoe UI" w:hAnsi="Segoe UI" w:cs="Segoe UI"/>
-          <w:b/>
-          <w:color w:val="002060"/>
-        </w:rPr>
-      </w:pPr>
-      <w:r>
-        <w:rPr>
-          <w:rFonts w:ascii="Segoe UI" w:hAnsi="Segoe UI" w:cs="Segoe UI"/>
-          <w:b/>
-          <w:color w:val="385623" w:themeColor="accent6" w:themeShade="80"/>
-        </w:rPr>
-        <w:t>Hàm index:</w:t>
-      </w:r>
-      <w:r>
-        <w:rPr>
-          <w:rFonts w:ascii="Segoe UI" w:hAnsi="Segoe UI" w:cs="Segoe UI"/>
-          <w:color w:val="385623" w:themeColor="accent6" w:themeShade="80"/>
-        </w:rPr>
-        <w:t xml:space="preserve"> </w:t>
-      </w:r>
-      <w:r>
-        <w:rPr>
-          <w:rFonts w:ascii="Segoe UI" w:hAnsi="Segoe UI" w:cs="Segoe UI"/>
-          <w:color w:val="000000" w:themeColor="text1"/>
-        </w:rPr>
-        <w:t>hàm đầu tiên dùng để load.</w:t>
-      </w:r>
-      <w:r>
-        <w:rPr>
-          <w:rFonts w:ascii="Segoe UI" w:hAnsi="Segoe UI" w:cs="Segoe UI"/>
-          <w:color w:val="385623" w:themeColor="accent6" w:themeShade="80"/>
-        </w:rPr>
-        <w:tab/>
-      </w:r>
-    </w:p>
-    <w:p>
-      <w:pPr>
-        <w:rPr>
-          <w:rFonts w:ascii="Segoe UI" w:hAnsi="Segoe UI" w:cs="Segoe UI"/>
-          <w:b/>
-          <w:color w:val="002060"/>
-        </w:rPr>
-      </w:pPr>
-      <w:r>
-        <w:rPr>
-          <w:rFonts w:ascii="Segoe UI" w:hAnsi="Segoe UI" w:cs="Segoe UI"/>
-          <w:b/>
-          <w:color w:val="385623" w:themeColor="accent6" w:themeShade="80"/>
-        </w:rPr>
-        <w:t>Echo:</w:t>
-      </w:r>
-      <w:r>
-        <w:rPr>
-          <w:rFonts w:ascii="Segoe UI" w:hAnsi="Segoe UI" w:cs="Segoe UI"/>
-          <w:color w:val="385623" w:themeColor="accent6" w:themeShade="80"/>
-        </w:rPr>
-        <w:t xml:space="preserve"> </w:t>
-      </w:r>
-      <w:r>
-        <w:rPr>
-          <w:rFonts w:ascii="Segoe UI" w:hAnsi="Segoe UI" w:cs="Segoe UI"/>
-          <w:color w:val="000000" w:themeColor="text1"/>
-        </w:rPr>
-        <w:t>câu lệnh để in ra</w:t>
-      </w:r>
-      <w:r>
-        <w:rPr>
-          <w:rFonts w:ascii="Segoe UI" w:hAnsi="Segoe UI" w:cs="Segoe UI"/>
-          <w:color w:val="000000" w:themeColor="text1"/>
+    </w:p>
+    <w:p>
+      <w:pPr>
+        <w:rPr>
+          <w:rFonts w:ascii="Segoe UI" w:hAnsi="Segoe UI" w:cs="Segoe UI"/>
+          <w:b/>
+        </w:rPr>
+      </w:pPr>
+      <w:r>
+        <w:rPr>
+          <w:rFonts w:ascii="Segoe UI" w:hAnsi="Segoe UI" w:cs="Segoe UI"/>
+        </w:rPr>
+        <w:t>Thể hiện tính chuyên nghiệp, dễ nâng cấp, bảo trì</w:t>
+      </w:r>
+      <w:r>
+        <w:rPr>
+          <w:rFonts w:ascii="Segoe UI" w:hAnsi="Segoe UI" w:cs="Segoe UI"/>
         </w:rPr>
         <w:t>.</w:t>
+      </w:r>
+    </w:p>
+    <w:p>
+      <w:pPr>
+        <w:rPr>
+          <w:rFonts w:ascii="Segoe UI" w:hAnsi="Segoe UI" w:cs="Segoe UI"/>
+          <w:b/>
+        </w:rPr>
+      </w:pPr>
+      <w:r>
+        <w:rPr>
+          <w:rFonts w:ascii="Segoe UI" w:hAnsi="Segoe UI" w:cs="Segoe UI"/>
+        </w:rPr>
+        <w:t>Làm nhóm nhiều người tốt hơn.</w:t>
       </w:r>
     </w:p>
     <w:p>
@@ -684,39 +1849,177 @@
           <w:sz w:val="24"/>
           <w:szCs w:val="24"/>
         </w:rPr>
-        <w:t>Cơ sở dữ liệu Mysql:</w:t>
-      </w:r>
-    </w:p>
-    <w:p>
-      <w:pPr>
-        <w:rPr>
-          <w:rFonts w:ascii="Segoe UI" w:hAnsi="Segoe UI" w:cs="Segoe UI"/>
-        </w:rPr>
-      </w:pPr>
-      <w:r>
-        <w:rPr>
-          <w:rFonts w:ascii="Segoe UI" w:hAnsi="Segoe UI" w:cs="Segoe UI"/>
-        </w:rPr>
-        <w:t>Cơ sử lữ liệu là nơi lư chữ dữ liệu</w:t>
-      </w:r>
-      <w:r>
-        <w:rPr>
-          <w:rFonts w:ascii="Segoe UI" w:hAnsi="Segoe UI" w:cs="Segoe UI"/>
-        </w:rPr>
-        <w:t>. Được quản lý bởi hệ quản trị mysql.</w:t>
-      </w:r>
-    </w:p>
-    <w:p>
-      <w:pPr>
-        <w:rPr>
-          <w:rFonts w:ascii="Segoe UI" w:hAnsi="Segoe UI" w:cs="Segoe UI"/>
-        </w:rPr>
-      </w:pPr>
-      <w:r>
-        <w:rPr>
-          <w:rFonts w:ascii="Segoe UI" w:hAnsi="Segoe UI" w:cs="Segoe UI"/>
-        </w:rPr>
-        <w:t>Mysql chỉ là giao diện để quản lý cơ sở dữ liệu, có tốc độ cao, ổn định và dễ sử dụng.</w:t>
+        <w:t>Ví dụ</w:t>
+      </w:r>
+    </w:p>
+    <w:p>
+      <w:pPr>
+        <w:rPr>
+          <w:rFonts w:ascii="Segoe UI" w:hAnsi="Segoe UI" w:cs="Segoe UI"/>
+          <w:b/>
+          <w:color w:val="002060"/>
+        </w:rPr>
+      </w:pPr>
+      <w:r>
+        <w:rPr>
+          <w:rFonts w:ascii="Segoe UI" w:hAnsi="Segoe UI" w:cs="Segoe UI"/>
+          <w:b/>
+          <w:color w:val="002060"/>
+        </w:rPr>
+        <w:t xml:space="preserve">Controller: </w:t>
+      </w:r>
+    </w:p>
+    <w:p>
+      <w:pPr>
+        <w:rPr>
+          <w:rFonts w:ascii="Segoe UI" w:hAnsi="Segoe UI" w:cs="Segoe UI"/>
+          <w:b/>
+          <w:color w:val="002060"/>
+        </w:rPr>
+      </w:pPr>
+      <w:r>
+        <w:rPr>
+          <w:rFonts w:ascii="Segoe UI" w:hAnsi="Segoe UI" w:cs="Segoe UI"/>
+          <w:b/>
+          <w:color w:val="385623" w:themeColor="accent6" w:themeShade="80"/>
+        </w:rPr>
+        <w:t>Defined(‘BASEPATH’)</w:t>
+      </w:r>
+      <w:r>
+        <w:rPr>
+          <w:rFonts w:ascii="Segoe UI" w:hAnsi="Segoe UI" w:cs="Segoe UI"/>
+          <w:b/>
+          <w:color w:val="385623" w:themeColor="accent6" w:themeShade="80"/>
+        </w:rPr>
+        <w:t>:</w:t>
+      </w:r>
+      <w:r>
+        <w:rPr>
+          <w:rFonts w:ascii="Segoe UI" w:hAnsi="Segoe UI" w:cs="Segoe UI"/>
+          <w:color w:val="385623" w:themeColor="accent6" w:themeShade="80"/>
+        </w:rPr>
+        <w:t xml:space="preserve"> </w:t>
+      </w:r>
+      <w:r>
+        <w:rPr>
+          <w:rFonts w:ascii="Segoe UI" w:hAnsi="Segoe UI" w:cs="Segoe UI"/>
+          <w:color w:val="000000" w:themeColor="text1"/>
+        </w:rPr>
+        <w:t>phải truy cập đường dẫn bắt buộc phải qua controller.</w:t>
+      </w:r>
+    </w:p>
+    <w:p>
+      <w:pPr>
+        <w:rPr>
+          <w:rFonts w:ascii="Segoe UI" w:hAnsi="Segoe UI" w:cs="Segoe UI"/>
+          <w:b/>
+          <w:color w:val="002060"/>
+        </w:rPr>
+      </w:pPr>
+      <w:r>
+        <w:rPr>
+          <w:rFonts w:ascii="Segoe UI" w:hAnsi="Segoe UI" w:cs="Segoe UI"/>
+          <w:b/>
+          <w:color w:val="385623" w:themeColor="accent6" w:themeShade="80"/>
+        </w:rPr>
+        <w:t>Hàm contruct</w:t>
+      </w:r>
+      <w:r>
+        <w:rPr>
+          <w:rFonts w:ascii="Segoe UI" w:hAnsi="Segoe UI" w:cs="Segoe UI"/>
+          <w:color w:val="385623" w:themeColor="accent6" w:themeShade="80"/>
+        </w:rPr>
+        <w:t xml:space="preserve">: </w:t>
+      </w:r>
+      <w:r>
+        <w:rPr>
+          <w:rFonts w:ascii="Segoe UI" w:hAnsi="Segoe UI" w:cs="Segoe UI"/>
+          <w:color w:val="000000" w:themeColor="text1"/>
+        </w:rPr>
+        <w:t>hàm khởi tạo</w:t>
+      </w:r>
+      <w:r>
+        <w:rPr>
+          <w:rFonts w:ascii="Segoe UI" w:hAnsi="Segoe UI" w:cs="Segoe UI"/>
+          <w:color w:val="000000" w:themeColor="text1"/>
+        </w:rPr>
+        <w:t>, mỗi lần tạo lớp kế thừa, chống ghi đè lớp có sẵn.</w:t>
+      </w:r>
+    </w:p>
+    <w:p>
+      <w:pPr>
+        <w:rPr>
+          <w:rFonts w:ascii="Segoe UI" w:hAnsi="Segoe UI" w:cs="Segoe UI"/>
+          <w:b/>
+          <w:color w:val="002060"/>
+        </w:rPr>
+      </w:pPr>
+      <w:r>
+        <w:rPr>
+          <w:rFonts w:ascii="Segoe UI" w:hAnsi="Segoe UI" w:cs="Segoe UI"/>
+          <w:b/>
+          <w:color w:val="385623" w:themeColor="accent6" w:themeShade="80"/>
+        </w:rPr>
+        <w:t>Hàm index:</w:t>
+      </w:r>
+      <w:r>
+        <w:rPr>
+          <w:rFonts w:ascii="Segoe UI" w:hAnsi="Segoe UI" w:cs="Segoe UI"/>
+          <w:color w:val="385623" w:themeColor="accent6" w:themeShade="80"/>
+        </w:rPr>
+        <w:t xml:space="preserve"> </w:t>
+      </w:r>
+      <w:r>
+        <w:rPr>
+          <w:rFonts w:ascii="Segoe UI" w:hAnsi="Segoe UI" w:cs="Segoe UI"/>
+          <w:color w:val="000000" w:themeColor="text1"/>
+        </w:rPr>
+        <w:t>hàm đầu tiên dùng để load.</w:t>
+      </w:r>
+      <w:r>
+        <w:rPr>
+          <w:rFonts w:ascii="Segoe UI" w:hAnsi="Segoe UI" w:cs="Segoe UI"/>
+          <w:color w:val="385623" w:themeColor="accent6" w:themeShade="80"/>
+        </w:rPr>
+        <w:tab/>
+      </w:r>
+    </w:p>
+    <w:p>
+      <w:pPr>
+        <w:rPr>
+          <w:rFonts w:ascii="Segoe UI" w:hAnsi="Segoe UI" w:cs="Segoe UI"/>
+          <w:b/>
+          <w:color w:val="002060"/>
+        </w:rPr>
+      </w:pPr>
+      <w:r>
+        <w:rPr>
+          <w:rFonts w:ascii="Segoe UI" w:hAnsi="Segoe UI" w:cs="Segoe UI"/>
+          <w:b/>
+          <w:color w:val="385623" w:themeColor="accent6" w:themeShade="80"/>
+        </w:rPr>
+        <w:t>Echo:</w:t>
+      </w:r>
+      <w:r>
+        <w:rPr>
+          <w:rFonts w:ascii="Segoe UI" w:hAnsi="Segoe UI" w:cs="Segoe UI"/>
+          <w:color w:val="385623" w:themeColor="accent6" w:themeShade="80"/>
+        </w:rPr>
+        <w:t xml:space="preserve"> </w:t>
+      </w:r>
+      <w:r>
+        <w:rPr>
+          <w:rFonts w:ascii="Segoe UI" w:hAnsi="Segoe UI" w:cs="Segoe UI"/>
+          <w:color w:val="000000" w:themeColor="text1"/>
+        </w:rPr>
+        <w:t>câu lệnh để in ra</w:t>
+      </w:r>
+      <w:r>
+        <w:rPr>
+          <w:rFonts w:ascii="Segoe UI" w:hAnsi="Segoe UI" w:cs="Segoe UI"/>
+          <w:color w:val="000000" w:themeColor="text1"/>
+        </w:rPr>
+        <w:t>.</w:t>
       </w:r>
     </w:p>
     <w:p>
@@ -742,182 +2045,32 @@
           <w:sz w:val="24"/>
           <w:szCs w:val="24"/>
         </w:rPr>
-        <w:t>Các bước để link đến file thư việ</w:t>
-      </w:r>
-      <w:r>
-        <w:rPr>
-          <w:rFonts w:ascii="Segoe UI" w:hAnsi="Segoe UI" w:cs="Segoe UI"/>
-          <w:b/>
-          <w:color w:val="833C0B" w:themeColor="accent2" w:themeShade="80"/>
-          <w:sz w:val="24"/>
-          <w:szCs w:val="24"/>
-        </w:rPr>
-        <w:t>n trong mô hình MVC:</w:t>
-      </w:r>
-    </w:p>
-    <w:p>
-      <w:pPr>
-        <w:rPr>
-          <w:rFonts w:ascii="Segoe UI" w:hAnsi="Segoe UI" w:cs="Segoe UI"/>
-          <w:b/>
-          <w:color w:val="002060"/>
-          <w:lang w:val="vi-VN"/>
-        </w:rPr>
-      </w:pPr>
-      <w:r>
-        <w:rPr>
-          <w:rFonts w:ascii="Segoe UI" w:hAnsi="Segoe UI" w:cs="Segoe UI"/>
-          <w:b/>
-          <w:color w:val="002060"/>
-          <w:lang w:val="vi-VN"/>
-        </w:rPr>
-        <w:t>File: autoload.php</w:t>
-      </w:r>
-    </w:p>
-    <w:p>
-      <w:pPr>
-        <w:shd w:val="clear" w:color="auto" w:fill="1E1E1E"/>
-        <w:spacing w:after="0" w:line="285" w:lineRule="atLeast"/>
-        <w:rPr>
-          <w:rFonts w:ascii="Consolas" w:eastAsia="Times New Roman" w:hAnsi="Consolas" w:cs="Times New Roman"/>
-          <w:color w:val="D4D4D4"/>
-          <w:sz w:val="21"/>
-          <w:szCs w:val="21"/>
-          <w:lang w:eastAsia="en-GB"/>
-        </w:rPr>
-      </w:pPr>
-      <w:r>
-        <w:rPr>
-          <w:rFonts w:ascii="Consolas" w:eastAsia="Times New Roman" w:hAnsi="Consolas" w:cs="Times New Roman"/>
-          <w:color w:val="6A9955"/>
-          <w:sz w:val="21"/>
-          <w:szCs w:val="21"/>
-          <w:lang w:eastAsia="en-GB"/>
-        </w:rPr>
-        <w:t>| $autoload['helper'] = array('url', 'file');</w:t>
-      </w:r>
-    </w:p>
-    <w:p>
-      <w:pPr>
-        <w:shd w:val="clear" w:color="auto" w:fill="1E1E1E"/>
-        <w:spacing w:after="0" w:line="285" w:lineRule="atLeast"/>
-        <w:rPr>
-          <w:rFonts w:ascii="Consolas" w:eastAsia="Times New Roman" w:hAnsi="Consolas" w:cs="Times New Roman"/>
-          <w:color w:val="D4D4D4"/>
-          <w:sz w:val="21"/>
-          <w:szCs w:val="21"/>
-          <w:lang w:eastAsia="en-GB"/>
-        </w:rPr>
-      </w:pPr>
-      <w:r>
-        <w:rPr>
-          <w:rFonts w:ascii="Consolas" w:eastAsia="Times New Roman" w:hAnsi="Consolas" w:cs="Times New Roman"/>
-          <w:color w:val="6A9955"/>
-          <w:sz w:val="21"/>
-          <w:szCs w:val="21"/>
-          <w:lang w:eastAsia="en-GB"/>
-        </w:rPr>
-        <w:t>*/</w:t>
-      </w:r>
-    </w:p>
-    <w:p>
-      <w:pPr>
-        <w:shd w:val="clear" w:color="auto" w:fill="1E1E1E"/>
-        <w:spacing w:after="0" w:line="285" w:lineRule="atLeast"/>
-        <w:rPr>
-          <w:rFonts w:ascii="Consolas" w:eastAsia="Times New Roman" w:hAnsi="Consolas" w:cs="Times New Roman"/>
-          <w:color w:val="D4D4D4"/>
-          <w:sz w:val="21"/>
-          <w:szCs w:val="21"/>
-          <w:lang w:eastAsia="en-GB"/>
-        </w:rPr>
-      </w:pPr>
-      <w:r>
-        <w:rPr>
-          <w:rFonts w:ascii="Consolas" w:eastAsia="Times New Roman" w:hAnsi="Consolas" w:cs="Times New Roman"/>
-          <w:color w:val="9CDCFE"/>
-          <w:sz w:val="21"/>
-          <w:szCs w:val="21"/>
-          <w:lang w:eastAsia="en-GB"/>
-        </w:rPr>
-        <w:t>$autoload</w:t>
-      </w:r>
-      <w:r>
-        <w:rPr>
-          <w:rFonts w:ascii="Consolas" w:eastAsia="Times New Roman" w:hAnsi="Consolas" w:cs="Times New Roman"/>
-          <w:color w:val="D4D4D4"/>
-          <w:sz w:val="21"/>
-          <w:szCs w:val="21"/>
-          <w:lang w:eastAsia="en-GB"/>
-        </w:rPr>
-        <w:t>[</w:t>
-      </w:r>
-      <w:r>
-        <w:rPr>
-          <w:rFonts w:ascii="Consolas" w:eastAsia="Times New Roman" w:hAnsi="Consolas" w:cs="Times New Roman"/>
-          <w:color w:val="CE9178"/>
-          <w:sz w:val="21"/>
-          <w:szCs w:val="21"/>
-          <w:lang w:eastAsia="en-GB"/>
-        </w:rPr>
-        <w:t>'helper'</w:t>
-      </w:r>
-      <w:r>
-        <w:rPr>
-          <w:rFonts w:ascii="Consolas" w:eastAsia="Times New Roman" w:hAnsi="Consolas" w:cs="Times New Roman"/>
-          <w:color w:val="D4D4D4"/>
-          <w:sz w:val="21"/>
-          <w:szCs w:val="21"/>
-          <w:lang w:eastAsia="en-GB"/>
-        </w:rPr>
-        <w:t>] = </w:t>
-      </w:r>
-      <w:r>
-        <w:rPr>
-          <w:rFonts w:ascii="Consolas" w:eastAsia="Times New Roman" w:hAnsi="Consolas" w:cs="Times New Roman"/>
-          <w:color w:val="DCDCAA"/>
-          <w:sz w:val="21"/>
-          <w:szCs w:val="21"/>
-          <w:lang w:eastAsia="en-GB"/>
-        </w:rPr>
-        <w:t>array</w:t>
-      </w:r>
-      <w:r>
-        <w:rPr>
-          <w:rFonts w:ascii="Consolas" w:eastAsia="Times New Roman" w:hAnsi="Consolas" w:cs="Times New Roman"/>
-          <w:color w:val="D4D4D4"/>
-          <w:sz w:val="21"/>
-          <w:szCs w:val="21"/>
-          <w:lang w:eastAsia="en-GB"/>
-        </w:rPr>
-        <w:t>(</w:t>
-      </w:r>
-      <w:r>
-        <w:rPr>
-          <w:rFonts w:ascii="Consolas" w:eastAsia="Times New Roman" w:hAnsi="Consolas" w:cs="Times New Roman"/>
-          <w:color w:val="CE9178"/>
-          <w:sz w:val="21"/>
-          <w:szCs w:val="21"/>
-          <w:lang w:eastAsia="en-GB"/>
-        </w:rPr>
-        <w:t>"url"</w:t>
-      </w:r>
-      <w:r>
-        <w:rPr>
-          <w:rFonts w:ascii="Consolas" w:eastAsia="Times New Roman" w:hAnsi="Consolas" w:cs="Times New Roman"/>
-          <w:color w:val="D4D4D4"/>
-          <w:sz w:val="21"/>
-          <w:szCs w:val="21"/>
-          <w:lang w:eastAsia="en-GB"/>
-        </w:rPr>
-        <w:t>);</w:t>
-      </w:r>
-    </w:p>
-    <w:p>
-      <w:pPr>
-        <w:rPr>
-          <w:rFonts w:ascii="Segoe UI" w:hAnsi="Segoe UI" w:cs="Segoe UI"/>
-          <w:lang w:val="vi-VN"/>
+        <w:t>Cơ sở dữ liệu Mysql:</w:t>
+      </w:r>
+    </w:p>
+    <w:p>
+      <w:pPr>
+        <w:rPr>
+          <w:rFonts w:ascii="Segoe UI" w:hAnsi="Segoe UI" w:cs="Segoe UI"/>
+        </w:rPr>
+      </w:pPr>
+      <w:r>
+        <w:rPr>
+          <w:rFonts w:ascii="Segoe UI" w:hAnsi="Segoe UI" w:cs="Segoe UI"/>
+        </w:rPr>
+        <w:t>Cơ sử lữ liệu là nơi lư chữ dữ liệu</w:t>
+      </w:r>
+      <w:r>
+        <w:rPr>
+          <w:rFonts w:ascii="Segoe UI" w:hAnsi="Segoe UI" w:cs="Segoe UI"/>
+        </w:rPr>
+        <w:t>. Được quản lý bởi hệ quản trị mysql.</w:t>
+      </w:r>
+    </w:p>
+    <w:p>
+      <w:pPr>
+        <w:rPr>
+          <w:rFonts w:ascii="Segoe UI" w:hAnsi="Segoe UI" w:cs="Segoe UI"/>
         </w:rPr>
       </w:pPr>
       <w:r>
@@ -925,306 +2078,8 @@
           <w:rFonts w:ascii="Segoe UI" w:hAnsi="Segoe UI" w:cs="Segoe UI"/>
         </w:rPr>
         <w:lastRenderedPageBreak/>
-        <w:t xml:space="preserve">Sử dụng hàm </w:t>
-      </w:r>
-      <w:r>
-        <w:rPr>
-          <w:rFonts w:ascii="Segoe UI" w:hAnsi="Segoe UI" w:cs="Segoe UI"/>
-          <w:b/>
-        </w:rPr>
-        <w:t>base_url(</w:t>
-      </w:r>
-      <w:r>
-        <w:rPr>
-          <w:rFonts w:ascii="Segoe UI" w:hAnsi="Segoe UI" w:cs="Segoe UI"/>
-          <w:b/>
-          <w:lang w:val="vi-VN"/>
-        </w:rPr>
-        <w:t>):</w:t>
-      </w:r>
-      <w:r>
-        <w:rPr>
-          <w:rFonts w:ascii="Segoe UI" w:hAnsi="Segoe UI" w:cs="Segoe UI"/>
-          <w:lang w:val="vi-VN"/>
-        </w:rPr>
-        <w:t xml:space="preserve"> để load ra đường dẫn tới file thư viện</w:t>
-      </w:r>
-      <w:r>
-        <w:rPr>
-          <w:rFonts w:ascii="Segoe UI" w:hAnsi="Segoe UI" w:cs="Segoe UI"/>
-          <w:lang w:val="vi-VN"/>
-        </w:rPr>
-        <w:t>.</w:t>
-      </w:r>
-    </w:p>
-    <w:p>
-      <w:pPr>
-        <w:shd w:val="clear" w:color="auto" w:fill="1E1E1E"/>
-        <w:spacing w:after="0" w:line="285" w:lineRule="atLeast"/>
-        <w:rPr>
-          <w:rFonts w:ascii="Consolas" w:eastAsia="Times New Roman" w:hAnsi="Consolas" w:cs="Times New Roman"/>
-          <w:color w:val="D4D4D4"/>
-          <w:sz w:val="21"/>
-          <w:szCs w:val="21"/>
-          <w:lang w:val="vi-VN" w:eastAsia="en-GB"/>
-        </w:rPr>
-      </w:pPr>
-      <w:r>
-        <w:rPr>
-          <w:rFonts w:ascii="Consolas" w:eastAsia="Times New Roman" w:hAnsi="Consolas" w:cs="Times New Roman"/>
-          <w:color w:val="6A9955"/>
-          <w:sz w:val="21"/>
-          <w:szCs w:val="21"/>
-          <w:lang w:eastAsia="en-GB"/>
-        </w:rPr>
-        <w:t>|   $autoload['libraries'] = array('user_agent' =&gt; 'ua');</w:t>
-      </w:r>
-    </w:p>
-    <w:p>
-      <w:pPr>
-        <w:shd w:val="clear" w:color="auto" w:fill="1E1E1E"/>
-        <w:spacing w:after="0" w:line="285" w:lineRule="atLeast"/>
-        <w:rPr>
-          <w:rFonts w:ascii="Consolas" w:eastAsia="Times New Roman" w:hAnsi="Consolas" w:cs="Times New Roman"/>
-          <w:color w:val="D4D4D4"/>
-          <w:sz w:val="21"/>
-          <w:szCs w:val="21"/>
-          <w:lang w:eastAsia="en-GB"/>
-        </w:rPr>
-      </w:pPr>
-      <w:r>
-        <w:rPr>
-          <w:rFonts w:ascii="Consolas" w:eastAsia="Times New Roman" w:hAnsi="Consolas" w:cs="Times New Roman"/>
-          <w:color w:val="6A9955"/>
-          <w:sz w:val="21"/>
-          <w:szCs w:val="21"/>
-          <w:lang w:eastAsia="en-GB"/>
-        </w:rPr>
-        <w:t>*/</w:t>
-      </w:r>
-    </w:p>
-    <w:p>
-      <w:pPr>
-        <w:shd w:val="clear" w:color="auto" w:fill="1E1E1E"/>
-        <w:spacing w:after="0" w:line="285" w:lineRule="atLeast"/>
-        <w:rPr>
-          <w:rFonts w:ascii="Consolas" w:eastAsia="Times New Roman" w:hAnsi="Consolas" w:cs="Times New Roman"/>
-          <w:color w:val="D4D4D4"/>
-          <w:sz w:val="21"/>
-          <w:szCs w:val="21"/>
-          <w:lang w:eastAsia="en-GB"/>
-        </w:rPr>
-      </w:pPr>
-      <w:r>
-        <w:rPr>
-          <w:rFonts w:ascii="Consolas" w:eastAsia="Times New Roman" w:hAnsi="Consolas" w:cs="Times New Roman"/>
-          <w:color w:val="9CDCFE"/>
-          <w:sz w:val="21"/>
-          <w:szCs w:val="21"/>
-          <w:lang w:eastAsia="en-GB"/>
-        </w:rPr>
-        <w:t>$autoload</w:t>
-      </w:r>
-      <w:r>
-        <w:rPr>
-          <w:rFonts w:ascii="Consolas" w:eastAsia="Times New Roman" w:hAnsi="Consolas" w:cs="Times New Roman"/>
-          <w:color w:val="D4D4D4"/>
-          <w:sz w:val="21"/>
-          <w:szCs w:val="21"/>
-          <w:lang w:eastAsia="en-GB"/>
-        </w:rPr>
-        <w:t>[</w:t>
-      </w:r>
-      <w:r>
-        <w:rPr>
-          <w:rFonts w:ascii="Consolas" w:eastAsia="Times New Roman" w:hAnsi="Consolas" w:cs="Times New Roman"/>
-          <w:color w:val="CE9178"/>
-          <w:sz w:val="21"/>
-          <w:szCs w:val="21"/>
-          <w:lang w:eastAsia="en-GB"/>
-        </w:rPr>
-        <w:t>'libraries'</w:t>
-      </w:r>
-      <w:r>
-        <w:rPr>
-          <w:rFonts w:ascii="Consolas" w:eastAsia="Times New Roman" w:hAnsi="Consolas" w:cs="Times New Roman"/>
-          <w:color w:val="D4D4D4"/>
-          <w:sz w:val="21"/>
-          <w:szCs w:val="21"/>
-          <w:lang w:eastAsia="en-GB"/>
-        </w:rPr>
-        <w:t>] = </w:t>
-      </w:r>
-      <w:r>
-        <w:rPr>
-          <w:rFonts w:ascii="Consolas" w:eastAsia="Times New Roman" w:hAnsi="Consolas" w:cs="Times New Roman"/>
-          <w:color w:val="DCDCAA"/>
-          <w:sz w:val="21"/>
-          <w:szCs w:val="21"/>
-          <w:lang w:eastAsia="en-GB"/>
-        </w:rPr>
-        <w:t>array</w:t>
-      </w:r>
-      <w:r>
-        <w:rPr>
-          <w:rFonts w:ascii="Consolas" w:eastAsia="Times New Roman" w:hAnsi="Consolas" w:cs="Times New Roman"/>
-          <w:color w:val="D4D4D4"/>
-          <w:sz w:val="21"/>
-          <w:szCs w:val="21"/>
-          <w:lang w:eastAsia="en-GB"/>
-        </w:rPr>
-        <w:t>(</w:t>
-      </w:r>
-      <w:r>
-        <w:rPr>
-          <w:rFonts w:ascii="Consolas" w:eastAsia="Times New Roman" w:hAnsi="Consolas" w:cs="Times New Roman"/>
-          <w:color w:val="CE9178"/>
-          <w:sz w:val="21"/>
-          <w:szCs w:val="21"/>
-          <w:lang w:eastAsia="en-GB"/>
-        </w:rPr>
-        <w:t>'database'</w:t>
-      </w:r>
-      <w:r>
-        <w:rPr>
-          <w:rFonts w:ascii="Consolas" w:eastAsia="Times New Roman" w:hAnsi="Consolas" w:cs="Times New Roman"/>
-          <w:color w:val="D4D4D4"/>
-          <w:sz w:val="21"/>
-          <w:szCs w:val="21"/>
-          <w:lang w:eastAsia="en-GB"/>
-        </w:rPr>
-        <w:t>);</w:t>
-      </w:r>
-    </w:p>
-    <w:p>
-      <w:pPr>
-        <w:rPr>
-          <w:rFonts w:ascii="Segoe UI" w:hAnsi="Segoe UI" w:cs="Segoe UI"/>
-          <w:lang w:val="vi-VN"/>
-        </w:rPr>
-      </w:pPr>
-    </w:p>
-    <w:p>
-      <w:pPr>
-        <w:rPr>
-          <w:rFonts w:ascii="Segoe UI" w:hAnsi="Segoe UI" w:cs="Segoe UI"/>
-          <w:b/>
-          <w:color w:val="002060"/>
-          <w:lang w:val="vi-VN"/>
-        </w:rPr>
-      </w:pPr>
-      <w:r>
-        <w:rPr>
-          <w:rFonts w:ascii="Segoe UI" w:hAnsi="Segoe UI" w:cs="Segoe UI"/>
-          <w:b/>
-          <w:color w:val="002060"/>
-          <w:lang w:val="vi-VN"/>
-        </w:rPr>
-        <w:t xml:space="preserve">File: </w:t>
-      </w:r>
-      <w:r>
-        <w:rPr>
-          <w:rFonts w:ascii="Segoe UI" w:hAnsi="Segoe UI" w:cs="Segoe UI"/>
-          <w:b/>
-          <w:color w:val="002060"/>
-          <w:lang w:val="vi-VN"/>
-        </w:rPr>
-        <w:t>config</w:t>
-      </w:r>
-      <w:r>
-        <w:rPr>
-          <w:rFonts w:ascii="Segoe UI" w:hAnsi="Segoe UI" w:cs="Segoe UI"/>
-          <w:b/>
-          <w:color w:val="002060"/>
-          <w:lang w:val="vi-VN"/>
-        </w:rPr>
-        <w:t>.php</w:t>
-      </w:r>
-    </w:p>
-    <w:p>
-      <w:pPr>
-        <w:shd w:val="clear" w:color="auto" w:fill="1E1E1E"/>
-        <w:spacing w:after="0" w:line="285" w:lineRule="atLeast"/>
-        <w:rPr>
-          <w:rFonts w:ascii="Consolas" w:eastAsia="Times New Roman" w:hAnsi="Consolas" w:cs="Times New Roman"/>
-          <w:color w:val="D4D4D4"/>
-          <w:sz w:val="21"/>
-          <w:szCs w:val="21"/>
-          <w:lang w:eastAsia="en-GB"/>
-        </w:rPr>
-      </w:pPr>
-      <w:r>
-        <w:rPr>
-          <w:rFonts w:ascii="Consolas" w:eastAsia="Times New Roman" w:hAnsi="Consolas" w:cs="Times New Roman"/>
-          <w:color w:val="9CDCFE"/>
-          <w:sz w:val="21"/>
-          <w:szCs w:val="21"/>
-          <w:lang w:eastAsia="en-GB"/>
-        </w:rPr>
-        <w:t>$config</w:t>
-      </w:r>
-      <w:r>
-        <w:rPr>
-          <w:rFonts w:ascii="Consolas" w:eastAsia="Times New Roman" w:hAnsi="Consolas" w:cs="Times New Roman"/>
-          <w:color w:val="D4D4D4"/>
-          <w:sz w:val="21"/>
-          <w:szCs w:val="21"/>
-          <w:lang w:eastAsia="en-GB"/>
-        </w:rPr>
-        <w:t>[</w:t>
-      </w:r>
-      <w:r>
-        <w:rPr>
-          <w:rFonts w:ascii="Consolas" w:eastAsia="Times New Roman" w:hAnsi="Consolas" w:cs="Times New Roman"/>
-          <w:color w:val="CE9178"/>
-          <w:sz w:val="21"/>
-          <w:szCs w:val="21"/>
-          <w:lang w:eastAsia="en-GB"/>
-        </w:rPr>
-        <w:t>'base_url'</w:t>
-      </w:r>
-      <w:r>
-        <w:rPr>
-          <w:rFonts w:ascii="Consolas" w:eastAsia="Times New Roman" w:hAnsi="Consolas" w:cs="Times New Roman"/>
-          <w:color w:val="D4D4D4"/>
-          <w:sz w:val="21"/>
-          <w:szCs w:val="21"/>
-          <w:lang w:eastAsia="en-GB"/>
-        </w:rPr>
-        <w:t>] = </w:t>
-      </w:r>
-      <w:r>
-        <w:rPr>
-          <w:rFonts w:ascii="Consolas" w:eastAsia="Times New Roman" w:hAnsi="Consolas" w:cs="Times New Roman"/>
-          <w:color w:val="CE9178"/>
-          <w:sz w:val="21"/>
-          <w:szCs w:val="21"/>
-          <w:lang w:eastAsia="en-GB"/>
-        </w:rPr>
-        <w:t>'http://localhost:8080/01/'</w:t>
-      </w:r>
-      <w:r>
-        <w:rPr>
-          <w:rFonts w:ascii="Consolas" w:eastAsia="Times New Roman" w:hAnsi="Consolas" w:cs="Times New Roman"/>
-          <w:color w:val="D4D4D4"/>
-          <w:sz w:val="21"/>
-          <w:szCs w:val="21"/>
-          <w:lang w:eastAsia="en-GB"/>
-        </w:rPr>
-        <w:t>;</w:t>
-      </w:r>
-    </w:p>
-    <w:p>
-      <w:pPr>
-        <w:rPr>
-          <w:rFonts w:ascii="Segoe UI" w:hAnsi="Segoe UI" w:cs="Segoe UI"/>
-          <w:b/>
-          <w:color w:val="833C0B" w:themeColor="accent2" w:themeShade="80"/>
-          <w:sz w:val="24"/>
-          <w:szCs w:val="24"/>
-          <w:lang w:val="vi-VN"/>
-        </w:rPr>
-      </w:pPr>
+        <w:t>Mysql chỉ là giao diện để quản lý cơ sở dữ liệu, có tốc độ cao, ổn định và dễ sử dụng.</w:t>
+      </w:r>
     </w:p>
     <w:p>
       <w:pPr>
@@ -1248,9 +2103,8 @@
           <w:color w:val="833C0B" w:themeColor="accent2" w:themeShade="80"/>
           <w:sz w:val="24"/>
           <w:szCs w:val="24"/>
-          <w:lang w:val="en-US"/>
-        </w:rPr>
-        <w:t xml:space="preserve">Thao tác insert với </w:t>
+        </w:rPr>
+        <w:t>Các bước để link đến file thư việ</w:t>
       </w:r>
       <w:r>
         <w:rPr>
@@ -1259,106 +2113,27 @@
           <w:color w:val="833C0B" w:themeColor="accent2" w:themeShade="80"/>
           <w:sz w:val="24"/>
           <w:szCs w:val="24"/>
-          <w:lang w:val="en-US"/>
-        </w:rPr>
-        <w:t>Model</w:t>
-      </w:r>
-    </w:p>
-    <w:p>
-      <w:pPr>
-        <w:rPr>
-          <w:rFonts w:ascii="Segoe UI" w:hAnsi="Segoe UI" w:cs="Segoe UI"/>
-          <w:color w:val="000000" w:themeColor="text1"/>
-        </w:rPr>
-      </w:pPr>
-      <w:r>
-        <w:rPr>
-          <w:rFonts w:ascii="Segoe UI" w:hAnsi="Segoe UI" w:cs="Segoe UI"/>
-          <w:b/>
-          <w:color w:val="385623" w:themeColor="accent6" w:themeShade="80"/>
-        </w:rPr>
-        <w:t>Hàm insert_id :</w:t>
-      </w:r>
-      <w:r>
-        <w:rPr>
-          <w:rFonts w:ascii="Segoe UI" w:hAnsi="Segoe UI" w:cs="Segoe UI"/>
-          <w:color w:val="385623" w:themeColor="accent6" w:themeShade="80"/>
-        </w:rPr>
-        <w:t xml:space="preserve"> </w:t>
-      </w:r>
-      <w:r>
-        <w:rPr>
-          <w:rFonts w:ascii="Segoe UI" w:hAnsi="Segoe UI" w:cs="Segoe UI"/>
-          <w:color w:val="000000" w:themeColor="text1"/>
-        </w:rPr>
-        <w:t>lấy id của phần tử</w:t>
-      </w:r>
-      <w:r>
-        <w:rPr>
-          <w:rFonts w:ascii="Segoe UI" w:hAnsi="Segoe UI" w:cs="Segoe UI"/>
-          <w:color w:val="000000" w:themeColor="text1"/>
-        </w:rPr>
-        <w:t xml:space="preserve"> vừa</w:t>
-      </w:r>
-      <w:r>
-        <w:rPr>
-          <w:rFonts w:ascii="Segoe UI" w:hAnsi="Segoe UI" w:cs="Segoe UI"/>
-          <w:color w:val="000000" w:themeColor="text1"/>
-        </w:rPr>
-        <w:t xml:space="preserve"> được thêm vào</w:t>
-      </w:r>
-      <w:r>
-        <w:rPr>
-          <w:rFonts w:ascii="Segoe UI" w:hAnsi="Segoe UI" w:cs="Segoe UI"/>
-          <w:color w:val="000000" w:themeColor="text1"/>
-        </w:rPr>
-        <w:t xml:space="preserve"> ( chỉ đi kèm với hàm </w:t>
-      </w:r>
-      <w:r>
-        <w:rPr>
-          <w:rFonts w:ascii="Segoe UI" w:hAnsi="Segoe UI" w:cs="Segoe UI"/>
-          <w:b/>
-          <w:color w:val="385623" w:themeColor="accent6" w:themeShade="80"/>
-        </w:rPr>
-        <w:t>insert</w:t>
-      </w:r>
-      <w:r>
-        <w:rPr>
-          <w:rFonts w:ascii="Segoe UI" w:hAnsi="Segoe UI" w:cs="Segoe UI"/>
-          <w:color w:val="385623" w:themeColor="accent6" w:themeShade="80"/>
-        </w:rPr>
-        <w:t xml:space="preserve"> </w:t>
-      </w:r>
-      <w:r>
-        <w:rPr>
-          <w:rFonts w:ascii="Segoe UI" w:hAnsi="Segoe UI" w:cs="Segoe UI"/>
-          <w:color w:val="000000" w:themeColor="text1"/>
-        </w:rPr>
-        <w:t>)</w:t>
-      </w:r>
-      <w:r>
-        <w:rPr>
-          <w:rFonts w:ascii="Segoe UI" w:hAnsi="Segoe UI" w:cs="Segoe UI"/>
-          <w:color w:val="000000" w:themeColor="text1"/>
-        </w:rPr>
-        <w:t>.</w:t>
-      </w:r>
-    </w:p>
-    <w:p>
-      <w:pPr>
-        <w:rPr>
-          <w:rFonts w:ascii="Segoe UI" w:hAnsi="Segoe UI" w:cs="Segoe UI"/>
-          <w:b/>
-          <w:color w:val="000000" w:themeColor="text1"/>
-        </w:rPr>
-      </w:pPr>
-      <w:r>
-        <w:rPr>
-          <w:rFonts w:ascii="Segoe UI" w:hAnsi="Segoe UI" w:cs="Segoe UI"/>
-          <w:b/>
-          <w:color w:val="000000" w:themeColor="text1"/>
-        </w:rPr>
-        <w:t>Model :</w:t>
+        </w:rPr>
+        <w:t>n trong mô hình MVC:</w:t>
+      </w:r>
+    </w:p>
+    <w:p>
+      <w:pPr>
+        <w:rPr>
+          <w:rFonts w:ascii="Segoe UI" w:hAnsi="Segoe UI" w:cs="Segoe UI"/>
+          <w:b/>
+          <w:color w:val="002060"/>
+          <w:lang w:val="vi-VN"/>
+        </w:rPr>
+      </w:pPr>
+      <w:r>
+        <w:rPr>
+          <w:rFonts w:ascii="Segoe UI" w:hAnsi="Segoe UI" w:cs="Segoe UI"/>
+          <w:b/>
+          <w:color w:val="002060"/>
+          <w:lang w:val="vi-VN"/>
+        </w:rPr>
+        <w:t>File: autoload.php</w:t>
       </w:r>
     </w:p>
     <w:p>
@@ -1376,52 +2151,12 @@
       <w:r>
         <w:rPr>
           <w:rFonts w:ascii="Consolas" w:eastAsia="Times New Roman" w:hAnsi="Consolas" w:cs="Times New Roman"/>
-          <w:color w:val="D4D4D4"/>
-          <w:sz w:val="21"/>
-          <w:szCs w:val="21"/>
-          <w:lang w:eastAsia="en-GB"/>
-        </w:rPr>
-        <w:t> </w:t>
-      </w:r>
-      <w:r>
-        <w:rPr>
-          <w:rFonts w:ascii="Consolas" w:eastAsia="Times New Roman" w:hAnsi="Consolas" w:cs="Times New Roman"/>
-          <w:color w:val="9CDCFE"/>
-          <w:sz w:val="21"/>
-          <w:szCs w:val="21"/>
-          <w:lang w:eastAsia="en-GB"/>
-        </w:rPr>
-        <w:t>$dulieu</w:t>
-      </w:r>
-      <w:r>
-        <w:rPr>
-          <w:rFonts w:ascii="Consolas" w:eastAsia="Times New Roman" w:hAnsi="Consolas" w:cs="Times New Roman"/>
-          <w:color w:val="D4D4D4"/>
-          <w:sz w:val="21"/>
-          <w:szCs w:val="21"/>
-          <w:lang w:eastAsia="en-GB"/>
-        </w:rPr>
-        <w:t> = </w:t>
-      </w:r>
-      <w:r>
-        <w:rPr>
-          <w:rFonts w:ascii="Consolas" w:eastAsia="Times New Roman" w:hAnsi="Consolas" w:cs="Times New Roman"/>
-          <w:color w:val="DCDCAA"/>
-          <w:sz w:val="21"/>
-          <w:szCs w:val="21"/>
-          <w:lang w:eastAsia="en-GB"/>
-        </w:rPr>
-        <w:t>array</w:t>
-      </w:r>
-      <w:r>
-        <w:rPr>
-          <w:rFonts w:ascii="Consolas" w:eastAsia="Times New Roman" w:hAnsi="Consolas" w:cs="Times New Roman"/>
-          <w:color w:val="D4D4D4"/>
-          <w:sz w:val="21"/>
-          <w:szCs w:val="21"/>
-          <w:lang w:eastAsia="en-GB"/>
-        </w:rPr>
-        <w:t>(</w:t>
+          <w:color w:val="6A9955"/>
+          <w:sz w:val="21"/>
+          <w:szCs w:val="21"/>
+          <w:lang w:eastAsia="en-GB"/>
+        </w:rPr>
+        <w:t>| $autoload['helper'] = array('url', 'file');</w:t>
       </w:r>
     </w:p>
     <w:p>
@@ -1439,52 +2174,12 @@
       <w:r>
         <w:rPr>
           <w:rFonts w:ascii="Consolas" w:eastAsia="Times New Roman" w:hAnsi="Consolas" w:cs="Times New Roman"/>
-          <w:color w:val="D4D4D4"/>
-          <w:sz w:val="21"/>
-          <w:szCs w:val="21"/>
-          <w:lang w:eastAsia="en-GB"/>
-        </w:rPr>
-        <w:t>      </w:t>
-      </w:r>
-      <w:r>
-        <w:rPr>
-          <w:rFonts w:ascii="Consolas" w:eastAsia="Times New Roman" w:hAnsi="Consolas" w:cs="Times New Roman"/>
-          <w:color w:val="CE9178"/>
-          <w:sz w:val="21"/>
-          <w:szCs w:val="21"/>
-          <w:lang w:eastAsia="en-GB"/>
-        </w:rPr>
-        <w:t>'ten'</w:t>
-      </w:r>
-      <w:r>
-        <w:rPr>
-          <w:rFonts w:ascii="Consolas" w:eastAsia="Times New Roman" w:hAnsi="Consolas" w:cs="Times New Roman"/>
-          <w:color w:val="D4D4D4"/>
-          <w:sz w:val="21"/>
-          <w:szCs w:val="21"/>
-          <w:lang w:eastAsia="en-GB"/>
-        </w:rPr>
-        <w:t> =&gt; </w:t>
-      </w:r>
-      <w:r>
-        <w:rPr>
-          <w:rFonts w:ascii="Consolas" w:eastAsia="Times New Roman" w:hAnsi="Consolas" w:cs="Times New Roman"/>
-          <w:color w:val="9CDCFE"/>
-          <w:sz w:val="21"/>
-          <w:szCs w:val="21"/>
-          <w:lang w:eastAsia="en-GB"/>
-        </w:rPr>
-        <w:t>$ten</w:t>
-      </w:r>
-      <w:r>
-        <w:rPr>
-          <w:rFonts w:ascii="Consolas" w:eastAsia="Times New Roman" w:hAnsi="Consolas" w:cs="Times New Roman"/>
-          <w:color w:val="D4D4D4"/>
-          <w:sz w:val="21"/>
-          <w:szCs w:val="21"/>
-          <w:lang w:eastAsia="en-GB"/>
-        </w:rPr>
-        <w:t>,</w:t>
+          <w:color w:val="6A9955"/>
+          <w:sz w:val="21"/>
+          <w:szCs w:val="21"/>
+          <w:lang w:eastAsia="en-GB"/>
+        </w:rPr>
+        <w:t>*/</w:t>
       </w:r>
     </w:p>
     <w:p>
@@ -1502,12 +2197,22 @@
       <w:r>
         <w:rPr>
           <w:rFonts w:ascii="Consolas" w:eastAsia="Times New Roman" w:hAnsi="Consolas" w:cs="Times New Roman"/>
-          <w:color w:val="D4D4D4"/>
-          <w:sz w:val="21"/>
-          <w:szCs w:val="21"/>
-          <w:lang w:eastAsia="en-GB"/>
-        </w:rPr>
-        <w:t>      </w:t>
+          <w:color w:val="9CDCFE"/>
+          <w:sz w:val="21"/>
+          <w:szCs w:val="21"/>
+          <w:lang w:eastAsia="en-GB"/>
+        </w:rPr>
+        <w:t>$autoload</w:t>
+      </w:r>
+      <w:r>
+        <w:rPr>
+          <w:rFonts w:ascii="Consolas" w:eastAsia="Times New Roman" w:hAnsi="Consolas" w:cs="Times New Roman"/>
+          <w:color w:val="D4D4D4"/>
+          <w:sz w:val="21"/>
+          <w:szCs w:val="21"/>
+          <w:lang w:eastAsia="en-GB"/>
+        </w:rPr>
+        <w:t>[</w:t>
       </w:r>
       <w:r>
         <w:rPr>
@@ -1517,37 +2222,100 @@
           <w:szCs w:val="21"/>
           <w:lang w:eastAsia="en-GB"/>
         </w:rPr>
-        <w:t>'tuoi'</w:t>
-      </w:r>
-      <w:r>
-        <w:rPr>
-          <w:rFonts w:ascii="Consolas" w:eastAsia="Times New Roman" w:hAnsi="Consolas" w:cs="Times New Roman"/>
-          <w:color w:val="D4D4D4"/>
-          <w:sz w:val="21"/>
-          <w:szCs w:val="21"/>
-          <w:lang w:eastAsia="en-GB"/>
-        </w:rPr>
-        <w:t> =&gt; </w:t>
-      </w:r>
-      <w:r>
-        <w:rPr>
-          <w:rFonts w:ascii="Consolas" w:eastAsia="Times New Roman" w:hAnsi="Consolas" w:cs="Times New Roman"/>
-          <w:color w:val="9CDCFE"/>
-          <w:sz w:val="21"/>
-          <w:szCs w:val="21"/>
-          <w:lang w:eastAsia="en-GB"/>
-        </w:rPr>
-        <w:t>$tuoi</w:t>
-      </w:r>
-      <w:r>
-        <w:rPr>
-          <w:rFonts w:ascii="Consolas" w:eastAsia="Times New Roman" w:hAnsi="Consolas" w:cs="Times New Roman"/>
-          <w:color w:val="D4D4D4"/>
-          <w:sz w:val="21"/>
-          <w:szCs w:val="21"/>
-          <w:lang w:eastAsia="en-GB"/>
-        </w:rPr>
-        <w:t>,</w:t>
+        <w:t>'helper'</w:t>
+      </w:r>
+      <w:r>
+        <w:rPr>
+          <w:rFonts w:ascii="Consolas" w:eastAsia="Times New Roman" w:hAnsi="Consolas" w:cs="Times New Roman"/>
+          <w:color w:val="D4D4D4"/>
+          <w:sz w:val="21"/>
+          <w:szCs w:val="21"/>
+          <w:lang w:eastAsia="en-GB"/>
+        </w:rPr>
+        <w:t>] = </w:t>
+      </w:r>
+      <w:r>
+        <w:rPr>
+          <w:rFonts w:ascii="Consolas" w:eastAsia="Times New Roman" w:hAnsi="Consolas" w:cs="Times New Roman"/>
+          <w:color w:val="DCDCAA"/>
+          <w:sz w:val="21"/>
+          <w:szCs w:val="21"/>
+          <w:lang w:eastAsia="en-GB"/>
+        </w:rPr>
+        <w:t>array</w:t>
+      </w:r>
+      <w:r>
+        <w:rPr>
+          <w:rFonts w:ascii="Consolas" w:eastAsia="Times New Roman" w:hAnsi="Consolas" w:cs="Times New Roman"/>
+          <w:color w:val="D4D4D4"/>
+          <w:sz w:val="21"/>
+          <w:szCs w:val="21"/>
+          <w:lang w:eastAsia="en-GB"/>
+        </w:rPr>
+        <w:t>(</w:t>
+      </w:r>
+      <w:r>
+        <w:rPr>
+          <w:rFonts w:ascii="Consolas" w:eastAsia="Times New Roman" w:hAnsi="Consolas" w:cs="Times New Roman"/>
+          <w:color w:val="CE9178"/>
+          <w:sz w:val="21"/>
+          <w:szCs w:val="21"/>
+          <w:lang w:eastAsia="en-GB"/>
+        </w:rPr>
+        <w:t>"url"</w:t>
+      </w:r>
+      <w:r>
+        <w:rPr>
+          <w:rFonts w:ascii="Consolas" w:eastAsia="Times New Roman" w:hAnsi="Consolas" w:cs="Times New Roman"/>
+          <w:color w:val="D4D4D4"/>
+          <w:sz w:val="21"/>
+          <w:szCs w:val="21"/>
+          <w:lang w:eastAsia="en-GB"/>
+        </w:rPr>
+        <w:t>);</w:t>
+      </w:r>
+    </w:p>
+    <w:p>
+      <w:pPr>
+        <w:rPr>
+          <w:rFonts w:ascii="Segoe UI" w:hAnsi="Segoe UI" w:cs="Segoe UI"/>
+          <w:lang w:val="vi-VN"/>
+        </w:rPr>
+      </w:pPr>
+      <w:r>
+        <w:rPr>
+          <w:rFonts w:ascii="Segoe UI" w:hAnsi="Segoe UI" w:cs="Segoe UI"/>
+        </w:rPr>
+        <w:t xml:space="preserve">Sử dụng hàm </w:t>
+      </w:r>
+      <w:r>
+        <w:rPr>
+          <w:rFonts w:ascii="Segoe UI" w:hAnsi="Segoe UI" w:cs="Segoe UI"/>
+          <w:b/>
+        </w:rPr>
+        <w:t>base_url(</w:t>
+      </w:r>
+      <w:r>
+        <w:rPr>
+          <w:rFonts w:ascii="Segoe UI" w:hAnsi="Segoe UI" w:cs="Segoe UI"/>
+          <w:b/>
+          <w:lang w:val="vi-VN"/>
+        </w:rPr>
+        <w:t>):</w:t>
+      </w:r>
+      <w:r>
+        <w:rPr>
+          <w:rFonts w:ascii="Segoe UI" w:hAnsi="Segoe UI" w:cs="Segoe UI"/>
+          <w:lang w:val="vi-VN"/>
+        </w:rPr>
+        <w:t xml:space="preserve"> để load ra đường dẫn tới file thư viện</w:t>
+      </w:r>
+      <w:r>
+        <w:rPr>
+          <w:rFonts w:ascii="Segoe UI" w:hAnsi="Segoe UI" w:cs="Segoe UI"/>
+          <w:lang w:val="vi-VN"/>
+        </w:rPr>
+        <w:t>.</w:t>
       </w:r>
     </w:p>
     <w:p>
@@ -1559,58 +2327,18 @@
           <w:color w:val="D4D4D4"/>
           <w:sz w:val="21"/>
           <w:szCs w:val="21"/>
-          <w:lang w:eastAsia="en-GB"/>
-        </w:rPr>
-      </w:pPr>
-      <w:r>
-        <w:rPr>
-          <w:rFonts w:ascii="Consolas" w:eastAsia="Times New Roman" w:hAnsi="Consolas" w:cs="Times New Roman"/>
-          <w:color w:val="D4D4D4"/>
-          <w:sz w:val="21"/>
-          <w:szCs w:val="21"/>
-          <w:lang w:eastAsia="en-GB"/>
-        </w:rPr>
-        <w:t>      </w:t>
-      </w:r>
-      <w:r>
-        <w:rPr>
-          <w:rFonts w:ascii="Consolas" w:eastAsia="Times New Roman" w:hAnsi="Consolas" w:cs="Times New Roman"/>
-          <w:color w:val="CE9178"/>
-          <w:sz w:val="21"/>
-          <w:szCs w:val="21"/>
-          <w:lang w:eastAsia="en-GB"/>
-        </w:rPr>
-        <w:t>'sdt'</w:t>
-      </w:r>
-      <w:r>
-        <w:rPr>
-          <w:rFonts w:ascii="Consolas" w:eastAsia="Times New Roman" w:hAnsi="Consolas" w:cs="Times New Roman"/>
-          <w:color w:val="D4D4D4"/>
-          <w:sz w:val="21"/>
-          <w:szCs w:val="21"/>
-          <w:lang w:eastAsia="en-GB"/>
-        </w:rPr>
-        <w:t> =&gt; </w:t>
-      </w:r>
-      <w:r>
-        <w:rPr>
-          <w:rFonts w:ascii="Consolas" w:eastAsia="Times New Roman" w:hAnsi="Consolas" w:cs="Times New Roman"/>
-          <w:color w:val="9CDCFE"/>
-          <w:sz w:val="21"/>
-          <w:szCs w:val="21"/>
-          <w:lang w:eastAsia="en-GB"/>
-        </w:rPr>
-        <w:t>$sdt</w:t>
-      </w:r>
-      <w:r>
-        <w:rPr>
-          <w:rFonts w:ascii="Consolas" w:eastAsia="Times New Roman" w:hAnsi="Consolas" w:cs="Times New Roman"/>
-          <w:color w:val="D4D4D4"/>
-          <w:sz w:val="21"/>
-          <w:szCs w:val="21"/>
-          <w:lang w:eastAsia="en-GB"/>
-        </w:rPr>
-        <w:t>);</w:t>
+          <w:lang w:val="vi-VN" w:eastAsia="en-GB"/>
+        </w:rPr>
+      </w:pPr>
+      <w:r>
+        <w:rPr>
+          <w:rFonts w:ascii="Consolas" w:eastAsia="Times New Roman" w:hAnsi="Consolas" w:cs="Times New Roman"/>
+          <w:color w:val="6A9955"/>
+          <w:sz w:val="21"/>
+          <w:szCs w:val="21"/>
+          <w:lang w:eastAsia="en-GB"/>
+        </w:rPr>
+        <w:t>|   $autoload['libraries'] = array('user_agent' =&gt; 'ua');</w:t>
       </w:r>
     </w:p>
     <w:p>
@@ -1625,6 +2353,16 @@
           <w:lang w:eastAsia="en-GB"/>
         </w:rPr>
       </w:pPr>
+      <w:r>
+        <w:rPr>
+          <w:rFonts w:ascii="Consolas" w:eastAsia="Times New Roman" w:hAnsi="Consolas" w:cs="Times New Roman"/>
+          <w:color w:val="6A9955"/>
+          <w:sz w:val="21"/>
+          <w:szCs w:val="21"/>
+          <w:lang w:eastAsia="en-GB"/>
+        </w:rPr>
+        <w:t>*/</w:t>
+      </w:r>
     </w:p>
     <w:p>
       <w:pPr>
@@ -1641,52 +2379,42 @@
       <w:r>
         <w:rPr>
           <w:rFonts w:ascii="Consolas" w:eastAsia="Times New Roman" w:hAnsi="Consolas" w:cs="Times New Roman"/>
-          <w:color w:val="D4D4D4"/>
-          <w:sz w:val="21"/>
-          <w:szCs w:val="21"/>
-          <w:lang w:eastAsia="en-GB"/>
-        </w:rPr>
-        <w:t>    </w:t>
-      </w:r>
-      <w:r>
-        <w:rPr>
-          <w:rFonts w:ascii="Consolas" w:eastAsia="Times New Roman" w:hAnsi="Consolas" w:cs="Times New Roman"/>
-          <w:color w:val="569CD6"/>
-          <w:sz w:val="21"/>
-          <w:szCs w:val="21"/>
-          <w:lang w:eastAsia="en-GB"/>
-        </w:rPr>
-        <w:t>$this</w:t>
-      </w:r>
-      <w:r>
-        <w:rPr>
-          <w:rFonts w:ascii="Consolas" w:eastAsia="Times New Roman" w:hAnsi="Consolas" w:cs="Times New Roman"/>
-          <w:color w:val="D4D4D4"/>
-          <w:sz w:val="21"/>
-          <w:szCs w:val="21"/>
-          <w:lang w:eastAsia="en-GB"/>
-        </w:rPr>
-        <w:t>-&gt;</w:t>
-      </w:r>
-      <w:r>
-        <w:rPr>
-          <w:rFonts w:ascii="Consolas" w:eastAsia="Times New Roman" w:hAnsi="Consolas" w:cs="Times New Roman"/>
           <w:color w:val="9CDCFE"/>
           <w:sz w:val="21"/>
           <w:szCs w:val="21"/>
           <w:lang w:eastAsia="en-GB"/>
         </w:rPr>
-        <w:t>db</w:t>
-      </w:r>
-      <w:r>
-        <w:rPr>
-          <w:rFonts w:ascii="Consolas" w:eastAsia="Times New Roman" w:hAnsi="Consolas" w:cs="Times New Roman"/>
-          <w:color w:val="D4D4D4"/>
-          <w:sz w:val="21"/>
-          <w:szCs w:val="21"/>
-          <w:lang w:eastAsia="en-GB"/>
-        </w:rPr>
-        <w:t>-&gt;</w:t>
+        <w:t>$autoload</w:t>
+      </w:r>
+      <w:r>
+        <w:rPr>
+          <w:rFonts w:ascii="Consolas" w:eastAsia="Times New Roman" w:hAnsi="Consolas" w:cs="Times New Roman"/>
+          <w:color w:val="D4D4D4"/>
+          <w:sz w:val="21"/>
+          <w:szCs w:val="21"/>
+          <w:lang w:eastAsia="en-GB"/>
+        </w:rPr>
+        <w:t>[</w:t>
+      </w:r>
+      <w:r>
+        <w:rPr>
+          <w:rFonts w:ascii="Consolas" w:eastAsia="Times New Roman" w:hAnsi="Consolas" w:cs="Times New Roman"/>
+          <w:color w:val="CE9178"/>
+          <w:sz w:val="21"/>
+          <w:szCs w:val="21"/>
+          <w:lang w:eastAsia="en-GB"/>
+        </w:rPr>
+        <w:t>'libraries'</w:t>
+      </w:r>
+      <w:r>
+        <w:rPr>
+          <w:rFonts w:ascii="Consolas" w:eastAsia="Times New Roman" w:hAnsi="Consolas" w:cs="Times New Roman"/>
+          <w:color w:val="D4D4D4"/>
+          <w:sz w:val="21"/>
+          <w:szCs w:val="21"/>
+          <w:lang w:eastAsia="en-GB"/>
+        </w:rPr>
+        <w:t>] = </w:t>
       </w:r>
       <w:r>
         <w:rPr>
@@ -1696,7 +2424,7 @@
           <w:szCs w:val="21"/>
           <w:lang w:eastAsia="en-GB"/>
         </w:rPr>
-        <w:t>insert</w:t>
+        <w:t>array</w:t>
       </w:r>
       <w:r>
         <w:rPr>
@@ -1716,27 +2444,7 @@
           <w:szCs w:val="21"/>
           <w:lang w:eastAsia="en-GB"/>
         </w:rPr>
-        <w:t>'nhan_vien'</w:t>
-      </w:r>
-      <w:r>
-        <w:rPr>
-          <w:rFonts w:ascii="Consolas" w:eastAsia="Times New Roman" w:hAnsi="Consolas" w:cs="Times New Roman"/>
-          <w:color w:val="D4D4D4"/>
-          <w:sz w:val="21"/>
-          <w:szCs w:val="21"/>
-          <w:lang w:eastAsia="en-GB"/>
-        </w:rPr>
-        <w:t>, </w:t>
-      </w:r>
-      <w:r>
-        <w:rPr>
-          <w:rFonts w:ascii="Consolas" w:eastAsia="Times New Roman" w:hAnsi="Consolas" w:cs="Times New Roman"/>
-          <w:color w:val="9CDCFE"/>
-          <w:sz w:val="21"/>
-          <w:szCs w:val="21"/>
-          <w:lang w:eastAsia="en-GB"/>
-        </w:rPr>
-        <w:t>$dulieu</w:t>
+        <w:t>'database'</w:t>
       </w:r>
       <w:r>
         <w:rPr>
@@ -1747,6 +2455,51 @@
           <w:lang w:eastAsia="en-GB"/>
         </w:rPr>
         <w:t>);</w:t>
+      </w:r>
+    </w:p>
+    <w:p>
+      <w:pPr>
+        <w:rPr>
+          <w:rFonts w:ascii="Segoe UI" w:hAnsi="Segoe UI" w:cs="Segoe UI"/>
+          <w:lang w:val="vi-VN"/>
+        </w:rPr>
+      </w:pPr>
+    </w:p>
+    <w:p>
+      <w:pPr>
+        <w:rPr>
+          <w:rFonts w:ascii="Segoe UI" w:hAnsi="Segoe UI" w:cs="Segoe UI"/>
+          <w:b/>
+          <w:color w:val="002060"/>
+          <w:lang w:val="vi-VN"/>
+        </w:rPr>
+      </w:pPr>
+      <w:r>
+        <w:rPr>
+          <w:rFonts w:ascii="Segoe UI" w:hAnsi="Segoe UI" w:cs="Segoe UI"/>
+          <w:b/>
+          <w:color w:val="002060"/>
+          <w:lang w:val="vi-VN"/>
+        </w:rPr>
+        <w:t xml:space="preserve">File: </w:t>
+      </w:r>
+      <w:r>
+        <w:rPr>
+          <w:rFonts w:ascii="Segoe UI" w:hAnsi="Segoe UI" w:cs="Segoe UI"/>
+          <w:b/>
+          <w:color w:val="002060"/>
+          <w:lang w:val="vi-VN"/>
+        </w:rPr>
+        <w:t>config</w:t>
+      </w:r>
+      <w:r>
+        <w:rPr>
+          <w:rFonts w:ascii="Segoe UI" w:hAnsi="Segoe UI" w:cs="Segoe UI"/>
+          <w:b/>
+          <w:color w:val="002060"/>
+          <w:lang w:val="vi-VN"/>
+        </w:rPr>
+        <w:t>.php</w:t>
       </w:r>
     </w:p>
     <w:p>
@@ -1764,125 +2517,73 @@
       <w:r>
         <w:rPr>
           <w:rFonts w:ascii="Consolas" w:eastAsia="Times New Roman" w:hAnsi="Consolas" w:cs="Times New Roman"/>
-          <w:color w:val="D4D4D4"/>
-          <w:sz w:val="21"/>
-          <w:szCs w:val="21"/>
-          <w:lang w:eastAsia="en-GB"/>
-        </w:rPr>
-        <w:t>    </w:t>
-      </w:r>
-      <w:r>
-        <w:rPr>
-          <w:rFonts w:ascii="Consolas" w:eastAsia="Times New Roman" w:hAnsi="Consolas" w:cs="Times New Roman"/>
-          <w:color w:val="C586C0"/>
-          <w:sz w:val="21"/>
-          <w:szCs w:val="21"/>
-          <w:lang w:eastAsia="en-GB"/>
-        </w:rPr>
-        <w:t>return</w:t>
-      </w:r>
-      <w:r>
-        <w:rPr>
-          <w:rFonts w:ascii="Consolas" w:eastAsia="Times New Roman" w:hAnsi="Consolas" w:cs="Times New Roman"/>
-          <w:color w:val="D4D4D4"/>
-          <w:sz w:val="21"/>
-          <w:szCs w:val="21"/>
-          <w:lang w:eastAsia="en-GB"/>
-        </w:rPr>
-        <w:t> </w:t>
-      </w:r>
-      <w:r>
-        <w:rPr>
-          <w:rFonts w:ascii="Consolas" w:eastAsia="Times New Roman" w:hAnsi="Consolas" w:cs="Times New Roman"/>
-          <w:color w:val="569CD6"/>
-          <w:sz w:val="21"/>
-          <w:szCs w:val="21"/>
-          <w:lang w:eastAsia="en-GB"/>
-        </w:rPr>
-        <w:t>$this</w:t>
-      </w:r>
-      <w:r>
-        <w:rPr>
-          <w:rFonts w:ascii="Consolas" w:eastAsia="Times New Roman" w:hAnsi="Consolas" w:cs="Times New Roman"/>
-          <w:color w:val="D4D4D4"/>
-          <w:sz w:val="21"/>
-          <w:szCs w:val="21"/>
-          <w:lang w:eastAsia="en-GB"/>
-        </w:rPr>
-        <w:t>-&gt;</w:t>
-      </w:r>
-      <w:r>
-        <w:rPr>
-          <w:rFonts w:ascii="Consolas" w:eastAsia="Times New Roman" w:hAnsi="Consolas" w:cs="Times New Roman"/>
           <w:color w:val="9CDCFE"/>
           <w:sz w:val="21"/>
           <w:szCs w:val="21"/>
           <w:lang w:eastAsia="en-GB"/>
         </w:rPr>
-        <w:t>db</w:t>
-      </w:r>
-      <w:r>
-        <w:rPr>
-          <w:rFonts w:ascii="Consolas" w:eastAsia="Times New Roman" w:hAnsi="Consolas" w:cs="Times New Roman"/>
-          <w:color w:val="D4D4D4"/>
-          <w:sz w:val="21"/>
-          <w:szCs w:val="21"/>
-          <w:lang w:eastAsia="en-GB"/>
-        </w:rPr>
-        <w:t>-&gt;</w:t>
-      </w:r>
-      <w:r>
-        <w:rPr>
-          <w:rFonts w:ascii="Consolas" w:eastAsia="Times New Roman" w:hAnsi="Consolas" w:cs="Times New Roman"/>
-          <w:color w:val="DCDCAA"/>
-          <w:sz w:val="21"/>
-          <w:szCs w:val="21"/>
-          <w:lang w:eastAsia="en-GB"/>
-        </w:rPr>
-        <w:t>insert_id</w:t>
-      </w:r>
-      <w:r>
-        <w:rPr>
-          <w:rFonts w:ascii="Consolas" w:eastAsia="Times New Roman" w:hAnsi="Consolas" w:cs="Times New Roman"/>
-          <w:color w:val="D4D4D4"/>
-          <w:sz w:val="21"/>
-          <w:szCs w:val="21"/>
-          <w:lang w:eastAsia="en-GB"/>
-        </w:rPr>
-        <w:t>();</w:t>
-      </w:r>
-    </w:p>
-    <w:p>
-      <w:pPr>
-        <w:rPr>
-          <w:rFonts w:ascii="Segoe UI" w:hAnsi="Segoe UI" w:cs="Segoe UI"/>
-          <w:color w:val="000000" w:themeColor="text1"/>
-        </w:rPr>
-      </w:pPr>
-    </w:p>
-    <w:p>
-      <w:pPr>
-        <w:rPr>
-          <w:rFonts w:ascii="Segoe UI" w:hAnsi="Segoe UI" w:cs="Segoe UI"/>
-          <w:b/>
-          <w:color w:val="000000" w:themeColor="text1"/>
-        </w:rPr>
-      </w:pPr>
-      <w:r>
-        <w:rPr>
-          <w:rFonts w:ascii="Segoe UI" w:hAnsi="Segoe UI" w:cs="Segoe UI"/>
-          <w:b/>
-          <w:color w:val="000000" w:themeColor="text1"/>
-        </w:rPr>
-        <w:t xml:space="preserve">Controller : </w:t>
-      </w:r>
-    </w:p>
-    <w:p>
-      <w:pPr>
-        <w:rPr>
-          <w:rFonts w:ascii="Segoe UI" w:hAnsi="Segoe UI" w:cs="Segoe UI"/>
-          <w:b/>
-          <w:color w:val="000000" w:themeColor="text1"/>
+        <w:t>$config</w:t>
+      </w:r>
+      <w:r>
+        <w:rPr>
+          <w:rFonts w:ascii="Consolas" w:eastAsia="Times New Roman" w:hAnsi="Consolas" w:cs="Times New Roman"/>
+          <w:color w:val="D4D4D4"/>
+          <w:sz w:val="21"/>
+          <w:szCs w:val="21"/>
+          <w:lang w:eastAsia="en-GB"/>
+        </w:rPr>
+        <w:t>[</w:t>
+      </w:r>
+      <w:r>
+        <w:rPr>
+          <w:rFonts w:ascii="Consolas" w:eastAsia="Times New Roman" w:hAnsi="Consolas" w:cs="Times New Roman"/>
+          <w:color w:val="CE9178"/>
+          <w:sz w:val="21"/>
+          <w:szCs w:val="21"/>
+          <w:lang w:eastAsia="en-GB"/>
+        </w:rPr>
+        <w:t>'base_url'</w:t>
+      </w:r>
+      <w:r>
+        <w:rPr>
+          <w:rFonts w:ascii="Consolas" w:eastAsia="Times New Roman" w:hAnsi="Consolas" w:cs="Times New Roman"/>
+          <w:color w:val="D4D4D4"/>
+          <w:sz w:val="21"/>
+          <w:szCs w:val="21"/>
+          <w:lang w:eastAsia="en-GB"/>
+        </w:rPr>
+        <w:t>] = </w:t>
+      </w:r>
+      <w:r>
+        <w:rPr>
+          <w:rFonts w:ascii="Consolas" w:eastAsia="Times New Roman" w:hAnsi="Consolas" w:cs="Times New Roman"/>
+          <w:color w:val="CE9178"/>
+          <w:sz w:val="21"/>
+          <w:szCs w:val="21"/>
+          <w:lang w:eastAsia="en-GB"/>
+        </w:rPr>
+        <w:t>'http://localhost:8080/01/'</w:t>
+      </w:r>
+      <w:r>
+        <w:rPr>
+          <w:rFonts w:ascii="Consolas" w:eastAsia="Times New Roman" w:hAnsi="Consolas" w:cs="Times New Roman"/>
+          <w:color w:val="D4D4D4"/>
+          <w:sz w:val="21"/>
+          <w:szCs w:val="21"/>
+          <w:lang w:eastAsia="en-GB"/>
+        </w:rPr>
+        <w:t>;</w:t>
+      </w:r>
+    </w:p>
+    <w:p>
+      <w:pPr>
+        <w:rPr>
+          <w:rFonts w:ascii="Segoe UI" w:hAnsi="Segoe UI" w:cs="Segoe UI"/>
+          <w:b/>
+          <w:color w:val="833C0B" w:themeColor="accent2" w:themeShade="80"/>
+          <w:sz w:val="24"/>
+          <w:szCs w:val="24"/>
+          <w:lang w:val="vi-VN"/>
         </w:rPr>
       </w:pPr>
     </w:p>
@@ -1908,8 +2609,20 @@
           <w:color w:val="833C0B" w:themeColor="accent2" w:themeShade="80"/>
           <w:sz w:val="24"/>
           <w:szCs w:val="24"/>
-        </w:rPr>
-        <w:t>Thao tác select với Model</w:t>
+          <w:lang w:val="en-US"/>
+        </w:rPr>
+        <w:t xml:space="preserve">Thao tác insert với </w:t>
+      </w:r>
+      <w:r>
+        <w:rPr>
+          <w:rFonts w:ascii="Segoe UI" w:hAnsi="Segoe UI" w:cs="Segoe UI"/>
+          <w:b/>
+          <w:color w:val="833C0B" w:themeColor="accent2" w:themeShade="80"/>
+          <w:sz w:val="24"/>
+          <w:szCs w:val="24"/>
+          <w:lang w:val="en-US"/>
+        </w:rPr>
+        <w:t>Model</w:t>
       </w:r>
     </w:p>
     <w:p>
@@ -1917,7 +2630,6 @@
         <w:rPr>
           <w:rFonts w:ascii="Segoe UI" w:hAnsi="Segoe UI" w:cs="Segoe UI"/>
           <w:color w:val="000000" w:themeColor="text1"/>
-          <w:lang w:val="vi-VN"/>
         </w:rPr>
       </w:pPr>
       <w:r>
@@ -1926,22 +2638,55 @@
           <w:b/>
           <w:color w:val="385623" w:themeColor="accent6" w:themeShade="80"/>
         </w:rPr>
-        <w:t>Hàm var_</w:t>
-      </w:r>
-      <w:r>
-        <w:rPr>
-          <w:rFonts w:ascii="Segoe UI" w:hAnsi="Segoe UI" w:cs="Segoe UI"/>
-          <w:b/>
+        <w:t>Hàm insert_id :</w:t>
+      </w:r>
+      <w:r>
+        <w:rPr>
+          <w:rFonts w:ascii="Segoe UI" w:hAnsi="Segoe UI" w:cs="Segoe UI"/>
           <w:color w:val="385623" w:themeColor="accent6" w:themeShade="80"/>
-          <w:lang w:val="vi-VN"/>
-        </w:rPr>
-        <w:t>dump( ):</w:t>
-      </w:r>
-      <w:r>
-        <w:rPr>
-          <w:rFonts w:ascii="Segoe UI" w:hAnsi="Segoe UI" w:cs="Segoe UI"/>
+        </w:rPr>
+        <w:t xml:space="preserve"> </w:t>
+      </w:r>
+      <w:r>
+        <w:rPr>
+          <w:rFonts w:ascii="Segoe UI" w:hAnsi="Segoe UI" w:cs="Segoe UI"/>
+          <w:color w:val="000000" w:themeColor="text1"/>
+        </w:rPr>
+        <w:t>lấy id của phần tử</w:t>
+      </w:r>
+      <w:r>
+        <w:rPr>
+          <w:rFonts w:ascii="Segoe UI" w:hAnsi="Segoe UI" w:cs="Segoe UI"/>
+          <w:color w:val="000000" w:themeColor="text1"/>
+        </w:rPr>
+        <w:t xml:space="preserve"> vừa</w:t>
+      </w:r>
+      <w:r>
+        <w:rPr>
+          <w:rFonts w:ascii="Segoe UI" w:hAnsi="Segoe UI" w:cs="Segoe UI"/>
+          <w:color w:val="000000" w:themeColor="text1"/>
+        </w:rPr>
+        <w:t xml:space="preserve"> được thêm vào</w:t>
+      </w:r>
+      <w:r>
+        <w:rPr>
+          <w:rFonts w:ascii="Segoe UI" w:hAnsi="Segoe UI" w:cs="Segoe UI"/>
+          <w:color w:val="000000" w:themeColor="text1"/>
+        </w:rPr>
+        <w:t xml:space="preserve"> ( chỉ đi kèm với hàm </w:t>
+      </w:r>
+      <w:r>
+        <w:rPr>
+          <w:rFonts w:ascii="Segoe UI" w:hAnsi="Segoe UI" w:cs="Segoe UI"/>
+          <w:b/>
           <w:color w:val="385623" w:themeColor="accent6" w:themeShade="80"/>
-          <w:lang w:val="vi-VN"/>
+        </w:rPr>
+        <w:t>insert</w:t>
+      </w:r>
+      <w:r>
+        <w:rPr>
+          <w:rFonts w:ascii="Segoe UI" w:hAnsi="Segoe UI" w:cs="Segoe UI"/>
+          <w:color w:val="385623" w:themeColor="accent6" w:themeShade="80"/>
         </w:rPr>
         <w:t xml:space="preserve"> </w:t>
       </w:r>
@@ -1949,64 +2694,32 @@
         <w:rPr>
           <w:rFonts w:ascii="Segoe UI" w:hAnsi="Segoe UI" w:cs="Segoe UI"/>
           <w:color w:val="000000" w:themeColor="text1"/>
-          <w:lang w:val="vi-VN"/>
-        </w:rPr>
-        <w:t>In ra kết quả, check lỗ</w:t>
+        </w:rPr>
+        <w:t>)</w:t>
       </w:r>
       <w:r>
         <w:rPr>
           <w:rFonts w:ascii="Segoe UI" w:hAnsi="Segoe UI" w:cs="Segoe UI"/>
           <w:color w:val="000000" w:themeColor="text1"/>
-          <w:lang w:val="vi-VN"/>
-        </w:rPr>
-        <w:t>i.</w:t>
-      </w:r>
-      <w:r>
-        <w:rPr>
-          <w:rFonts w:ascii="Segoe UI" w:hAnsi="Segoe UI" w:cs="Segoe UI"/>
+        </w:rPr>
+        <w:t>.</w:t>
+      </w:r>
+    </w:p>
+    <w:p>
+      <w:pPr>
+        <w:rPr>
+          <w:rFonts w:ascii="Segoe UI" w:hAnsi="Segoe UI" w:cs="Segoe UI"/>
+          <w:b/>
           <w:color w:val="000000" w:themeColor="text1"/>
-          <w:lang w:val="vi-VN"/>
-        </w:rPr>
-        <w:t xml:space="preserve"> Dữ liệu và kiểu dữ liệu</w:t>
-      </w:r>
-      <w:r>
-        <w:rPr>
-          <w:rFonts w:ascii="Segoe UI" w:hAnsi="Segoe UI" w:cs="Segoe UI"/>
+        </w:rPr>
+      </w:pPr>
+      <w:r>
+        <w:rPr>
+          <w:rFonts w:ascii="Segoe UI" w:hAnsi="Segoe UI" w:cs="Segoe UI"/>
+          <w:b/>
           <w:color w:val="000000" w:themeColor="text1"/>
-          <w:lang w:val="vi-VN"/>
-        </w:rPr>
-        <w:t>.</w:t>
-      </w:r>
-    </w:p>
-    <w:p>
-      <w:pPr>
-        <w:rPr>
-          <w:rFonts w:ascii="Segoe UI" w:hAnsi="Segoe UI" w:cs="Segoe UI"/>
-          <w:color w:val="000000" w:themeColor="text1"/>
-        </w:rPr>
-      </w:pPr>
-      <w:r>
-        <w:rPr>
-          <w:rFonts w:ascii="Segoe UI" w:hAnsi="Segoe UI" w:cs="Segoe UI"/>
-          <w:b/>
-          <w:color w:val="385623" w:themeColor="accent6" w:themeShade="80"/>
-        </w:rPr>
-        <w:t>Hàm</w:t>
-      </w:r>
-      <w:r>
-        <w:rPr>
-          <w:rFonts w:ascii="Segoe UI" w:hAnsi="Segoe UI" w:cs="Segoe UI"/>
-          <w:b/>
-          <w:color w:val="385623" w:themeColor="accent6" w:themeShade="80"/>
-        </w:rPr>
-        <w:t xml:space="preserve"> die() : </w:t>
-      </w:r>
-      <w:r>
-        <w:rPr>
-          <w:rFonts w:ascii="Segoe UI" w:hAnsi="Segoe UI" w:cs="Segoe UI"/>
-          <w:color w:val="000000" w:themeColor="text1"/>
-        </w:rPr>
-        <w:t>Dừng lại để check lỗi.</w:t>
+        </w:rPr>
+        <w:t>Model :</w:t>
       </w:r>
     </w:p>
     <w:p>
@@ -2029,7 +2742,7 @@
           <w:szCs w:val="21"/>
           <w:lang w:eastAsia="en-GB"/>
         </w:rPr>
-        <w:t>   </w:t>
+        <w:t> </w:t>
       </w:r>
       <w:r>
         <w:rPr>
@@ -2039,7 +2752,7 @@
           <w:szCs w:val="21"/>
           <w:lang w:eastAsia="en-GB"/>
         </w:rPr>
-        <w:t>$ketqua</w:t>
+        <w:t>$dulieu</w:t>
       </w:r>
       <w:r>
         <w:rPr>
@@ -2054,12 +2767,257 @@
       <w:r>
         <w:rPr>
           <w:rFonts w:ascii="Consolas" w:eastAsia="Times New Roman" w:hAnsi="Consolas" w:cs="Times New Roman"/>
+          <w:color w:val="DCDCAA"/>
+          <w:sz w:val="21"/>
+          <w:szCs w:val="21"/>
+          <w:lang w:eastAsia="en-GB"/>
+        </w:rPr>
+        <w:t>array</w:t>
+      </w:r>
+      <w:r>
+        <w:rPr>
+          <w:rFonts w:ascii="Consolas" w:eastAsia="Times New Roman" w:hAnsi="Consolas" w:cs="Times New Roman"/>
+          <w:color w:val="D4D4D4"/>
+          <w:sz w:val="21"/>
+          <w:szCs w:val="21"/>
+          <w:lang w:eastAsia="en-GB"/>
+        </w:rPr>
+        <w:t>(</w:t>
+      </w:r>
+    </w:p>
+    <w:p>
+      <w:pPr>
+        <w:shd w:val="clear" w:color="auto" w:fill="1E1E1E"/>
+        <w:spacing w:after="0" w:line="285" w:lineRule="atLeast"/>
+        <w:rPr>
+          <w:rFonts w:ascii="Consolas" w:eastAsia="Times New Roman" w:hAnsi="Consolas" w:cs="Times New Roman"/>
+          <w:color w:val="D4D4D4"/>
+          <w:sz w:val="21"/>
+          <w:szCs w:val="21"/>
+          <w:lang w:eastAsia="en-GB"/>
+        </w:rPr>
+      </w:pPr>
+      <w:r>
+        <w:rPr>
+          <w:rFonts w:ascii="Consolas" w:eastAsia="Times New Roman" w:hAnsi="Consolas" w:cs="Times New Roman"/>
+          <w:color w:val="D4D4D4"/>
+          <w:sz w:val="21"/>
+          <w:szCs w:val="21"/>
+          <w:lang w:eastAsia="en-GB"/>
+        </w:rPr>
+        <w:t>      </w:t>
+      </w:r>
+      <w:r>
+        <w:rPr>
+          <w:rFonts w:ascii="Consolas" w:eastAsia="Times New Roman" w:hAnsi="Consolas" w:cs="Times New Roman"/>
+          <w:color w:val="CE9178"/>
+          <w:sz w:val="21"/>
+          <w:szCs w:val="21"/>
+          <w:lang w:eastAsia="en-GB"/>
+        </w:rPr>
+        <w:t>'ten'</w:t>
+      </w:r>
+      <w:r>
+        <w:rPr>
+          <w:rFonts w:ascii="Consolas" w:eastAsia="Times New Roman" w:hAnsi="Consolas" w:cs="Times New Roman"/>
+          <w:color w:val="D4D4D4"/>
+          <w:sz w:val="21"/>
+          <w:szCs w:val="21"/>
+          <w:lang w:eastAsia="en-GB"/>
+        </w:rPr>
+        <w:t> =&gt; </w:t>
+      </w:r>
+      <w:r>
+        <w:rPr>
+          <w:rFonts w:ascii="Consolas" w:eastAsia="Times New Roman" w:hAnsi="Consolas" w:cs="Times New Roman"/>
           <w:color w:val="9CDCFE"/>
           <w:sz w:val="21"/>
           <w:szCs w:val="21"/>
           <w:lang w:eastAsia="en-GB"/>
         </w:rPr>
-        <w:t>$ketqua</w:t>
+        <w:t>$ten</w:t>
+      </w:r>
+      <w:r>
+        <w:rPr>
+          <w:rFonts w:ascii="Consolas" w:eastAsia="Times New Roman" w:hAnsi="Consolas" w:cs="Times New Roman"/>
+          <w:color w:val="D4D4D4"/>
+          <w:sz w:val="21"/>
+          <w:szCs w:val="21"/>
+          <w:lang w:eastAsia="en-GB"/>
+        </w:rPr>
+        <w:t>,</w:t>
+      </w:r>
+    </w:p>
+    <w:p>
+      <w:pPr>
+        <w:shd w:val="clear" w:color="auto" w:fill="1E1E1E"/>
+        <w:spacing w:after="0" w:line="285" w:lineRule="atLeast"/>
+        <w:rPr>
+          <w:rFonts w:ascii="Consolas" w:eastAsia="Times New Roman" w:hAnsi="Consolas" w:cs="Times New Roman"/>
+          <w:color w:val="D4D4D4"/>
+          <w:sz w:val="21"/>
+          <w:szCs w:val="21"/>
+          <w:lang w:eastAsia="en-GB"/>
+        </w:rPr>
+      </w:pPr>
+      <w:r>
+        <w:rPr>
+          <w:rFonts w:ascii="Consolas" w:eastAsia="Times New Roman" w:hAnsi="Consolas" w:cs="Times New Roman"/>
+          <w:color w:val="D4D4D4"/>
+          <w:sz w:val="21"/>
+          <w:szCs w:val="21"/>
+          <w:lang w:eastAsia="en-GB"/>
+        </w:rPr>
+        <w:t>      </w:t>
+      </w:r>
+      <w:r>
+        <w:rPr>
+          <w:rFonts w:ascii="Consolas" w:eastAsia="Times New Roman" w:hAnsi="Consolas" w:cs="Times New Roman"/>
+          <w:color w:val="CE9178"/>
+          <w:sz w:val="21"/>
+          <w:szCs w:val="21"/>
+          <w:lang w:eastAsia="en-GB"/>
+        </w:rPr>
+        <w:t>'tuoi'</w:t>
+      </w:r>
+      <w:r>
+        <w:rPr>
+          <w:rFonts w:ascii="Consolas" w:eastAsia="Times New Roman" w:hAnsi="Consolas" w:cs="Times New Roman"/>
+          <w:color w:val="D4D4D4"/>
+          <w:sz w:val="21"/>
+          <w:szCs w:val="21"/>
+          <w:lang w:eastAsia="en-GB"/>
+        </w:rPr>
+        <w:t> =&gt; </w:t>
+      </w:r>
+      <w:r>
+        <w:rPr>
+          <w:rFonts w:ascii="Consolas" w:eastAsia="Times New Roman" w:hAnsi="Consolas" w:cs="Times New Roman"/>
+          <w:color w:val="9CDCFE"/>
+          <w:sz w:val="21"/>
+          <w:szCs w:val="21"/>
+          <w:lang w:eastAsia="en-GB"/>
+        </w:rPr>
+        <w:t>$tuoi</w:t>
+      </w:r>
+      <w:r>
+        <w:rPr>
+          <w:rFonts w:ascii="Consolas" w:eastAsia="Times New Roman" w:hAnsi="Consolas" w:cs="Times New Roman"/>
+          <w:color w:val="D4D4D4"/>
+          <w:sz w:val="21"/>
+          <w:szCs w:val="21"/>
+          <w:lang w:eastAsia="en-GB"/>
+        </w:rPr>
+        <w:t>,</w:t>
+      </w:r>
+    </w:p>
+    <w:p>
+      <w:pPr>
+        <w:shd w:val="clear" w:color="auto" w:fill="1E1E1E"/>
+        <w:spacing w:after="0" w:line="285" w:lineRule="atLeast"/>
+        <w:rPr>
+          <w:rFonts w:ascii="Consolas" w:eastAsia="Times New Roman" w:hAnsi="Consolas" w:cs="Times New Roman"/>
+          <w:color w:val="D4D4D4"/>
+          <w:sz w:val="21"/>
+          <w:szCs w:val="21"/>
+          <w:lang w:eastAsia="en-GB"/>
+        </w:rPr>
+      </w:pPr>
+      <w:r>
+        <w:rPr>
+          <w:rFonts w:ascii="Consolas" w:eastAsia="Times New Roman" w:hAnsi="Consolas" w:cs="Times New Roman"/>
+          <w:color w:val="D4D4D4"/>
+          <w:sz w:val="21"/>
+          <w:szCs w:val="21"/>
+          <w:lang w:eastAsia="en-GB"/>
+        </w:rPr>
+        <w:t>      </w:t>
+      </w:r>
+      <w:r>
+        <w:rPr>
+          <w:rFonts w:ascii="Consolas" w:eastAsia="Times New Roman" w:hAnsi="Consolas" w:cs="Times New Roman"/>
+          <w:color w:val="CE9178"/>
+          <w:sz w:val="21"/>
+          <w:szCs w:val="21"/>
+          <w:lang w:eastAsia="en-GB"/>
+        </w:rPr>
+        <w:t>'sdt'</w:t>
+      </w:r>
+      <w:r>
+        <w:rPr>
+          <w:rFonts w:ascii="Consolas" w:eastAsia="Times New Roman" w:hAnsi="Consolas" w:cs="Times New Roman"/>
+          <w:color w:val="D4D4D4"/>
+          <w:sz w:val="21"/>
+          <w:szCs w:val="21"/>
+          <w:lang w:eastAsia="en-GB"/>
+        </w:rPr>
+        <w:t> =&gt; </w:t>
+      </w:r>
+      <w:r>
+        <w:rPr>
+          <w:rFonts w:ascii="Consolas" w:eastAsia="Times New Roman" w:hAnsi="Consolas" w:cs="Times New Roman"/>
+          <w:color w:val="9CDCFE"/>
+          <w:sz w:val="21"/>
+          <w:szCs w:val="21"/>
+          <w:lang w:eastAsia="en-GB"/>
+        </w:rPr>
+        <w:t>$sdt</w:t>
+      </w:r>
+      <w:r>
+        <w:rPr>
+          <w:rFonts w:ascii="Consolas" w:eastAsia="Times New Roman" w:hAnsi="Consolas" w:cs="Times New Roman"/>
+          <w:color w:val="D4D4D4"/>
+          <w:sz w:val="21"/>
+          <w:szCs w:val="21"/>
+          <w:lang w:eastAsia="en-GB"/>
+        </w:rPr>
+        <w:t>);</w:t>
+      </w:r>
+    </w:p>
+    <w:p>
+      <w:pPr>
+        <w:shd w:val="clear" w:color="auto" w:fill="1E1E1E"/>
+        <w:spacing w:after="0" w:line="285" w:lineRule="atLeast"/>
+        <w:rPr>
+          <w:rFonts w:ascii="Consolas" w:eastAsia="Times New Roman" w:hAnsi="Consolas" w:cs="Times New Roman"/>
+          <w:color w:val="D4D4D4"/>
+          <w:sz w:val="21"/>
+          <w:szCs w:val="21"/>
+          <w:lang w:eastAsia="en-GB"/>
+        </w:rPr>
+      </w:pPr>
+    </w:p>
+    <w:p>
+      <w:pPr>
+        <w:shd w:val="clear" w:color="auto" w:fill="1E1E1E"/>
+        <w:spacing w:after="0" w:line="285" w:lineRule="atLeast"/>
+        <w:rPr>
+          <w:rFonts w:ascii="Consolas" w:eastAsia="Times New Roman" w:hAnsi="Consolas" w:cs="Times New Roman"/>
+          <w:color w:val="D4D4D4"/>
+          <w:sz w:val="21"/>
+          <w:szCs w:val="21"/>
+          <w:lang w:eastAsia="en-GB"/>
+        </w:rPr>
+      </w:pPr>
+      <w:r>
+        <w:rPr>
+          <w:rFonts w:ascii="Consolas" w:eastAsia="Times New Roman" w:hAnsi="Consolas" w:cs="Times New Roman"/>
+          <w:color w:val="D4D4D4"/>
+          <w:sz w:val="21"/>
+          <w:szCs w:val="21"/>
+          <w:lang w:eastAsia="en-GB"/>
+        </w:rPr>
+        <w:t>    </w:t>
+      </w:r>
+      <w:r>
+        <w:rPr>
+          <w:rFonts w:ascii="Consolas" w:eastAsia="Times New Roman" w:hAnsi="Consolas" w:cs="Times New Roman"/>
+          <w:color w:val="569CD6"/>
+          <w:sz w:val="21"/>
+          <w:szCs w:val="21"/>
+          <w:lang w:eastAsia="en-GB"/>
+        </w:rPr>
+        <w:t>$this</w:t>
       </w:r>
       <w:r>
         <w:rPr>
@@ -2074,33 +3032,220 @@
       <w:r>
         <w:rPr>
           <w:rFonts w:ascii="Consolas" w:eastAsia="Times New Roman" w:hAnsi="Consolas" w:cs="Times New Roman"/>
+          <w:color w:val="9CDCFE"/>
+          <w:sz w:val="21"/>
+          <w:szCs w:val="21"/>
+          <w:lang w:eastAsia="en-GB"/>
+        </w:rPr>
+        <w:t>db</w:t>
+      </w:r>
+      <w:r>
+        <w:rPr>
+          <w:rFonts w:ascii="Consolas" w:eastAsia="Times New Roman" w:hAnsi="Consolas" w:cs="Times New Roman"/>
+          <w:color w:val="D4D4D4"/>
+          <w:sz w:val="21"/>
+          <w:szCs w:val="21"/>
+          <w:lang w:eastAsia="en-GB"/>
+        </w:rPr>
+        <w:t>-&gt;</w:t>
+      </w:r>
+      <w:r>
+        <w:rPr>
+          <w:rFonts w:ascii="Consolas" w:eastAsia="Times New Roman" w:hAnsi="Consolas" w:cs="Times New Roman"/>
           <w:color w:val="DCDCAA"/>
           <w:sz w:val="21"/>
           <w:szCs w:val="21"/>
           <w:lang w:eastAsia="en-GB"/>
         </w:rPr>
-        <w:t>result_array</w:t>
-      </w:r>
-      <w:r>
-        <w:rPr>
-          <w:rFonts w:ascii="Consolas" w:eastAsia="Times New Roman" w:hAnsi="Consolas" w:cs="Times New Roman"/>
-          <w:color w:val="D4D4D4"/>
-          <w:sz w:val="21"/>
-          <w:szCs w:val="21"/>
-          <w:lang w:eastAsia="en-GB"/>
-        </w:rPr>
-        <w:t>(); </w:t>
-      </w:r>
-      <w:r>
-        <w:rPr>
-          <w:rFonts w:ascii="Consolas" w:eastAsia="Times New Roman" w:hAnsi="Consolas" w:cs="Times New Roman"/>
-          <w:color w:val="6A9955"/>
-          <w:sz w:val="21"/>
-          <w:szCs w:val="21"/>
-          <w:lang w:eastAsia="en-GB"/>
-        </w:rPr>
-        <w:t>// biến đổi kết quả thành một mảng</w:t>
-      </w:r>
+        <w:t>insert</w:t>
+      </w:r>
+      <w:r>
+        <w:rPr>
+          <w:rFonts w:ascii="Consolas" w:eastAsia="Times New Roman" w:hAnsi="Consolas" w:cs="Times New Roman"/>
+          <w:color w:val="D4D4D4"/>
+          <w:sz w:val="21"/>
+          <w:szCs w:val="21"/>
+          <w:lang w:eastAsia="en-GB"/>
+        </w:rPr>
+        <w:t>(</w:t>
+      </w:r>
+      <w:r>
+        <w:rPr>
+          <w:rFonts w:ascii="Consolas" w:eastAsia="Times New Roman" w:hAnsi="Consolas" w:cs="Times New Roman"/>
+          <w:color w:val="CE9178"/>
+          <w:sz w:val="21"/>
+          <w:szCs w:val="21"/>
+          <w:lang w:eastAsia="en-GB"/>
+        </w:rPr>
+        <w:t>'nhan_vien'</w:t>
+      </w:r>
+      <w:r>
+        <w:rPr>
+          <w:rFonts w:ascii="Consolas" w:eastAsia="Times New Roman" w:hAnsi="Consolas" w:cs="Times New Roman"/>
+          <w:color w:val="D4D4D4"/>
+          <w:sz w:val="21"/>
+          <w:szCs w:val="21"/>
+          <w:lang w:eastAsia="en-GB"/>
+        </w:rPr>
+        <w:t>, </w:t>
+      </w:r>
+      <w:r>
+        <w:rPr>
+          <w:rFonts w:ascii="Consolas" w:eastAsia="Times New Roman" w:hAnsi="Consolas" w:cs="Times New Roman"/>
+          <w:color w:val="9CDCFE"/>
+          <w:sz w:val="21"/>
+          <w:szCs w:val="21"/>
+          <w:lang w:eastAsia="en-GB"/>
+        </w:rPr>
+        <w:t>$dulieu</w:t>
+      </w:r>
+      <w:r>
+        <w:rPr>
+          <w:rFonts w:ascii="Consolas" w:eastAsia="Times New Roman" w:hAnsi="Consolas" w:cs="Times New Roman"/>
+          <w:color w:val="D4D4D4"/>
+          <w:sz w:val="21"/>
+          <w:szCs w:val="21"/>
+          <w:lang w:eastAsia="en-GB"/>
+        </w:rPr>
+        <w:t>);</w:t>
+      </w:r>
+    </w:p>
+    <w:p>
+      <w:pPr>
+        <w:shd w:val="clear" w:color="auto" w:fill="1E1E1E"/>
+        <w:spacing w:after="0" w:line="285" w:lineRule="atLeast"/>
+        <w:rPr>
+          <w:rFonts w:ascii="Consolas" w:eastAsia="Times New Roman" w:hAnsi="Consolas" w:cs="Times New Roman"/>
+          <w:color w:val="D4D4D4"/>
+          <w:sz w:val="21"/>
+          <w:szCs w:val="21"/>
+          <w:lang w:eastAsia="en-GB"/>
+        </w:rPr>
+      </w:pPr>
+      <w:r>
+        <w:rPr>
+          <w:rFonts w:ascii="Consolas" w:eastAsia="Times New Roman" w:hAnsi="Consolas" w:cs="Times New Roman"/>
+          <w:color w:val="D4D4D4"/>
+          <w:sz w:val="21"/>
+          <w:szCs w:val="21"/>
+          <w:lang w:eastAsia="en-GB"/>
+        </w:rPr>
+        <w:t>    </w:t>
+      </w:r>
+      <w:r>
+        <w:rPr>
+          <w:rFonts w:ascii="Consolas" w:eastAsia="Times New Roman" w:hAnsi="Consolas" w:cs="Times New Roman"/>
+          <w:color w:val="C586C0"/>
+          <w:sz w:val="21"/>
+          <w:szCs w:val="21"/>
+          <w:lang w:eastAsia="en-GB"/>
+        </w:rPr>
+        <w:t>return</w:t>
+      </w:r>
+      <w:r>
+        <w:rPr>
+          <w:rFonts w:ascii="Consolas" w:eastAsia="Times New Roman" w:hAnsi="Consolas" w:cs="Times New Roman"/>
+          <w:color w:val="D4D4D4"/>
+          <w:sz w:val="21"/>
+          <w:szCs w:val="21"/>
+          <w:lang w:eastAsia="en-GB"/>
+        </w:rPr>
+        <w:t> </w:t>
+      </w:r>
+      <w:r>
+        <w:rPr>
+          <w:rFonts w:ascii="Consolas" w:eastAsia="Times New Roman" w:hAnsi="Consolas" w:cs="Times New Roman"/>
+          <w:color w:val="569CD6"/>
+          <w:sz w:val="21"/>
+          <w:szCs w:val="21"/>
+          <w:lang w:eastAsia="en-GB"/>
+        </w:rPr>
+        <w:t>$this</w:t>
+      </w:r>
+      <w:r>
+        <w:rPr>
+          <w:rFonts w:ascii="Consolas" w:eastAsia="Times New Roman" w:hAnsi="Consolas" w:cs="Times New Roman"/>
+          <w:color w:val="D4D4D4"/>
+          <w:sz w:val="21"/>
+          <w:szCs w:val="21"/>
+          <w:lang w:eastAsia="en-GB"/>
+        </w:rPr>
+        <w:t>-&gt;</w:t>
+      </w:r>
+      <w:r>
+        <w:rPr>
+          <w:rFonts w:ascii="Consolas" w:eastAsia="Times New Roman" w:hAnsi="Consolas" w:cs="Times New Roman"/>
+          <w:color w:val="9CDCFE"/>
+          <w:sz w:val="21"/>
+          <w:szCs w:val="21"/>
+          <w:lang w:eastAsia="en-GB"/>
+        </w:rPr>
+        <w:t>db</w:t>
+      </w:r>
+      <w:r>
+        <w:rPr>
+          <w:rFonts w:ascii="Consolas" w:eastAsia="Times New Roman" w:hAnsi="Consolas" w:cs="Times New Roman"/>
+          <w:color w:val="D4D4D4"/>
+          <w:sz w:val="21"/>
+          <w:szCs w:val="21"/>
+          <w:lang w:eastAsia="en-GB"/>
+        </w:rPr>
+        <w:t>-&gt;</w:t>
+      </w:r>
+      <w:r>
+        <w:rPr>
+          <w:rFonts w:ascii="Consolas" w:eastAsia="Times New Roman" w:hAnsi="Consolas" w:cs="Times New Roman"/>
+          <w:color w:val="DCDCAA"/>
+          <w:sz w:val="21"/>
+          <w:szCs w:val="21"/>
+          <w:lang w:eastAsia="en-GB"/>
+        </w:rPr>
+        <w:t>insert_id</w:t>
+      </w:r>
+      <w:r>
+        <w:rPr>
+          <w:rFonts w:ascii="Consolas" w:eastAsia="Times New Roman" w:hAnsi="Consolas" w:cs="Times New Roman"/>
+          <w:color w:val="D4D4D4"/>
+          <w:sz w:val="21"/>
+          <w:szCs w:val="21"/>
+          <w:lang w:eastAsia="en-GB"/>
+        </w:rPr>
+        <w:t>();</w:t>
+      </w:r>
+    </w:p>
+    <w:p>
+      <w:pPr>
+        <w:rPr>
+          <w:rFonts w:ascii="Segoe UI" w:hAnsi="Segoe UI" w:cs="Segoe UI"/>
+          <w:color w:val="000000" w:themeColor="text1"/>
+        </w:rPr>
+      </w:pPr>
+    </w:p>
+    <w:p>
+      <w:pPr>
+        <w:rPr>
+          <w:rFonts w:ascii="Segoe UI" w:hAnsi="Segoe UI" w:cs="Segoe UI"/>
+          <w:b/>
+          <w:color w:val="000000" w:themeColor="text1"/>
+        </w:rPr>
+      </w:pPr>
+      <w:r>
+        <w:rPr>
+          <w:rFonts w:ascii="Segoe UI" w:hAnsi="Segoe UI" w:cs="Segoe UI"/>
+          <w:b/>
+          <w:color w:val="000000" w:themeColor="text1"/>
+        </w:rPr>
+        <w:t xml:space="preserve">Controller : </w:t>
+      </w:r>
+    </w:p>
+    <w:p>
+      <w:pPr>
+        <w:rPr>
+          <w:rFonts w:ascii="Segoe UI" w:hAnsi="Segoe UI" w:cs="Segoe UI"/>
+          <w:b/>
+          <w:color w:val="000000" w:themeColor="text1"/>
+        </w:rPr>
+      </w:pPr>
     </w:p>
     <w:p>
       <w:pPr>
@@ -2125,45 +3270,254 @@
           <w:sz w:val="24"/>
           <w:szCs w:val="24"/>
         </w:rPr>
-        <w:t xml:space="preserve">Thao tác </w:t>
-      </w:r>
-      <w:r>
-        <w:rPr>
-          <w:rFonts w:ascii="Segoe UI" w:hAnsi="Segoe UI" w:cs="Segoe UI"/>
-          <w:b/>
-          <w:color w:val="833C0B" w:themeColor="accent2" w:themeShade="80"/>
-          <w:sz w:val="24"/>
-          <w:szCs w:val="24"/>
-        </w:rPr>
-        <w:t>xóa từng phần tử</w:t>
-      </w:r>
-      <w:r>
-        <w:rPr>
-          <w:rFonts w:ascii="Segoe UI" w:hAnsi="Segoe UI" w:cs="Segoe UI"/>
-          <w:b/>
-          <w:color w:val="833C0B" w:themeColor="accent2" w:themeShade="80"/>
-          <w:sz w:val="24"/>
-          <w:szCs w:val="24"/>
-        </w:rPr>
-        <w:t xml:space="preserve"> trong database</w:t>
-      </w:r>
-    </w:p>
-    <w:p>
-      <w:pPr>
-        <w:rPr>
-          <w:rFonts w:ascii="Segoe UI" w:hAnsi="Segoe UI" w:cs="Segoe UI"/>
-          <w:b/>
-          <w:color w:val="833C0B" w:themeColor="accent2" w:themeShade="80"/>
-          <w:sz w:val="24"/>
-          <w:szCs w:val="24"/>
-        </w:rPr>
-      </w:pPr>
-      <w:r>
+        <w:t>Thao tác select với Model</w:t>
+      </w:r>
+    </w:p>
+    <w:p>
+      <w:pPr>
         <w:rPr>
           <w:rFonts w:ascii="Segoe UI" w:hAnsi="Segoe UI" w:cs="Segoe UI"/>
           <w:color w:val="000000" w:themeColor="text1"/>
-        </w:rPr>
-        <w:t>Xóa theo id.</w:t>
+          <w:lang w:val="vi-VN"/>
+        </w:rPr>
+      </w:pPr>
+      <w:r>
+        <w:rPr>
+          <w:rFonts w:ascii="Segoe UI" w:hAnsi="Segoe UI" w:cs="Segoe UI"/>
+          <w:b/>
+          <w:color w:val="385623" w:themeColor="accent6" w:themeShade="80"/>
+        </w:rPr>
+        <w:t>Hàm var_</w:t>
+      </w:r>
+      <w:r>
+        <w:rPr>
+          <w:rFonts w:ascii="Segoe UI" w:hAnsi="Segoe UI" w:cs="Segoe UI"/>
+          <w:b/>
+          <w:color w:val="385623" w:themeColor="accent6" w:themeShade="80"/>
+          <w:lang w:val="vi-VN"/>
+        </w:rPr>
+        <w:t>dump( )</w:t>
+      </w:r>
+      <w:r>
+        <w:rPr>
+          <w:rFonts w:ascii="Segoe UI" w:hAnsi="Segoe UI" w:cs="Segoe UI"/>
+          <w:b/>
+          <w:color w:val="385623" w:themeColor="accent6" w:themeShade="80"/>
+        </w:rPr>
+        <w:t xml:space="preserve"> or prin</w:t>
+      </w:r>
+      <w:r>
+        <w:rPr>
+          <w:rFonts w:ascii="Segoe UI" w:hAnsi="Segoe UI" w:cs="Segoe UI"/>
+          <w:b/>
+          <w:color w:val="385623" w:themeColor="accent6" w:themeShade="80"/>
+        </w:rPr>
+        <w:t>t</w:t>
+      </w:r>
+      <w:r>
+        <w:rPr>
+          <w:rFonts w:ascii="Segoe UI" w:hAnsi="Segoe UI" w:cs="Segoe UI"/>
+          <w:b/>
+          <w:color w:val="385623" w:themeColor="accent6" w:themeShade="80"/>
+        </w:rPr>
+        <w:t>_</w:t>
+      </w:r>
+      <w:r>
+        <w:rPr>
+          <w:rFonts w:ascii="Segoe UI" w:hAnsi="Segoe UI" w:cs="Segoe UI"/>
+          <w:b/>
+          <w:color w:val="385623" w:themeColor="accent6" w:themeShade="80"/>
+        </w:rPr>
+        <w:t>r</w:t>
+      </w:r>
+      <w:r>
+        <w:rPr>
+          <w:rFonts w:ascii="Segoe UI" w:hAnsi="Segoe UI" w:cs="Segoe UI"/>
+          <w:b/>
+          <w:color w:val="385623" w:themeColor="accent6" w:themeShade="80"/>
+        </w:rPr>
+        <w:t>( )</w:t>
+      </w:r>
+      <w:r>
+        <w:rPr>
+          <w:rFonts w:ascii="Segoe UI" w:hAnsi="Segoe UI" w:cs="Segoe UI"/>
+          <w:b/>
+          <w:color w:val="385623" w:themeColor="accent6" w:themeShade="80"/>
+        </w:rPr>
+        <w:t xml:space="preserve"> </w:t>
+      </w:r>
+      <w:r>
+        <w:rPr>
+          <w:rFonts w:ascii="Segoe UI" w:hAnsi="Segoe UI" w:cs="Segoe UI"/>
+          <w:b/>
+          <w:color w:val="385623" w:themeColor="accent6" w:themeShade="80"/>
+          <w:lang w:val="vi-VN"/>
+        </w:rPr>
+        <w:t>:</w:t>
+      </w:r>
+      <w:r>
+        <w:rPr>
+          <w:rFonts w:ascii="Segoe UI" w:hAnsi="Segoe UI" w:cs="Segoe UI"/>
+          <w:color w:val="385623" w:themeColor="accent6" w:themeShade="80"/>
+          <w:lang w:val="vi-VN"/>
+        </w:rPr>
+        <w:t xml:space="preserve"> </w:t>
+      </w:r>
+      <w:r>
+        <w:rPr>
+          <w:rFonts w:ascii="Segoe UI" w:hAnsi="Segoe UI" w:cs="Segoe UI"/>
+          <w:color w:val="000000" w:themeColor="text1"/>
+          <w:lang w:val="vi-VN"/>
+        </w:rPr>
+        <w:t>In ra kết quả, check lỗ</w:t>
+      </w:r>
+      <w:r>
+        <w:rPr>
+          <w:rFonts w:ascii="Segoe UI" w:hAnsi="Segoe UI" w:cs="Segoe UI"/>
+          <w:color w:val="000000" w:themeColor="text1"/>
+          <w:lang w:val="vi-VN"/>
+        </w:rPr>
+        <w:t>i.</w:t>
+      </w:r>
+      <w:r>
+        <w:rPr>
+          <w:rFonts w:ascii="Segoe UI" w:hAnsi="Segoe UI" w:cs="Segoe UI"/>
+          <w:color w:val="000000" w:themeColor="text1"/>
+          <w:lang w:val="vi-VN"/>
+        </w:rPr>
+        <w:t xml:space="preserve"> Dữ liệu và kiểu dữ liệu</w:t>
+      </w:r>
+      <w:r>
+        <w:rPr>
+          <w:rFonts w:ascii="Segoe UI" w:hAnsi="Segoe UI" w:cs="Segoe UI"/>
+          <w:color w:val="000000" w:themeColor="text1"/>
+          <w:lang w:val="vi-VN"/>
+        </w:rPr>
+        <w:t>.</w:t>
+      </w:r>
+    </w:p>
+    <w:p>
+      <w:pPr>
+        <w:rPr>
+          <w:rFonts w:ascii="Segoe UI" w:hAnsi="Segoe UI" w:cs="Segoe UI"/>
+          <w:color w:val="000000" w:themeColor="text1"/>
+        </w:rPr>
+      </w:pPr>
+      <w:r>
+        <w:rPr>
+          <w:rFonts w:ascii="Segoe UI" w:hAnsi="Segoe UI" w:cs="Segoe UI"/>
+          <w:b/>
+          <w:color w:val="385623" w:themeColor="accent6" w:themeShade="80"/>
+        </w:rPr>
+        <w:t>Hàm</w:t>
+      </w:r>
+      <w:r>
+        <w:rPr>
+          <w:rFonts w:ascii="Segoe UI" w:hAnsi="Segoe UI" w:cs="Segoe UI"/>
+          <w:b/>
+          <w:color w:val="385623" w:themeColor="accent6" w:themeShade="80"/>
+        </w:rPr>
+        <w:t xml:space="preserve"> die() : </w:t>
+      </w:r>
+      <w:r>
+        <w:rPr>
+          <w:rFonts w:ascii="Segoe UI" w:hAnsi="Segoe UI" w:cs="Segoe UI"/>
+          <w:color w:val="000000" w:themeColor="text1"/>
+        </w:rPr>
+        <w:t>Dừng lại để check lỗi.</w:t>
+      </w:r>
+    </w:p>
+    <w:p>
+      <w:pPr>
+        <w:shd w:val="clear" w:color="auto" w:fill="1E1E1E"/>
+        <w:spacing w:after="0" w:line="285" w:lineRule="atLeast"/>
+        <w:rPr>
+          <w:rFonts w:ascii="Consolas" w:eastAsia="Times New Roman" w:hAnsi="Consolas" w:cs="Times New Roman"/>
+          <w:color w:val="D4D4D4"/>
+          <w:sz w:val="21"/>
+          <w:szCs w:val="21"/>
+          <w:lang w:eastAsia="en-GB"/>
+        </w:rPr>
+      </w:pPr>
+      <w:r>
+        <w:rPr>
+          <w:rFonts w:ascii="Consolas" w:eastAsia="Times New Roman" w:hAnsi="Consolas" w:cs="Times New Roman"/>
+          <w:color w:val="D4D4D4"/>
+          <w:sz w:val="21"/>
+          <w:szCs w:val="21"/>
+          <w:lang w:eastAsia="en-GB"/>
+        </w:rPr>
+        <w:t>   </w:t>
+      </w:r>
+      <w:r>
+        <w:rPr>
+          <w:rFonts w:ascii="Consolas" w:eastAsia="Times New Roman" w:hAnsi="Consolas" w:cs="Times New Roman"/>
+          <w:color w:val="9CDCFE"/>
+          <w:sz w:val="21"/>
+          <w:szCs w:val="21"/>
+          <w:lang w:eastAsia="en-GB"/>
+        </w:rPr>
+        <w:t>$ketqua</w:t>
+      </w:r>
+      <w:r>
+        <w:rPr>
+          <w:rFonts w:ascii="Consolas" w:eastAsia="Times New Roman" w:hAnsi="Consolas" w:cs="Times New Roman"/>
+          <w:color w:val="D4D4D4"/>
+          <w:sz w:val="21"/>
+          <w:szCs w:val="21"/>
+          <w:lang w:eastAsia="en-GB"/>
+        </w:rPr>
+        <w:t> = </w:t>
+      </w:r>
+      <w:r>
+        <w:rPr>
+          <w:rFonts w:ascii="Consolas" w:eastAsia="Times New Roman" w:hAnsi="Consolas" w:cs="Times New Roman"/>
+          <w:color w:val="9CDCFE"/>
+          <w:sz w:val="21"/>
+          <w:szCs w:val="21"/>
+          <w:lang w:eastAsia="en-GB"/>
+        </w:rPr>
+        <w:t>$ketqua</w:t>
+      </w:r>
+      <w:r>
+        <w:rPr>
+          <w:rFonts w:ascii="Consolas" w:eastAsia="Times New Roman" w:hAnsi="Consolas" w:cs="Times New Roman"/>
+          <w:color w:val="D4D4D4"/>
+          <w:sz w:val="21"/>
+          <w:szCs w:val="21"/>
+          <w:lang w:eastAsia="en-GB"/>
+        </w:rPr>
+        <w:t>-&gt;</w:t>
+      </w:r>
+      <w:r>
+        <w:rPr>
+          <w:rFonts w:ascii="Consolas" w:eastAsia="Times New Roman" w:hAnsi="Consolas" w:cs="Times New Roman"/>
+          <w:color w:val="DCDCAA"/>
+          <w:sz w:val="21"/>
+          <w:szCs w:val="21"/>
+          <w:lang w:eastAsia="en-GB"/>
+        </w:rPr>
+        <w:t>result_array</w:t>
+      </w:r>
+      <w:r>
+        <w:rPr>
+          <w:rFonts w:ascii="Consolas" w:eastAsia="Times New Roman" w:hAnsi="Consolas" w:cs="Times New Roman"/>
+          <w:color w:val="D4D4D4"/>
+          <w:sz w:val="21"/>
+          <w:szCs w:val="21"/>
+          <w:lang w:eastAsia="en-GB"/>
+        </w:rPr>
+        <w:t>(); </w:t>
+      </w:r>
+      <w:r>
+        <w:rPr>
+          <w:rFonts w:ascii="Consolas" w:eastAsia="Times New Roman" w:hAnsi="Consolas" w:cs="Times New Roman"/>
+          <w:color w:val="6A9955"/>
+          <w:sz w:val="21"/>
+          <w:szCs w:val="21"/>
+          <w:lang w:eastAsia="en-GB"/>
+        </w:rPr>
+        <w:t>// biến đổi kết quả thành một mảng</w:t>
       </w:r>
     </w:p>
     <w:p>
@@ -2189,6 +3543,70 @@
           <w:sz w:val="24"/>
           <w:szCs w:val="24"/>
         </w:rPr>
+        <w:t xml:space="preserve">Thao tác </w:t>
+      </w:r>
+      <w:r>
+        <w:rPr>
+          <w:rFonts w:ascii="Segoe UI" w:hAnsi="Segoe UI" w:cs="Segoe UI"/>
+          <w:b/>
+          <w:color w:val="833C0B" w:themeColor="accent2" w:themeShade="80"/>
+          <w:sz w:val="24"/>
+          <w:szCs w:val="24"/>
+        </w:rPr>
+        <w:t>xóa từng phần tử</w:t>
+      </w:r>
+      <w:r>
+        <w:rPr>
+          <w:rFonts w:ascii="Segoe UI" w:hAnsi="Segoe UI" w:cs="Segoe UI"/>
+          <w:b/>
+          <w:color w:val="833C0B" w:themeColor="accent2" w:themeShade="80"/>
+          <w:sz w:val="24"/>
+          <w:szCs w:val="24"/>
+        </w:rPr>
+        <w:t xml:space="preserve"> trong database</w:t>
+      </w:r>
+    </w:p>
+    <w:p>
+      <w:pPr>
+        <w:rPr>
+          <w:rFonts w:ascii="Segoe UI" w:hAnsi="Segoe UI" w:cs="Segoe UI"/>
+          <w:b/>
+          <w:color w:val="833C0B" w:themeColor="accent2" w:themeShade="80"/>
+          <w:sz w:val="24"/>
+          <w:szCs w:val="24"/>
+        </w:rPr>
+      </w:pPr>
+      <w:r>
+        <w:rPr>
+          <w:rFonts w:ascii="Segoe UI" w:hAnsi="Segoe UI" w:cs="Segoe UI"/>
+          <w:color w:val="000000" w:themeColor="text1"/>
+        </w:rPr>
+        <w:t>Xóa theo id.</w:t>
+      </w:r>
+    </w:p>
+    <w:p>
+      <w:pPr>
+        <w:pStyle w:val="ListParagraph"/>
+        <w:numPr>
+          <w:ilvl w:val="0"/>
+          <w:numId w:val="1"/>
+        </w:numPr>
+        <w:rPr>
+          <w:rFonts w:ascii="Segoe UI" w:hAnsi="Segoe UI" w:cs="Segoe UI"/>
+          <w:b/>
+          <w:color w:val="833C0B" w:themeColor="accent2" w:themeShade="80"/>
+          <w:sz w:val="24"/>
+          <w:szCs w:val="24"/>
+        </w:rPr>
+      </w:pPr>
+      <w:r>
+        <w:rPr>
+          <w:rFonts w:ascii="Segoe UI" w:hAnsi="Segoe UI" w:cs="Segoe UI"/>
+          <w:b/>
+          <w:color w:val="833C0B" w:themeColor="accent2" w:themeShade="80"/>
+          <w:sz w:val="24"/>
+          <w:szCs w:val="24"/>
+        </w:rPr>
         <w:t>Mảng</w:t>
       </w:r>
     </w:p>
@@ -2250,6 +3668,7 @@
           <w:b/>
           <w:color w:val="385623" w:themeColor="accent6" w:themeShade="80"/>
         </w:rPr>
+        <w:lastRenderedPageBreak/>
         <w:t>Mảng 2</w:t>
       </w:r>
       <w:r>
@@ -4087,6 +5506,7 @@
           <w:b/>
           <w:color w:val="262626" w:themeColor="text1" w:themeTint="D9"/>
         </w:rPr>
+        <w:lastRenderedPageBreak/>
         <w:t>Model</w:t>
       </w:r>
       <w:r>
@@ -4473,7 +5893,6 @@
           <w:szCs w:val="21"/>
           <w:lang w:eastAsia="en-GB"/>
         </w:rPr>
-        <w:lastRenderedPageBreak/>
         <w:t>      </w:t>
       </w:r>
       <w:r>
@@ -7077,6 +8496,7 @@
           <w:szCs w:val="21"/>
           <w:lang w:eastAsia="en-GB"/>
         </w:rPr>
+        <w:lastRenderedPageBreak/>
         <w:t>&lt;?php</w:t>
       </w:r>
       <w:r>
@@ -7333,7 +8753,6 @@
           <w:szCs w:val="21"/>
           <w:lang w:eastAsia="en-GB"/>
         </w:rPr>
-        <w:lastRenderedPageBreak/>
         <w:t>  {</w:t>
       </w:r>
     </w:p>
@@ -9577,6 +10996,7 @@
           <w:b/>
           <w:color w:val="262626" w:themeColor="text1" w:themeTint="D9"/>
         </w:rPr>
+        <w:lastRenderedPageBreak/>
         <w:t>Không cần thẻ form.</w:t>
       </w:r>
       <w:r>
@@ -9672,7 +11092,6 @@
           <w:b/>
           <w:color w:val="262626" w:themeColor="text1" w:themeTint="D9"/>
         </w:rPr>
-        <w:lastRenderedPageBreak/>
         <w:t>Datatype: ‘json’.</w:t>
       </w:r>
     </w:p>
@@ -9815,8 +11234,6 @@
         </w:rPr>
         <w:t>jquery upload file.</w:t>
       </w:r>
-      <w:bookmarkStart w:id="0" w:name="_GoBack"/>
-      <w:bookmarkEnd w:id="0"/>
     </w:p>
     <w:p>
       <w:pPr>
@@ -9981,7 +11398,7 @@
               <w:noProof/>
               <w:color w:val="FFFFFF" w:themeColor="background1"/>
             </w:rPr>
-            <w:t>6</w:t>
+            <w:t>2</w:t>
           </w:r>
           <w:r>
             <w:rPr>
@@ -10686,7 +12103,7 @@
       <w:lvlText w:val="%1."/>
       <w:lvlJc w:val="left"/>
       <w:pPr>
-        <w:ind w:left="720" w:hanging="360"/>
+        <w:ind w:left="360" w:hanging="360"/>
       </w:pPr>
       <w:rPr>
         <w:rFonts w:hint="default"/>
@@ -10698,7 +12115,7 @@
       <w:lvlText w:val="%2."/>
       <w:lvlJc w:val="left"/>
       <w:pPr>
-        <w:ind w:left="1440" w:hanging="360"/>
+        <w:ind w:left="1080" w:hanging="360"/>
       </w:pPr>
     </w:lvl>
     <w:lvl w:ilvl="2" w:tplc="0809001B" w:tentative="1">
@@ -10707,7 +12124,7 @@
       <w:lvlText w:val="%3."/>
       <w:lvlJc w:val="right"/>
       <w:pPr>
-        <w:ind w:left="2160" w:hanging="180"/>
+        <w:ind w:left="1800" w:hanging="180"/>
       </w:pPr>
     </w:lvl>
     <w:lvl w:ilvl="3" w:tplc="0809000F" w:tentative="1">
@@ -10716,7 +12133,7 @@
       <w:lvlText w:val="%4."/>
       <w:lvlJc w:val="left"/>
       <w:pPr>
-        <w:ind w:left="2880" w:hanging="360"/>
+        <w:ind w:left="2520" w:hanging="360"/>
       </w:pPr>
     </w:lvl>
     <w:lvl w:ilvl="4" w:tplc="08090019" w:tentative="1">
@@ -10725,7 +12142,7 @@
       <w:lvlText w:val="%5."/>
       <w:lvlJc w:val="left"/>
       <w:pPr>
-        <w:ind w:left="3600" w:hanging="360"/>
+        <w:ind w:left="3240" w:hanging="360"/>
       </w:pPr>
     </w:lvl>
     <w:lvl w:ilvl="5" w:tplc="0809001B" w:tentative="1">
@@ -10734,7 +12151,7 @@
       <w:lvlText w:val="%6."/>
       <w:lvlJc w:val="right"/>
       <w:pPr>
-        <w:ind w:left="4320" w:hanging="180"/>
+        <w:ind w:left="3960" w:hanging="180"/>
       </w:pPr>
     </w:lvl>
     <w:lvl w:ilvl="6" w:tplc="0809000F" w:tentative="1">
@@ -10743,7 +12160,7 @@
       <w:lvlText w:val="%7."/>
       <w:lvlJc w:val="left"/>
       <w:pPr>
-        <w:ind w:left="5040" w:hanging="360"/>
+        <w:ind w:left="4680" w:hanging="360"/>
       </w:pPr>
     </w:lvl>
     <w:lvl w:ilvl="7" w:tplc="08090019" w:tentative="1">
@@ -10752,7 +12169,7 @@
       <w:lvlText w:val="%8."/>
       <w:lvlJc w:val="left"/>
       <w:pPr>
-        <w:ind w:left="5760" w:hanging="360"/>
+        <w:ind w:left="5400" w:hanging="360"/>
       </w:pPr>
     </w:lvl>
     <w:lvl w:ilvl="8" w:tplc="0809001B" w:tentative="1">
@@ -10761,7 +12178,7 @@
       <w:lvlText w:val="%9."/>
       <w:lvlJc w:val="right"/>
       <w:pPr>
-        <w:ind w:left="6480" w:hanging="180"/>
+        <w:ind w:left="6120" w:hanging="180"/>
       </w:pPr>
     </w:lvl>
   </w:abstractNum>
@@ -11385,11 +12802,14 @@
   <w:rsids>
     <w:rsidRoot w:val="005D2897"/>
     <w:rsid w:val="001D5BC4"/>
+    <w:rsid w:val="001E3B31"/>
+    <w:rsid w:val="00225B2D"/>
     <w:rsid w:val="005D2897"/>
     <w:rsid w:val="00925BD9"/>
     <w:rsid w:val="009A696F"/>
     <w:rsid w:val="00A06756"/>
     <w:rsid w:val="00B91439"/>
+    <w:rsid w:val="00C14407"/>
   </w:rsids>
   <m:mathPr>
     <m:mathFont m:val="Cambria Math"/>
